--- a/Report/Text Adventure Report.docx
+++ b/Report/Text Adventure Report.docx
@@ -102,11 +102,124 @@
         <w:t xml:space="preserve">When playing the games above all command parsing was very similar, the main format used was a verb then a noun for example </w:t>
       </w:r>
       <w:r>
-        <w:t xml:space="preserve">“Take Rock” or “Attack Enemy”. </w:t>
+        <w:t>“Take Rock” or “Attack Enemy”.</w:t>
+      </w:r>
+      <w:r>
+        <w:t xml:space="preserve"> I noticed from looking at these ga</w:t>
+      </w:r>
+      <w:r>
+        <w:t xml:space="preserve">mes that commands for movement and </w:t>
+      </w:r>
+      <w:r>
+        <w:t xml:space="preserve">inventory had more than one </w:t>
+      </w:r>
+      <w:r>
+        <w:t>input</w:t>
+      </w:r>
+      <w:r>
+        <w:t xml:space="preserve"> which did the same thing, for example inventory you could type “i” or “inventory”.</w:t>
+      </w:r>
+      <w:r>
+        <w:t xml:space="preserve"> </w:t>
+      </w:r>
+      <w:r>
+        <w:t>I wanted to add this to my algorithm as it didn’t force player to write long commands constantly, instead of players typing “Inventory” every time they wanted to check what item’s they have they could just type “I”.</w:t>
+      </w:r>
+    </w:p>
+    <w:p>
+      <w:pPr>
+        <w:rPr>
+          <w:rFonts w:asciiTheme="majorHAnsi" w:hAnsiTheme="majorHAnsi" w:cstheme="majorHAnsi"/>
+          <w:sz w:val="24"/>
+          <w:u w:val="single"/>
+        </w:rPr>
+      </w:pPr>
+      <w:r>
+        <w:rPr>
+          <w:rFonts w:asciiTheme="majorHAnsi" w:hAnsiTheme="majorHAnsi" w:cstheme="majorHAnsi"/>
+          <w:sz w:val="24"/>
+          <w:u w:val="single"/>
+        </w:rPr>
+        <w:t>Input Parsing</w:t>
+      </w:r>
+    </w:p>
+    <w:p>
+      <w:r>
+        <w:rPr>
+          <w:rFonts w:cstheme="minorHAnsi"/>
+        </w:rPr>
+        <w:t xml:space="preserve">When deciding on my input parsing I </w:t>
+      </w:r>
+      <w:r>
+        <w:rPr>
+          <w:rFonts w:cstheme="minorHAnsi"/>
+        </w:rPr>
+        <w:t xml:space="preserve">first </w:t>
+      </w:r>
+      <w:r>
+        <w:rPr>
+          <w:rFonts w:cstheme="minorHAnsi"/>
+        </w:rPr>
+        <w:t xml:space="preserve">tried using </w:t>
+      </w:r>
+      <w:r>
+        <w:rPr>
+          <w:rFonts w:cstheme="minorHAnsi"/>
+        </w:rPr>
+        <w:t>“</w:t>
+      </w:r>
+      <w:r>
+        <w:rPr>
+          <w:rFonts w:cstheme="minorHAnsi"/>
+        </w:rPr>
+        <w:t>Contains</w:t>
+      </w:r>
+      <w:r>
+        <w:rPr>
+          <w:rFonts w:cstheme="minorHAnsi"/>
+        </w:rPr>
+        <w:t>”</w:t>
+      </w:r>
+      <w:r>
+        <w:rPr>
+          <w:rFonts w:cstheme="minorHAnsi"/>
+        </w:rPr>
+        <w:t xml:space="preserve"> method</w:t>
+      </w:r>
+      <w:r>
+        <w:rPr>
+          <w:rFonts w:cstheme="minorHAnsi"/>
+        </w:rPr>
+        <w:t xml:space="preserve"> which would check to see if the users input contained part of a command</w:t>
+      </w:r>
+      <w:r>
+        <w:rPr>
+          <w:rFonts w:cstheme="minorHAnsi"/>
+        </w:rPr>
+        <w:t xml:space="preserve"> (Dotnetperls.com), (msdn.microsoft.com)</w:t>
+      </w:r>
+      <w:r>
+        <w:rPr>
+          <w:rFonts w:cstheme="minorHAnsi"/>
+        </w:rPr>
+        <w:t xml:space="preserve">. </w:t>
+      </w:r>
+      <w:r>
+        <w:rPr>
+          <w:rFonts w:cstheme="minorHAnsi"/>
+        </w:rPr>
+        <w:t xml:space="preserve"> </w:t>
       </w:r>
       <w:bookmarkStart w:id="0" w:name="_GoBack"/>
       <w:bookmarkEnd w:id="0"/>
-    </w:p>
+      <w:r>
+        <w:rPr>
+          <w:rFonts w:cstheme="minorHAnsi"/>
+        </w:rPr>
+        <w:t xml:space="preserve"> </w:t>
+      </w:r>
+    </w:p>
+    <w:p/>
     <w:sectPr>
       <w:headerReference w:type="default" r:id="rId7"/>
       <w:pgSz w:w="11906" w:h="16838"/>

--- a/Report/Text Adventure Report.docx
+++ b/Report/Text Adventure Report.docx
@@ -47,7 +47,13 @@
         <w:t>a few</w:t>
       </w:r>
       <w:r>
-        <w:t xml:space="preserve"> text adventure games. </w:t>
+        <w:t xml:space="preserve"> text adventure games</w:t>
+      </w:r>
+      <w:r>
+        <w:t xml:space="preserve"> before attempting the assessment</w:t>
+      </w:r>
+      <w:r>
+        <w:t xml:space="preserve">. </w:t>
       </w:r>
       <w:r>
         <w:t xml:space="preserve">I played these games mostly for examples of different input parsers and commands. The games I played gave players the freedom to type commands, and </w:t>
@@ -144,6 +150,11 @@
       </w:r>
     </w:p>
     <w:p>
+      <w:pPr>
+        <w:rPr>
+          <w:rFonts w:cstheme="minorHAnsi"/>
+        </w:rPr>
+      </w:pPr>
       <w:r>
         <w:rPr>
           <w:rFonts w:cstheme="minorHAnsi"/>
@@ -166,6 +177,12 @@
         <w:rPr>
           <w:rFonts w:cstheme="minorHAnsi"/>
         </w:rPr>
+        <w:t xml:space="preserve">the </w:t>
+      </w:r>
+      <w:r>
+        <w:rPr>
+          <w:rFonts w:cstheme="minorHAnsi"/>
+        </w:rPr>
         <w:t>“</w:t>
       </w:r>
       <w:r>
@@ -208,10 +225,129 @@
         <w:rPr>
           <w:rFonts w:cstheme="minorHAnsi"/>
         </w:rPr>
-        <w:t xml:space="preserve"> </w:t>
+        <w:t>At first this method worked and there</w:t>
+      </w:r>
+      <w:r>
+        <w:rPr>
+          <w:rFonts w:cstheme="minorHAnsi"/>
+        </w:rPr>
+        <w:t xml:space="preserve"> were no problems, however whe</w:t>
+      </w:r>
+      <w:r>
+        <w:rPr>
+          <w:rFonts w:cstheme="minorHAnsi"/>
+        </w:rPr>
+        <w:t>n I started adding more items and commands to the game I had a big problem</w:t>
+      </w:r>
+      <w:r>
+        <w:rPr>
+          <w:rFonts w:cstheme="minorHAnsi"/>
+        </w:rPr>
+        <w:t>. If I typed a word that contained “use” or “take” I</w:t>
+      </w:r>
+      <w:r>
+        <w:rPr>
+          <w:rFonts w:cstheme="minorHAnsi"/>
+        </w:rPr>
+        <w:t xml:space="preserve">t </w:t>
+      </w:r>
+      <w:r>
+        <w:rPr>
+          <w:rFonts w:cstheme="minorHAnsi"/>
+        </w:rPr>
+        <w:t xml:space="preserve">would trigger </w:t>
+      </w:r>
+      <w:r>
+        <w:rPr>
+          <w:rFonts w:cstheme="minorHAnsi"/>
+        </w:rPr>
+        <w:t>those commands and not the command I wanted</w:t>
+      </w:r>
+      <w:r>
+        <w:rPr>
+          <w:rFonts w:cstheme="minorHAnsi"/>
+        </w:rPr>
+        <w:t>. T</w:t>
+      </w:r>
+      <w:r>
+        <w:rPr>
+          <w:rFonts w:cstheme="minorHAnsi"/>
+        </w:rPr>
+        <w:t>o</w:t>
+      </w:r>
+      <w:r>
+        <w:rPr>
+          <w:rFonts w:cstheme="minorHAnsi"/>
+        </w:rPr>
+        <w:t xml:space="preserve"> fix this problem I decided to change </w:t>
+      </w:r>
+      <w:r>
+        <w:rPr>
+          <w:rFonts w:cstheme="minorHAnsi"/>
+        </w:rPr>
+        <w:t>the input parsing into a string array, this allowed me to check each word separately.</w:t>
+      </w:r>
+    </w:p>
+    <w:p>
+      <w:pPr>
+        <w:rPr>
+          <w:rFonts w:cstheme="minorHAnsi"/>
+        </w:rPr>
+      </w:pPr>
+      <w:r>
+        <w:rPr>
+          <w:rFonts w:cstheme="minorHAnsi"/>
+        </w:rPr>
+        <w:t>When I finished my input parsing I then changed my focus to player inventory. To implement this I created variables for the item names and descriptions.</w:t>
       </w:r>
       <w:bookmarkStart w:id="0" w:name="_GoBack"/>
       <w:bookmarkEnd w:id="0"/>
+      <w:r>
+        <w:rPr>
+          <w:rFonts w:cstheme="minorHAnsi"/>
+        </w:rPr>
+        <w:t xml:space="preserve"> </w:t>
+      </w:r>
+    </w:p>
+    <w:p>
+      <w:pPr>
+        <w:rPr>
+          <w:rFonts w:cstheme="minorHAnsi"/>
+        </w:rPr>
+      </w:pPr>
+    </w:p>
+    <w:p>
+      <w:pPr>
+        <w:rPr>
+          <w:rFonts w:cstheme="minorHAnsi"/>
+        </w:rPr>
+      </w:pPr>
+      <w:r>
+        <w:rPr>
+          <w:rFonts w:cstheme="minorHAnsi"/>
+        </w:rPr>
+        <w:t>The next idea I tried for my game, was the ability to add exits once a certain item was used</w:t>
+      </w:r>
+      <w:r>
+        <w:rPr>
+          <w:rFonts w:cstheme="minorHAnsi"/>
+        </w:rPr>
+        <w:t xml:space="preserve"> in game. For example, in my game you need to brake a lock with a crowbar, if you don’t use the crowbar on the lock you that exit will not be available.  </w:t>
+      </w:r>
+    </w:p>
+    <w:p>
+      <w:r>
+        <w:rPr>
+          <w:rFonts w:cstheme="minorHAnsi"/>
+        </w:rPr>
+        <w:t xml:space="preserve"> </w:t>
+      </w:r>
+      <w:r>
+        <w:rPr>
+          <w:rFonts w:cstheme="minorHAnsi"/>
+        </w:rPr>
+        <w:t xml:space="preserve"> </w:t>
+      </w:r>
       <w:r>
         <w:rPr>
           <w:rFonts w:cstheme="minorHAnsi"/>

--- a/Report/Text Adventure Report.docx
+++ b/Report/Text Adventure Report.docx
@@ -1,6 +1,6 @@
 
 <file path=word/document.xml><?xml version="1.0" encoding="utf-8"?>
-<w:document xmlns:wpc="http://schemas.microsoft.com/office/word/2010/wordprocessingCanvas" xmlns:cx="http://schemas.microsoft.com/office/drawing/2014/chartex" xmlns:cx1="http://schemas.microsoft.com/office/drawing/2015/9/8/chartex" xmlns:cx2="http://schemas.microsoft.com/office/drawing/2015/10/21/chartex" xmlns:cx3="http://schemas.microsoft.com/office/drawing/2016/5/9/chartex" xmlns:cx4="http://schemas.microsoft.com/office/drawing/2016/5/10/chartex" xmlns:cx5="http://schemas.microsoft.com/office/drawing/2016/5/11/chartex" xmlns:mc="http://schemas.openxmlformats.org/markup-compatibility/2006" xmlns:o="urn:schemas-microsoft-com:office:office" xmlns:r="http://schemas.openxmlformats.org/officeDocument/2006/relationships" xmlns:m="http://schemas.openxmlformats.org/officeDocument/2006/math" xmlns:v="urn:schemas-microsoft-com:vml" xmlns:wp14="http://schemas.microsoft.com/office/word/2010/wordprocessingDrawing" xmlns:wp="http://schemas.openxmlformats.org/drawingml/2006/wordprocessingDrawing" xmlns:w10="urn:schemas-microsoft-com:office:word" xmlns:w="http://schemas.openxmlformats.org/wordprocessingml/2006/main" xmlns:w14="http://schemas.microsoft.com/office/word/2010/wordml" xmlns:w15="http://schemas.microsoft.com/office/word/2012/wordml" xmlns:w16se="http://schemas.microsoft.com/office/word/2015/wordml/symex" xmlns:wpg="http://schemas.microsoft.com/office/word/2010/wordprocessingGroup" xmlns:wpi="http://schemas.microsoft.com/office/word/2010/wordprocessingInk" xmlns:wne="http://schemas.microsoft.com/office/word/2006/wordml" xmlns:wps="http://schemas.microsoft.com/office/word/2010/wordprocessingShape" mc:Ignorable="w14 w15 w16se wp14">
+<w:document xmlns:ve="http://schemas.openxmlformats.org/markup-compatibility/2006" xmlns:o="urn:schemas-microsoft-com:office:office" xmlns:r="http://schemas.openxmlformats.org/officeDocument/2006/relationships" xmlns:m="http://schemas.openxmlformats.org/officeDocument/2006/math" xmlns:v="urn:schemas-microsoft-com:vml" xmlns:wp="http://schemas.openxmlformats.org/drawingml/2006/wordprocessingDrawing" xmlns:w10="urn:schemas-microsoft-com:office:word" xmlns:w="http://schemas.openxmlformats.org/wordprocessingml/2006/main" xmlns:wne="http://schemas.microsoft.com/office/word/2006/wordml">
   <w:body>
     <w:p>
       <w:pPr>
@@ -298,7 +298,7 @@
         <w:rPr>
           <w:rFonts w:cstheme="minorHAnsi"/>
         </w:rPr>
-        <w:t>When I finished my input parsing I then changed my focus to player inventory. To implement this I created variables for the item names and descriptions.</w:t>
+        <w:t>When I finished my input parsing I then changed my focus to player inventory. To implement this I created variables for the item names and descriptions</w:t>
       </w:r>
       <w:bookmarkStart w:id="0" w:name="_GoBack"/>
       <w:bookmarkEnd w:id="0"/>
@@ -306,7 +306,7 @@
         <w:rPr>
           <w:rFonts w:cstheme="minorHAnsi"/>
         </w:rPr>
-        <w:t xml:space="preserve"> </w:t>
+        <w:t xml:space="preserve"> and created a list for the inventory. </w:t>
       </w:r>
     </w:p>
     <w:p>
@@ -368,7 +368,7 @@
 </file>
 
 <file path=word/endnotes.xml><?xml version="1.0" encoding="utf-8"?>
-<w:endnotes xmlns:wpc="http://schemas.microsoft.com/office/word/2010/wordprocessingCanvas" xmlns:cx="http://schemas.microsoft.com/office/drawing/2014/chartex" xmlns:cx1="http://schemas.microsoft.com/office/drawing/2015/9/8/chartex" xmlns:cx2="http://schemas.microsoft.com/office/drawing/2015/10/21/chartex" xmlns:cx3="http://schemas.microsoft.com/office/drawing/2016/5/9/chartex" xmlns:cx4="http://schemas.microsoft.com/office/drawing/2016/5/10/chartex" xmlns:cx5="http://schemas.microsoft.com/office/drawing/2016/5/11/chartex" xmlns:mc="http://schemas.openxmlformats.org/markup-compatibility/2006" xmlns:o="urn:schemas-microsoft-com:office:office" xmlns:r="http://schemas.openxmlformats.org/officeDocument/2006/relationships" xmlns:m="http://schemas.openxmlformats.org/officeDocument/2006/math" xmlns:v="urn:schemas-microsoft-com:vml" xmlns:wp14="http://schemas.microsoft.com/office/word/2010/wordprocessingDrawing" xmlns:wp="http://schemas.openxmlformats.org/drawingml/2006/wordprocessingDrawing" xmlns:w10="urn:schemas-microsoft-com:office:word" xmlns:w="http://schemas.openxmlformats.org/wordprocessingml/2006/main" xmlns:w14="http://schemas.microsoft.com/office/word/2010/wordml" xmlns:w15="http://schemas.microsoft.com/office/word/2012/wordml" xmlns:w16se="http://schemas.microsoft.com/office/word/2015/wordml/symex" xmlns:wpg="http://schemas.microsoft.com/office/word/2010/wordprocessingGroup" xmlns:wpi="http://schemas.microsoft.com/office/word/2010/wordprocessingInk" xmlns:wne="http://schemas.microsoft.com/office/word/2006/wordml" xmlns:wps="http://schemas.microsoft.com/office/word/2010/wordprocessingShape" mc:Ignorable="w14 w15 w16se wp14">
+<w:endnotes xmlns:ve="http://schemas.openxmlformats.org/markup-compatibility/2006" xmlns:o="urn:schemas-microsoft-com:office:office" xmlns:r="http://schemas.openxmlformats.org/officeDocument/2006/relationships" xmlns:m="http://schemas.openxmlformats.org/officeDocument/2006/math" xmlns:v="urn:schemas-microsoft-com:vml" xmlns:wp="http://schemas.openxmlformats.org/drawingml/2006/wordprocessingDrawing" xmlns:w10="urn:schemas-microsoft-com:office:word" xmlns:w="http://schemas.openxmlformats.org/wordprocessingml/2006/main" xmlns:wne="http://schemas.microsoft.com/office/word/2006/wordml">
   <w:endnote w:type="separator" w:id="-1">
     <w:p>
       <w:pPr>
@@ -393,7 +393,7 @@
 </file>
 
 <file path=word/footnotes.xml><?xml version="1.0" encoding="utf-8"?>
-<w:footnotes xmlns:wpc="http://schemas.microsoft.com/office/word/2010/wordprocessingCanvas" xmlns:cx="http://schemas.microsoft.com/office/drawing/2014/chartex" xmlns:cx1="http://schemas.microsoft.com/office/drawing/2015/9/8/chartex" xmlns:cx2="http://schemas.microsoft.com/office/drawing/2015/10/21/chartex" xmlns:cx3="http://schemas.microsoft.com/office/drawing/2016/5/9/chartex" xmlns:cx4="http://schemas.microsoft.com/office/drawing/2016/5/10/chartex" xmlns:cx5="http://schemas.microsoft.com/office/drawing/2016/5/11/chartex" xmlns:mc="http://schemas.openxmlformats.org/markup-compatibility/2006" xmlns:o="urn:schemas-microsoft-com:office:office" xmlns:r="http://schemas.openxmlformats.org/officeDocument/2006/relationships" xmlns:m="http://schemas.openxmlformats.org/officeDocument/2006/math" xmlns:v="urn:schemas-microsoft-com:vml" xmlns:wp14="http://schemas.microsoft.com/office/word/2010/wordprocessingDrawing" xmlns:wp="http://schemas.openxmlformats.org/drawingml/2006/wordprocessingDrawing" xmlns:w10="urn:schemas-microsoft-com:office:word" xmlns:w="http://schemas.openxmlformats.org/wordprocessingml/2006/main" xmlns:w14="http://schemas.microsoft.com/office/word/2010/wordml" xmlns:w15="http://schemas.microsoft.com/office/word/2012/wordml" xmlns:w16se="http://schemas.microsoft.com/office/word/2015/wordml/symex" xmlns:wpg="http://schemas.microsoft.com/office/word/2010/wordprocessingGroup" xmlns:wpi="http://schemas.microsoft.com/office/word/2010/wordprocessingInk" xmlns:wne="http://schemas.microsoft.com/office/word/2006/wordml" xmlns:wps="http://schemas.microsoft.com/office/word/2010/wordprocessingShape" mc:Ignorable="w14 w15 w16se wp14">
+<w:footnotes xmlns:ve="http://schemas.openxmlformats.org/markup-compatibility/2006" xmlns:o="urn:schemas-microsoft-com:office:office" xmlns:r="http://schemas.openxmlformats.org/officeDocument/2006/relationships" xmlns:m="http://schemas.openxmlformats.org/officeDocument/2006/math" xmlns:v="urn:schemas-microsoft-com:vml" xmlns:wp="http://schemas.openxmlformats.org/drawingml/2006/wordprocessingDrawing" xmlns:w10="urn:schemas-microsoft-com:office:word" xmlns:w="http://schemas.openxmlformats.org/wordprocessingml/2006/main" xmlns:wne="http://schemas.microsoft.com/office/word/2006/wordml">
   <w:footnote w:type="separator" w:id="-1">
     <w:p>
       <w:pPr>
@@ -418,7 +418,7 @@
 </file>
 
 <file path=word/header1.xml><?xml version="1.0" encoding="utf-8"?>
-<w:hdr xmlns:wpc="http://schemas.microsoft.com/office/word/2010/wordprocessingCanvas" xmlns:cx="http://schemas.microsoft.com/office/drawing/2014/chartex" xmlns:cx1="http://schemas.microsoft.com/office/drawing/2015/9/8/chartex" xmlns:cx2="http://schemas.microsoft.com/office/drawing/2015/10/21/chartex" xmlns:cx3="http://schemas.microsoft.com/office/drawing/2016/5/9/chartex" xmlns:cx4="http://schemas.microsoft.com/office/drawing/2016/5/10/chartex" xmlns:cx5="http://schemas.microsoft.com/office/drawing/2016/5/11/chartex" xmlns:mc="http://schemas.openxmlformats.org/markup-compatibility/2006" xmlns:o="urn:schemas-microsoft-com:office:office" xmlns:r="http://schemas.openxmlformats.org/officeDocument/2006/relationships" xmlns:m="http://schemas.openxmlformats.org/officeDocument/2006/math" xmlns:v="urn:schemas-microsoft-com:vml" xmlns:wp14="http://schemas.microsoft.com/office/word/2010/wordprocessingDrawing" xmlns:wp="http://schemas.openxmlformats.org/drawingml/2006/wordprocessingDrawing" xmlns:w10="urn:schemas-microsoft-com:office:word" xmlns:w="http://schemas.openxmlformats.org/wordprocessingml/2006/main" xmlns:w14="http://schemas.microsoft.com/office/word/2010/wordml" xmlns:w15="http://schemas.microsoft.com/office/word/2012/wordml" xmlns:w16se="http://schemas.microsoft.com/office/word/2015/wordml/symex" xmlns:wpg="http://schemas.microsoft.com/office/word/2010/wordprocessingGroup" xmlns:wpi="http://schemas.microsoft.com/office/word/2010/wordprocessingInk" xmlns:wne="http://schemas.microsoft.com/office/word/2006/wordml" xmlns:wps="http://schemas.microsoft.com/office/word/2010/wordprocessingShape" mc:Ignorable="w14 w15 w16se wp14">
+<w:hdr xmlns:ve="http://schemas.openxmlformats.org/markup-compatibility/2006" xmlns:o="urn:schemas-microsoft-com:office:office" xmlns:r="http://schemas.openxmlformats.org/officeDocument/2006/relationships" xmlns:m="http://schemas.openxmlformats.org/officeDocument/2006/math" xmlns:v="urn:schemas-microsoft-com:vml" xmlns:wp="http://schemas.openxmlformats.org/drawingml/2006/wordprocessingDrawing" xmlns:w10="urn:schemas-microsoft-com:office:word" xmlns:w="http://schemas.openxmlformats.org/wordprocessingml/2006/main" xmlns:wne="http://schemas.microsoft.com/office/word/2006/wordml">
   <w:p>
     <w:pPr>
       <w:pStyle w:val="Header"/>
@@ -443,8 +443,8 @@
 </file>
 
 <file path=word/numbering.xml><?xml version="1.0" encoding="utf-8"?>
-<w:numbering xmlns:wpc="http://schemas.microsoft.com/office/word/2010/wordprocessingCanvas" xmlns:cx="http://schemas.microsoft.com/office/drawing/2014/chartex" xmlns:cx1="http://schemas.microsoft.com/office/drawing/2015/9/8/chartex" xmlns:cx2="http://schemas.microsoft.com/office/drawing/2015/10/21/chartex" xmlns:cx3="http://schemas.microsoft.com/office/drawing/2016/5/9/chartex" xmlns:cx4="http://schemas.microsoft.com/office/drawing/2016/5/10/chartex" xmlns:cx5="http://schemas.microsoft.com/office/drawing/2016/5/11/chartex" xmlns:mc="http://schemas.openxmlformats.org/markup-compatibility/2006" xmlns:o="urn:schemas-microsoft-com:office:office" xmlns:r="http://schemas.openxmlformats.org/officeDocument/2006/relationships" xmlns:m="http://schemas.openxmlformats.org/officeDocument/2006/math" xmlns:v="urn:schemas-microsoft-com:vml" xmlns:wp14="http://schemas.microsoft.com/office/word/2010/wordprocessingDrawing" xmlns:wp="http://schemas.openxmlformats.org/drawingml/2006/wordprocessingDrawing" xmlns:w10="urn:schemas-microsoft-com:office:word" xmlns:w="http://schemas.openxmlformats.org/wordprocessingml/2006/main" xmlns:w14="http://schemas.microsoft.com/office/word/2010/wordml" xmlns:w15="http://schemas.microsoft.com/office/word/2012/wordml" xmlns:w16se="http://schemas.microsoft.com/office/word/2015/wordml/symex" xmlns:wpg="http://schemas.microsoft.com/office/word/2010/wordprocessingGroup" xmlns:wpi="http://schemas.microsoft.com/office/word/2010/wordprocessingInk" xmlns:wne="http://schemas.microsoft.com/office/word/2006/wordml" xmlns:wps="http://schemas.microsoft.com/office/word/2010/wordprocessingShape" mc:Ignorable="w14 w15 w16se wp14">
-  <w:abstractNum w:abstractNumId="0" w15:restartNumberingAfterBreak="0">
+<w:numbering xmlns:ve="http://schemas.openxmlformats.org/markup-compatibility/2006" xmlns:o="urn:schemas-microsoft-com:office:office" xmlns:r="http://schemas.openxmlformats.org/officeDocument/2006/relationships" xmlns:m="http://schemas.openxmlformats.org/officeDocument/2006/math" xmlns:v="urn:schemas-microsoft-com:vml" xmlns:wp="http://schemas.openxmlformats.org/drawingml/2006/wordprocessingDrawing" xmlns:w10="urn:schemas-microsoft-com:office:word" xmlns:w="http://schemas.openxmlformats.org/wordprocessingml/2006/main" xmlns:wne="http://schemas.microsoft.com/office/word/2006/wordml">
+  <w:abstractNum w:abstractNumId="0">
     <w:nsid w:val="4A711950"/>
     <w:multiLevelType w:val="hybridMultilevel"/>
     <w:tmpl w:val="9180726E"/>
@@ -564,7 +564,7 @@
 </file>
 
 <file path=word/styles.xml><?xml version="1.0" encoding="utf-8"?>
-<w:styles xmlns:mc="http://schemas.openxmlformats.org/markup-compatibility/2006" xmlns:r="http://schemas.openxmlformats.org/officeDocument/2006/relationships" xmlns:w="http://schemas.openxmlformats.org/wordprocessingml/2006/main" xmlns:w14="http://schemas.microsoft.com/office/word/2010/wordml" xmlns:w15="http://schemas.microsoft.com/office/word/2012/wordml" xmlns:w16se="http://schemas.microsoft.com/office/word/2015/wordml/symex" mc:Ignorable="w14 w15 w16se">
+<w:styles xmlns:r="http://schemas.openxmlformats.org/officeDocument/2006/relationships" xmlns:w="http://schemas.openxmlformats.org/wordprocessingml/2006/main">
   <w:docDefaults>
     <w:rPrDefault>
       <w:rPr>
@@ -580,385 +580,149 @@
       </w:pPr>
     </w:pPrDefault>
   </w:docDefaults>
-  <w:latentStyles w:defLockedState="0" w:defUIPriority="99" w:defSemiHidden="0" w:defUnhideWhenUsed="0" w:defQFormat="0" w:count="374">
-    <w:lsdException w:name="Normal" w:uiPriority="0" w:qFormat="1"/>
-    <w:lsdException w:name="heading 1" w:uiPriority="9" w:qFormat="1"/>
-    <w:lsdException w:name="heading 2" w:semiHidden="1" w:uiPriority="9" w:unhideWhenUsed="1" w:qFormat="1"/>
-    <w:lsdException w:name="heading 3" w:semiHidden="1" w:uiPriority="9" w:unhideWhenUsed="1" w:qFormat="1"/>
-    <w:lsdException w:name="heading 4" w:semiHidden="1" w:uiPriority="9" w:unhideWhenUsed="1" w:qFormat="1"/>
-    <w:lsdException w:name="heading 5" w:semiHidden="1" w:uiPriority="9" w:unhideWhenUsed="1" w:qFormat="1"/>
-    <w:lsdException w:name="heading 6" w:semiHidden="1" w:uiPriority="9" w:unhideWhenUsed="1" w:qFormat="1"/>
-    <w:lsdException w:name="heading 7" w:semiHidden="1" w:uiPriority="9" w:unhideWhenUsed="1" w:qFormat="1"/>
-    <w:lsdException w:name="heading 8" w:semiHidden="1" w:uiPriority="9" w:unhideWhenUsed="1" w:qFormat="1"/>
-    <w:lsdException w:name="heading 9" w:semiHidden="1" w:uiPriority="9" w:unhideWhenUsed="1" w:qFormat="1"/>
-    <w:lsdException w:name="index 1" w:semiHidden="1" w:unhideWhenUsed="1"/>
-    <w:lsdException w:name="index 2" w:semiHidden="1" w:unhideWhenUsed="1"/>
-    <w:lsdException w:name="index 3" w:semiHidden="1" w:unhideWhenUsed="1"/>
-    <w:lsdException w:name="index 4" w:semiHidden="1" w:unhideWhenUsed="1"/>
-    <w:lsdException w:name="index 5" w:semiHidden="1" w:unhideWhenUsed="1"/>
-    <w:lsdException w:name="index 6" w:semiHidden="1" w:unhideWhenUsed="1"/>
-    <w:lsdException w:name="index 7" w:semiHidden="1" w:unhideWhenUsed="1"/>
-    <w:lsdException w:name="index 8" w:semiHidden="1" w:unhideWhenUsed="1"/>
-    <w:lsdException w:name="index 9" w:semiHidden="1" w:unhideWhenUsed="1"/>
-    <w:lsdException w:name="toc 1" w:semiHidden="1" w:uiPriority="39" w:unhideWhenUsed="1"/>
-    <w:lsdException w:name="toc 2" w:semiHidden="1" w:uiPriority="39" w:unhideWhenUsed="1"/>
-    <w:lsdException w:name="toc 3" w:semiHidden="1" w:uiPriority="39" w:unhideWhenUsed="1"/>
-    <w:lsdException w:name="toc 4" w:semiHidden="1" w:uiPriority="39" w:unhideWhenUsed="1"/>
-    <w:lsdException w:name="toc 5" w:semiHidden="1" w:uiPriority="39" w:unhideWhenUsed="1"/>
-    <w:lsdException w:name="toc 6" w:semiHidden="1" w:uiPriority="39" w:unhideWhenUsed="1"/>
-    <w:lsdException w:name="toc 7" w:semiHidden="1" w:uiPriority="39" w:unhideWhenUsed="1"/>
-    <w:lsdException w:name="toc 8" w:semiHidden="1" w:uiPriority="39" w:unhideWhenUsed="1"/>
-    <w:lsdException w:name="toc 9" w:semiHidden="1" w:uiPriority="39" w:unhideWhenUsed="1"/>
-    <w:lsdException w:name="Normal Indent" w:semiHidden="1" w:unhideWhenUsed="1"/>
-    <w:lsdException w:name="footnote text" w:semiHidden="1" w:unhideWhenUsed="1"/>
-    <w:lsdException w:name="annotation text" w:semiHidden="1" w:unhideWhenUsed="1"/>
-    <w:lsdException w:name="header" w:semiHidden="1" w:unhideWhenUsed="1"/>
-    <w:lsdException w:name="footer" w:semiHidden="1" w:unhideWhenUsed="1"/>
-    <w:lsdException w:name="index heading" w:semiHidden="1" w:unhideWhenUsed="1"/>
-    <w:lsdException w:name="caption" w:semiHidden="1" w:uiPriority="35" w:unhideWhenUsed="1" w:qFormat="1"/>
-    <w:lsdException w:name="table of figures" w:semiHidden="1" w:unhideWhenUsed="1"/>
-    <w:lsdException w:name="envelope address" w:semiHidden="1" w:unhideWhenUsed="1"/>
-    <w:lsdException w:name="envelope return" w:semiHidden="1" w:unhideWhenUsed="1"/>
-    <w:lsdException w:name="footnote reference" w:semiHidden="1" w:unhideWhenUsed="1"/>
-    <w:lsdException w:name="annotation reference" w:semiHidden="1" w:unhideWhenUsed="1"/>
-    <w:lsdException w:name="line number" w:semiHidden="1" w:unhideWhenUsed="1"/>
-    <w:lsdException w:name="page number" w:semiHidden="1" w:unhideWhenUsed="1"/>
-    <w:lsdException w:name="endnote reference" w:semiHidden="1" w:unhideWhenUsed="1"/>
-    <w:lsdException w:name="endnote text" w:semiHidden="1" w:unhideWhenUsed="1"/>
-    <w:lsdException w:name="table of authorities" w:semiHidden="1" w:unhideWhenUsed="1"/>
-    <w:lsdException w:name="macro" w:semiHidden="1" w:unhideWhenUsed="1"/>
-    <w:lsdException w:name="toa heading" w:semiHidden="1" w:unhideWhenUsed="1"/>
-    <w:lsdException w:name="List" w:semiHidden="1" w:unhideWhenUsed="1"/>
-    <w:lsdException w:name="List Bullet" w:semiHidden="1" w:unhideWhenUsed="1"/>
-    <w:lsdException w:name="List Number" w:semiHidden="1" w:unhideWhenUsed="1"/>
-    <w:lsdException w:name="List 2" w:semiHidden="1" w:unhideWhenUsed="1"/>
-    <w:lsdException w:name="List 3" w:semiHidden="1" w:unhideWhenUsed="1"/>
-    <w:lsdException w:name="List 4" w:semiHidden="1" w:unhideWhenUsed="1"/>
-    <w:lsdException w:name="List 5" w:semiHidden="1" w:unhideWhenUsed="1"/>
-    <w:lsdException w:name="List Bullet 2" w:semiHidden="1" w:unhideWhenUsed="1"/>
-    <w:lsdException w:name="List Bullet 3" w:semiHidden="1" w:unhideWhenUsed="1"/>
-    <w:lsdException w:name="List Bullet 4" w:semiHidden="1" w:unhideWhenUsed="1"/>
-    <w:lsdException w:name="List Bullet 5" w:semiHidden="1" w:unhideWhenUsed="1"/>
-    <w:lsdException w:name="List Number 2" w:semiHidden="1" w:unhideWhenUsed="1"/>
-    <w:lsdException w:name="List Number 3" w:semiHidden="1" w:unhideWhenUsed="1"/>
-    <w:lsdException w:name="List Number 4" w:semiHidden="1" w:unhideWhenUsed="1"/>
-    <w:lsdException w:name="List Number 5" w:semiHidden="1" w:unhideWhenUsed="1"/>
-    <w:lsdException w:name="Title" w:uiPriority="10" w:qFormat="1"/>
-    <w:lsdException w:name="Closing" w:semiHidden="1" w:unhideWhenUsed="1"/>
-    <w:lsdException w:name="Signature" w:semiHidden="1" w:unhideWhenUsed="1"/>
-    <w:lsdException w:name="Default Paragraph Font" w:semiHidden="1" w:uiPriority="1" w:unhideWhenUsed="1"/>
-    <w:lsdException w:name="Body Text" w:semiHidden="1" w:unhideWhenUsed="1"/>
-    <w:lsdException w:name="Body Text Indent" w:semiHidden="1" w:unhideWhenUsed="1"/>
-    <w:lsdException w:name="List Continue" w:semiHidden="1" w:unhideWhenUsed="1"/>
-    <w:lsdException w:name="List Continue 2" w:semiHidden="1" w:unhideWhenUsed="1"/>
-    <w:lsdException w:name="List Continue 3" w:semiHidden="1" w:unhideWhenUsed="1"/>
-    <w:lsdException w:name="List Continue 4" w:semiHidden="1" w:unhideWhenUsed="1"/>
-    <w:lsdException w:name="List Continue 5" w:semiHidden="1" w:unhideWhenUsed="1"/>
-    <w:lsdException w:name="Message Header" w:semiHidden="1" w:unhideWhenUsed="1"/>
-    <w:lsdException w:name="Subtitle" w:uiPriority="11" w:qFormat="1"/>
-    <w:lsdException w:name="Salutation" w:semiHidden="1" w:unhideWhenUsed="1"/>
-    <w:lsdException w:name="Date" w:semiHidden="1" w:unhideWhenUsed="1"/>
-    <w:lsdException w:name="Body Text First Indent" w:semiHidden="1" w:unhideWhenUsed="1"/>
-    <w:lsdException w:name="Body Text First Indent 2" w:semiHidden="1" w:unhideWhenUsed="1"/>
-    <w:lsdException w:name="Note Heading" w:semiHidden="1" w:unhideWhenUsed="1"/>
-    <w:lsdException w:name="Body Text 2" w:semiHidden="1" w:unhideWhenUsed="1"/>
-    <w:lsdException w:name="Body Text 3" w:semiHidden="1" w:unhideWhenUsed="1"/>
-    <w:lsdException w:name="Body Text Indent 2" w:semiHidden="1" w:unhideWhenUsed="1"/>
-    <w:lsdException w:name="Body Text Indent 3" w:semiHidden="1" w:unhideWhenUsed="1"/>
-    <w:lsdException w:name="Block Text" w:semiHidden="1" w:unhideWhenUsed="1"/>
-    <w:lsdException w:name="Hyperlink" w:semiHidden="1" w:unhideWhenUsed="1"/>
-    <w:lsdException w:name="FollowedHyperlink" w:semiHidden="1" w:unhideWhenUsed="1"/>
-    <w:lsdException w:name="Strong" w:uiPriority="22" w:qFormat="1"/>
-    <w:lsdException w:name="Emphasis" w:uiPriority="20" w:qFormat="1"/>
-    <w:lsdException w:name="Document Map" w:semiHidden="1" w:unhideWhenUsed="1"/>
-    <w:lsdException w:name="Plain Text" w:semiHidden="1" w:unhideWhenUsed="1"/>
-    <w:lsdException w:name="E-mail Signature" w:semiHidden="1" w:unhideWhenUsed="1"/>
-    <w:lsdException w:name="HTML Top of Form" w:semiHidden="1" w:unhideWhenUsed="1"/>
-    <w:lsdException w:name="HTML Bottom of Form" w:semiHidden="1" w:unhideWhenUsed="1"/>
-    <w:lsdException w:name="Normal (Web)" w:semiHidden="1" w:unhideWhenUsed="1"/>
-    <w:lsdException w:name="HTML Acronym" w:semiHidden="1" w:unhideWhenUsed="1"/>
-    <w:lsdException w:name="HTML Address" w:semiHidden="1" w:unhideWhenUsed="1"/>
-    <w:lsdException w:name="HTML Cite" w:semiHidden="1" w:unhideWhenUsed="1"/>
-    <w:lsdException w:name="HTML Code" w:semiHidden="1" w:unhideWhenUsed="1"/>
-    <w:lsdException w:name="HTML Definition" w:semiHidden="1" w:unhideWhenUsed="1"/>
-    <w:lsdException w:name="HTML Keyboard" w:semiHidden="1" w:unhideWhenUsed="1"/>
-    <w:lsdException w:name="HTML Preformatted" w:semiHidden="1" w:unhideWhenUsed="1"/>
-    <w:lsdException w:name="HTML Sample" w:semiHidden="1" w:unhideWhenUsed="1"/>
-    <w:lsdException w:name="HTML Typewriter" w:semiHidden="1" w:unhideWhenUsed="1"/>
-    <w:lsdException w:name="HTML Variable" w:semiHidden="1" w:unhideWhenUsed="1"/>
-    <w:lsdException w:name="Normal Table" w:semiHidden="1" w:unhideWhenUsed="1"/>
-    <w:lsdException w:name="annotation subject" w:semiHidden="1" w:unhideWhenUsed="1"/>
-    <w:lsdException w:name="No List" w:semiHidden="1" w:unhideWhenUsed="1"/>
-    <w:lsdException w:name="Outline List 1" w:semiHidden="1" w:unhideWhenUsed="1"/>
-    <w:lsdException w:name="Outline List 2" w:semiHidden="1" w:unhideWhenUsed="1"/>
-    <w:lsdException w:name="Outline List 3" w:semiHidden="1" w:unhideWhenUsed="1"/>
-    <w:lsdException w:name="Table Simple 1" w:semiHidden="1" w:unhideWhenUsed="1"/>
-    <w:lsdException w:name="Table Simple 2" w:semiHidden="1" w:unhideWhenUsed="1"/>
-    <w:lsdException w:name="Table Simple 3" w:semiHidden="1" w:unhideWhenUsed="1"/>
-    <w:lsdException w:name="Table Classic 1" w:semiHidden="1" w:unhideWhenUsed="1"/>
-    <w:lsdException w:name="Table Classic 2" w:semiHidden="1" w:unhideWhenUsed="1"/>
-    <w:lsdException w:name="Table Classic 3" w:semiHidden="1" w:unhideWhenUsed="1"/>
-    <w:lsdException w:name="Table Classic 4" w:semiHidden="1" w:unhideWhenUsed="1"/>
-    <w:lsdException w:name="Table Colorful 1" w:semiHidden="1" w:unhideWhenUsed="1"/>
-    <w:lsdException w:name="Table Colorful 2" w:semiHidden="1" w:unhideWhenUsed="1"/>
-    <w:lsdException w:name="Table Colorful 3" w:semiHidden="1" w:unhideWhenUsed="1"/>
-    <w:lsdException w:name="Table Columns 1" w:semiHidden="1" w:unhideWhenUsed="1"/>
-    <w:lsdException w:name="Table Columns 2" w:semiHidden="1" w:unhideWhenUsed="1"/>
-    <w:lsdException w:name="Table Columns 3" w:semiHidden="1" w:unhideWhenUsed="1"/>
-    <w:lsdException w:name="Table Columns 4" w:semiHidden="1" w:unhideWhenUsed="1"/>
-    <w:lsdException w:name="Table Columns 5" w:semiHidden="1" w:unhideWhenUsed="1"/>
-    <w:lsdException w:name="Table Grid 1" w:semiHidden="1" w:unhideWhenUsed="1"/>
-    <w:lsdException w:name="Table Grid 2" w:semiHidden="1" w:unhideWhenUsed="1"/>
-    <w:lsdException w:name="Table Grid 3" w:semiHidden="1" w:unhideWhenUsed="1"/>
-    <w:lsdException w:name="Table Grid 4" w:semiHidden="1" w:unhideWhenUsed="1"/>
-    <w:lsdException w:name="Table Grid 5" w:semiHidden="1" w:unhideWhenUsed="1"/>
-    <w:lsdException w:name="Table Grid 6" w:semiHidden="1" w:unhideWhenUsed="1"/>
-    <w:lsdException w:name="Table Grid 7" w:semiHidden="1" w:unhideWhenUsed="1"/>
-    <w:lsdException w:name="Table Grid 8" w:semiHidden="1" w:unhideWhenUsed="1"/>
-    <w:lsdException w:name="Table List 1" w:semiHidden="1" w:unhideWhenUsed="1"/>
-    <w:lsdException w:name="Table List 2" w:semiHidden="1" w:unhideWhenUsed="1"/>
-    <w:lsdException w:name="Table List 3" w:semiHidden="1" w:unhideWhenUsed="1"/>
-    <w:lsdException w:name="Table List 4" w:semiHidden="1" w:unhideWhenUsed="1"/>
-    <w:lsdException w:name="Table List 5" w:semiHidden="1" w:unhideWhenUsed="1"/>
-    <w:lsdException w:name="Table List 6" w:semiHidden="1" w:unhideWhenUsed="1"/>
-    <w:lsdException w:name="Table List 7" w:semiHidden="1" w:unhideWhenUsed="1"/>
-    <w:lsdException w:name="Table List 8" w:semiHidden="1" w:unhideWhenUsed="1"/>
-    <w:lsdException w:name="Table 3D effects 1" w:semiHidden="1" w:unhideWhenUsed="1"/>
-    <w:lsdException w:name="Table 3D effects 2" w:semiHidden="1" w:unhideWhenUsed="1"/>
-    <w:lsdException w:name="Table 3D effects 3" w:semiHidden="1" w:unhideWhenUsed="1"/>
-    <w:lsdException w:name="Table Contemporary" w:semiHidden="1" w:unhideWhenUsed="1"/>
-    <w:lsdException w:name="Table Elegant" w:semiHidden="1" w:unhideWhenUsed="1"/>
-    <w:lsdException w:name="Table Professional" w:semiHidden="1" w:unhideWhenUsed="1"/>
-    <w:lsdException w:name="Table Subtle 1" w:semiHidden="1" w:unhideWhenUsed="1"/>
-    <w:lsdException w:name="Table Subtle 2" w:semiHidden="1" w:unhideWhenUsed="1"/>
-    <w:lsdException w:name="Table Web 1" w:semiHidden="1" w:unhideWhenUsed="1"/>
-    <w:lsdException w:name="Table Web 2" w:semiHidden="1" w:unhideWhenUsed="1"/>
-    <w:lsdException w:name="Table Web 3" w:semiHidden="1" w:unhideWhenUsed="1"/>
-    <w:lsdException w:name="Balloon Text" w:semiHidden="1" w:unhideWhenUsed="1"/>
-    <w:lsdException w:name="Table Grid" w:uiPriority="39"/>
-    <w:lsdException w:name="Table Theme" w:semiHidden="1" w:unhideWhenUsed="1"/>
-    <w:lsdException w:name="Placeholder Text" w:semiHidden="1"/>
-    <w:lsdException w:name="No Spacing" w:uiPriority="1" w:qFormat="1"/>
-    <w:lsdException w:name="Light Shading" w:uiPriority="60"/>
-    <w:lsdException w:name="Light List" w:uiPriority="61"/>
-    <w:lsdException w:name="Light Grid" w:uiPriority="62"/>
-    <w:lsdException w:name="Medium Shading 1" w:uiPriority="63"/>
-    <w:lsdException w:name="Medium Shading 2" w:uiPriority="64"/>
-    <w:lsdException w:name="Medium List 1" w:uiPriority="65"/>
-    <w:lsdException w:name="Medium List 2" w:uiPriority="66"/>
-    <w:lsdException w:name="Medium Grid 1" w:uiPriority="67"/>
-    <w:lsdException w:name="Medium Grid 2" w:uiPriority="68"/>
-    <w:lsdException w:name="Medium Grid 3" w:uiPriority="69"/>
-    <w:lsdException w:name="Dark List" w:uiPriority="70"/>
-    <w:lsdException w:name="Colorful Shading" w:uiPriority="71"/>
-    <w:lsdException w:name="Colorful List" w:uiPriority="72"/>
-    <w:lsdException w:name="Colorful Grid" w:uiPriority="73"/>
-    <w:lsdException w:name="Light Shading Accent 1" w:uiPriority="60"/>
-    <w:lsdException w:name="Light List Accent 1" w:uiPriority="61"/>
-    <w:lsdException w:name="Light Grid Accent 1" w:uiPriority="62"/>
-    <w:lsdException w:name="Medium Shading 1 Accent 1" w:uiPriority="63"/>
-    <w:lsdException w:name="Medium Shading 2 Accent 1" w:uiPriority="64"/>
-    <w:lsdException w:name="Medium List 1 Accent 1" w:uiPriority="65"/>
-    <w:lsdException w:name="Revision" w:semiHidden="1"/>
-    <w:lsdException w:name="List Paragraph" w:uiPriority="34" w:qFormat="1"/>
-    <w:lsdException w:name="Quote" w:uiPriority="29" w:qFormat="1"/>
-    <w:lsdException w:name="Intense Quote" w:uiPriority="30" w:qFormat="1"/>
-    <w:lsdException w:name="Medium List 2 Accent 1" w:uiPriority="66"/>
-    <w:lsdException w:name="Medium Grid 1 Accent 1" w:uiPriority="67"/>
-    <w:lsdException w:name="Medium Grid 2 Accent 1" w:uiPriority="68"/>
-    <w:lsdException w:name="Medium Grid 3 Accent 1" w:uiPriority="69"/>
-    <w:lsdException w:name="Dark List Accent 1" w:uiPriority="70"/>
-    <w:lsdException w:name="Colorful Shading Accent 1" w:uiPriority="71"/>
-    <w:lsdException w:name="Colorful List Accent 1" w:uiPriority="72"/>
-    <w:lsdException w:name="Colorful Grid Accent 1" w:uiPriority="73"/>
-    <w:lsdException w:name="Light Shading Accent 2" w:uiPriority="60"/>
-    <w:lsdException w:name="Light List Accent 2" w:uiPriority="61"/>
-    <w:lsdException w:name="Light Grid Accent 2" w:uiPriority="62"/>
-    <w:lsdException w:name="Medium Shading 1 Accent 2" w:uiPriority="63"/>
-    <w:lsdException w:name="Medium Shading 2 Accent 2" w:uiPriority="64"/>
-    <w:lsdException w:name="Medium List 1 Accent 2" w:uiPriority="65"/>
-    <w:lsdException w:name="Medium List 2 Accent 2" w:uiPriority="66"/>
-    <w:lsdException w:name="Medium Grid 1 Accent 2" w:uiPriority="67"/>
-    <w:lsdException w:name="Medium Grid 2 Accent 2" w:uiPriority="68"/>
-    <w:lsdException w:name="Medium Grid 3 Accent 2" w:uiPriority="69"/>
-    <w:lsdException w:name="Dark List Accent 2" w:uiPriority="70"/>
-    <w:lsdException w:name="Colorful Shading Accent 2" w:uiPriority="71"/>
-    <w:lsdException w:name="Colorful List Accent 2" w:uiPriority="72"/>
-    <w:lsdException w:name="Colorful Grid Accent 2" w:uiPriority="73"/>
-    <w:lsdException w:name="Light Shading Accent 3" w:uiPriority="60"/>
-    <w:lsdException w:name="Light List Accent 3" w:uiPriority="61"/>
-    <w:lsdException w:name="Light Grid Accent 3" w:uiPriority="62"/>
-    <w:lsdException w:name="Medium Shading 1 Accent 3" w:uiPriority="63"/>
-    <w:lsdException w:name="Medium Shading 2 Accent 3" w:uiPriority="64"/>
-    <w:lsdException w:name="Medium List 1 Accent 3" w:uiPriority="65"/>
-    <w:lsdException w:name="Medium List 2 Accent 3" w:uiPriority="66"/>
-    <w:lsdException w:name="Medium Grid 1 Accent 3" w:uiPriority="67"/>
-    <w:lsdException w:name="Medium Grid 2 Accent 3" w:uiPriority="68"/>
-    <w:lsdException w:name="Medium Grid 3 Accent 3" w:uiPriority="69"/>
-    <w:lsdException w:name="Dark List Accent 3" w:uiPriority="70"/>
-    <w:lsdException w:name="Colorful Shading Accent 3" w:uiPriority="71"/>
-    <w:lsdException w:name="Colorful List Accent 3" w:uiPriority="72"/>
-    <w:lsdException w:name="Colorful Grid Accent 3" w:uiPriority="73"/>
-    <w:lsdException w:name="Light Shading Accent 4" w:uiPriority="60"/>
-    <w:lsdException w:name="Light List Accent 4" w:uiPriority="61"/>
-    <w:lsdException w:name="Light Grid Accent 4" w:uiPriority="62"/>
-    <w:lsdException w:name="Medium Shading 1 Accent 4" w:uiPriority="63"/>
-    <w:lsdException w:name="Medium Shading 2 Accent 4" w:uiPriority="64"/>
-    <w:lsdException w:name="Medium List 1 Accent 4" w:uiPriority="65"/>
-    <w:lsdException w:name="Medium List 2 Accent 4" w:uiPriority="66"/>
-    <w:lsdException w:name="Medium Grid 1 Accent 4" w:uiPriority="67"/>
-    <w:lsdException w:name="Medium Grid 2 Accent 4" w:uiPriority="68"/>
-    <w:lsdException w:name="Medium Grid 3 Accent 4" w:uiPriority="69"/>
-    <w:lsdException w:name="Dark List Accent 4" w:uiPriority="70"/>
-    <w:lsdException w:name="Colorful Shading Accent 4" w:uiPriority="71"/>
-    <w:lsdException w:name="Colorful List Accent 4" w:uiPriority="72"/>
-    <w:lsdException w:name="Colorful Grid Accent 4" w:uiPriority="73"/>
-    <w:lsdException w:name="Light Shading Accent 5" w:uiPriority="60"/>
-    <w:lsdException w:name="Light List Accent 5" w:uiPriority="61"/>
-    <w:lsdException w:name="Light Grid Accent 5" w:uiPriority="62"/>
-    <w:lsdException w:name="Medium Shading 1 Accent 5" w:uiPriority="63"/>
-    <w:lsdException w:name="Medium Shading 2 Accent 5" w:uiPriority="64"/>
-    <w:lsdException w:name="Medium List 1 Accent 5" w:uiPriority="65"/>
-    <w:lsdException w:name="Medium List 2 Accent 5" w:uiPriority="66"/>
-    <w:lsdException w:name="Medium Grid 1 Accent 5" w:uiPriority="67"/>
-    <w:lsdException w:name="Medium Grid 2 Accent 5" w:uiPriority="68"/>
-    <w:lsdException w:name="Medium Grid 3 Accent 5" w:uiPriority="69"/>
-    <w:lsdException w:name="Dark List Accent 5" w:uiPriority="70"/>
-    <w:lsdException w:name="Colorful Shading Accent 5" w:uiPriority="71"/>
-    <w:lsdException w:name="Colorful List Accent 5" w:uiPriority="72"/>
-    <w:lsdException w:name="Colorful Grid Accent 5" w:uiPriority="73"/>
-    <w:lsdException w:name="Light Shading Accent 6" w:uiPriority="60"/>
-    <w:lsdException w:name="Light List Accent 6" w:uiPriority="61"/>
-    <w:lsdException w:name="Light Grid Accent 6" w:uiPriority="62"/>
-    <w:lsdException w:name="Medium Shading 1 Accent 6" w:uiPriority="63"/>
-    <w:lsdException w:name="Medium Shading 2 Accent 6" w:uiPriority="64"/>
-    <w:lsdException w:name="Medium List 1 Accent 6" w:uiPriority="65"/>
-    <w:lsdException w:name="Medium List 2 Accent 6" w:uiPriority="66"/>
-    <w:lsdException w:name="Medium Grid 1 Accent 6" w:uiPriority="67"/>
-    <w:lsdException w:name="Medium Grid 2 Accent 6" w:uiPriority="68"/>
-    <w:lsdException w:name="Medium Grid 3 Accent 6" w:uiPriority="69"/>
-    <w:lsdException w:name="Dark List Accent 6" w:uiPriority="70"/>
-    <w:lsdException w:name="Colorful Shading Accent 6" w:uiPriority="71"/>
-    <w:lsdException w:name="Colorful List Accent 6" w:uiPriority="72"/>
-    <w:lsdException w:name="Colorful Grid Accent 6" w:uiPriority="73"/>
-    <w:lsdException w:name="Subtle Emphasis" w:uiPriority="19" w:qFormat="1"/>
-    <w:lsdException w:name="Intense Emphasis" w:uiPriority="21" w:qFormat="1"/>
-    <w:lsdException w:name="Subtle Reference" w:uiPriority="31" w:qFormat="1"/>
-    <w:lsdException w:name="Intense Reference" w:uiPriority="32" w:qFormat="1"/>
-    <w:lsdException w:name="Book Title" w:uiPriority="33" w:qFormat="1"/>
-    <w:lsdException w:name="Bibliography" w:semiHidden="1" w:uiPriority="37" w:unhideWhenUsed="1"/>
-    <w:lsdException w:name="TOC Heading" w:semiHidden="1" w:uiPriority="39" w:unhideWhenUsed="1" w:qFormat="1"/>
-    <w:lsdException w:name="Plain Table 1" w:uiPriority="41"/>
-    <w:lsdException w:name="Plain Table 2" w:uiPriority="42"/>
-    <w:lsdException w:name="Plain Table 3" w:uiPriority="43"/>
-    <w:lsdException w:name="Plain Table 4" w:uiPriority="44"/>
-    <w:lsdException w:name="Plain Table 5" w:uiPriority="45"/>
-    <w:lsdException w:name="Grid Table Light" w:uiPriority="40"/>
-    <w:lsdException w:name="Grid Table 1 Light" w:uiPriority="46"/>
-    <w:lsdException w:name="Grid Table 2" w:uiPriority="47"/>
-    <w:lsdException w:name="Grid Table 3" w:uiPriority="48"/>
-    <w:lsdException w:name="Grid Table 4" w:uiPriority="49"/>
-    <w:lsdException w:name="Grid Table 5 Dark" w:uiPriority="50"/>
-    <w:lsdException w:name="Grid Table 6 Colorful" w:uiPriority="51"/>
-    <w:lsdException w:name="Grid Table 7 Colorful" w:uiPriority="52"/>
-    <w:lsdException w:name="Grid Table 1 Light Accent 1" w:uiPriority="46"/>
-    <w:lsdException w:name="Grid Table 2 Accent 1" w:uiPriority="47"/>
-    <w:lsdException w:name="Grid Table 3 Accent 1" w:uiPriority="48"/>
-    <w:lsdException w:name="Grid Table 4 Accent 1" w:uiPriority="49"/>
-    <w:lsdException w:name="Grid Table 5 Dark Accent 1" w:uiPriority="50"/>
-    <w:lsdException w:name="Grid Table 6 Colorful Accent 1" w:uiPriority="51"/>
-    <w:lsdException w:name="Grid Table 7 Colorful Accent 1" w:uiPriority="52"/>
-    <w:lsdException w:name="Grid Table 1 Light Accent 2" w:uiPriority="46"/>
-    <w:lsdException w:name="Grid Table 2 Accent 2" w:uiPriority="47"/>
-    <w:lsdException w:name="Grid Table 3 Accent 2" w:uiPriority="48"/>
-    <w:lsdException w:name="Grid Table 4 Accent 2" w:uiPriority="49"/>
-    <w:lsdException w:name="Grid Table 5 Dark Accent 2" w:uiPriority="50"/>
-    <w:lsdException w:name="Grid Table 6 Colorful Accent 2" w:uiPriority="51"/>
-    <w:lsdException w:name="Grid Table 7 Colorful Accent 2" w:uiPriority="52"/>
-    <w:lsdException w:name="Grid Table 1 Light Accent 3" w:uiPriority="46"/>
-    <w:lsdException w:name="Grid Table 2 Accent 3" w:uiPriority="47"/>
-    <w:lsdException w:name="Grid Table 3 Accent 3" w:uiPriority="48"/>
-    <w:lsdException w:name="Grid Table 4 Accent 3" w:uiPriority="49"/>
-    <w:lsdException w:name="Grid Table 5 Dark Accent 3" w:uiPriority="50"/>
-    <w:lsdException w:name="Grid Table 6 Colorful Accent 3" w:uiPriority="51"/>
-    <w:lsdException w:name="Grid Table 7 Colorful Accent 3" w:uiPriority="52"/>
-    <w:lsdException w:name="Grid Table 1 Light Accent 4" w:uiPriority="46"/>
-    <w:lsdException w:name="Grid Table 2 Accent 4" w:uiPriority="47"/>
-    <w:lsdException w:name="Grid Table 3 Accent 4" w:uiPriority="48"/>
-    <w:lsdException w:name="Grid Table 4 Accent 4" w:uiPriority="49"/>
-    <w:lsdException w:name="Grid Table 5 Dark Accent 4" w:uiPriority="50"/>
-    <w:lsdException w:name="Grid Table 6 Colorful Accent 4" w:uiPriority="51"/>
-    <w:lsdException w:name="Grid Table 7 Colorful Accent 4" w:uiPriority="52"/>
-    <w:lsdException w:name="Grid Table 1 Light Accent 5" w:uiPriority="46"/>
-    <w:lsdException w:name="Grid Table 2 Accent 5" w:uiPriority="47"/>
-    <w:lsdException w:name="Grid Table 3 Accent 5" w:uiPriority="48"/>
-    <w:lsdException w:name="Grid Table 4 Accent 5" w:uiPriority="49"/>
-    <w:lsdException w:name="Grid Table 5 Dark Accent 5" w:uiPriority="50"/>
-    <w:lsdException w:name="Grid Table 6 Colorful Accent 5" w:uiPriority="51"/>
-    <w:lsdException w:name="Grid Table 7 Colorful Accent 5" w:uiPriority="52"/>
-    <w:lsdException w:name="Grid Table 1 Light Accent 6" w:uiPriority="46"/>
-    <w:lsdException w:name="Grid Table 2 Accent 6" w:uiPriority="47"/>
-    <w:lsdException w:name="Grid Table 3 Accent 6" w:uiPriority="48"/>
-    <w:lsdException w:name="Grid Table 4 Accent 6" w:uiPriority="49"/>
-    <w:lsdException w:name="Grid Table 5 Dark Accent 6" w:uiPriority="50"/>
-    <w:lsdException w:name="Grid Table 6 Colorful Accent 6" w:uiPriority="51"/>
-    <w:lsdException w:name="Grid Table 7 Colorful Accent 6" w:uiPriority="52"/>
-    <w:lsdException w:name="List Table 1 Light" w:uiPriority="46"/>
-    <w:lsdException w:name="List Table 2" w:uiPriority="47"/>
-    <w:lsdException w:name="List Table 3" w:uiPriority="48"/>
-    <w:lsdException w:name="List Table 4" w:uiPriority="49"/>
-    <w:lsdException w:name="List Table 5 Dark" w:uiPriority="50"/>
-    <w:lsdException w:name="List Table 6 Colorful" w:uiPriority="51"/>
-    <w:lsdException w:name="List Table 7 Colorful" w:uiPriority="52"/>
-    <w:lsdException w:name="List Table 1 Light Accent 1" w:uiPriority="46"/>
-    <w:lsdException w:name="List Table 2 Accent 1" w:uiPriority="47"/>
-    <w:lsdException w:name="List Table 3 Accent 1" w:uiPriority="48"/>
-    <w:lsdException w:name="List Table 4 Accent 1" w:uiPriority="49"/>
-    <w:lsdException w:name="List Table 5 Dark Accent 1" w:uiPriority="50"/>
-    <w:lsdException w:name="List Table 6 Colorful Accent 1" w:uiPriority="51"/>
-    <w:lsdException w:name="List Table 7 Colorful Accent 1" w:uiPriority="52"/>
-    <w:lsdException w:name="List Table 1 Light Accent 2" w:uiPriority="46"/>
-    <w:lsdException w:name="List Table 2 Accent 2" w:uiPriority="47"/>
-    <w:lsdException w:name="List Table 3 Accent 2" w:uiPriority="48"/>
-    <w:lsdException w:name="List Table 4 Accent 2" w:uiPriority="49"/>
-    <w:lsdException w:name="List Table 5 Dark Accent 2" w:uiPriority="50"/>
-    <w:lsdException w:name="List Table 6 Colorful Accent 2" w:uiPriority="51"/>
-    <w:lsdException w:name="List Table 7 Colorful Accent 2" w:uiPriority="52"/>
-    <w:lsdException w:name="List Table 1 Light Accent 3" w:uiPriority="46"/>
-    <w:lsdException w:name="List Table 2 Accent 3" w:uiPriority="47"/>
-    <w:lsdException w:name="List Table 3 Accent 3" w:uiPriority="48"/>
-    <w:lsdException w:name="List Table 4 Accent 3" w:uiPriority="49"/>
-    <w:lsdException w:name="List Table 5 Dark Accent 3" w:uiPriority="50"/>
-    <w:lsdException w:name="List Table 6 Colorful Accent 3" w:uiPriority="51"/>
-    <w:lsdException w:name="List Table 7 Colorful Accent 3" w:uiPriority="52"/>
-    <w:lsdException w:name="List Table 1 Light Accent 4" w:uiPriority="46"/>
-    <w:lsdException w:name="List Table 2 Accent 4" w:uiPriority="47"/>
-    <w:lsdException w:name="List Table 3 Accent 4" w:uiPriority="48"/>
-    <w:lsdException w:name="List Table 4 Accent 4" w:uiPriority="49"/>
-    <w:lsdException w:name="List Table 5 Dark Accent 4" w:uiPriority="50"/>
-    <w:lsdException w:name="List Table 6 Colorful Accent 4" w:uiPriority="51"/>
-    <w:lsdException w:name="List Table 7 Colorful Accent 4" w:uiPriority="52"/>
-    <w:lsdException w:name="List Table 1 Light Accent 5" w:uiPriority="46"/>
-    <w:lsdException w:name="List Table 2 Accent 5" w:uiPriority="47"/>
-    <w:lsdException w:name="List Table 3 Accent 5" w:uiPriority="48"/>
-    <w:lsdException w:name="List Table 4 Accent 5" w:uiPriority="49"/>
-    <w:lsdException w:name="List Table 5 Dark Accent 5" w:uiPriority="50"/>
-    <w:lsdException w:name="List Table 6 Colorful Accent 5" w:uiPriority="51"/>
-    <w:lsdException w:name="List Table 7 Colorful Accent 5" w:uiPriority="52"/>
-    <w:lsdException w:name="List Table 1 Light Accent 6" w:uiPriority="46"/>
-    <w:lsdException w:name="List Table 2 Accent 6" w:uiPriority="47"/>
-    <w:lsdException w:name="List Table 3 Accent 6" w:uiPriority="48"/>
-    <w:lsdException w:name="List Table 4 Accent 6" w:uiPriority="49"/>
-    <w:lsdException w:name="List Table 5 Dark Accent 6" w:uiPriority="50"/>
-    <w:lsdException w:name="List Table 6 Colorful Accent 6" w:uiPriority="51"/>
-    <w:lsdException w:name="List Table 7 Colorful Accent 6" w:uiPriority="52"/>
-    <w:lsdException w:name="Mention" w:semiHidden="1" w:unhideWhenUsed="1"/>
-    <w:lsdException w:name="Smart Hyperlink" w:semiHidden="1" w:unhideWhenUsed="1"/>
-    <w:lsdException w:name="Hashtag" w:semiHidden="1" w:unhideWhenUsed="1"/>
+  <w:latentStyles w:defLockedState="0" w:defUIPriority="99" w:defSemiHidden="1" w:defUnhideWhenUsed="1" w:defQFormat="0" w:count="267">
+    <w:lsdException w:name="Normal" w:semiHidden="0" w:uiPriority="0" w:unhideWhenUsed="0" w:qFormat="1"/>
+    <w:lsdException w:name="heading 1" w:semiHidden="0" w:uiPriority="9" w:unhideWhenUsed="0" w:qFormat="1"/>
+    <w:lsdException w:name="heading 2" w:uiPriority="9" w:qFormat="1"/>
+    <w:lsdException w:name="heading 3" w:uiPriority="9" w:qFormat="1"/>
+    <w:lsdException w:name="heading 4" w:uiPriority="9" w:qFormat="1"/>
+    <w:lsdException w:name="heading 5" w:uiPriority="9" w:qFormat="1"/>
+    <w:lsdException w:name="heading 6" w:uiPriority="9" w:qFormat="1"/>
+    <w:lsdException w:name="heading 7" w:uiPriority="9" w:qFormat="1"/>
+    <w:lsdException w:name="heading 8" w:uiPriority="9" w:qFormat="1"/>
+    <w:lsdException w:name="heading 9" w:uiPriority="9" w:qFormat="1"/>
+    <w:lsdException w:name="toc 1" w:uiPriority="39"/>
+    <w:lsdException w:name="toc 2" w:uiPriority="39"/>
+    <w:lsdException w:name="toc 3" w:uiPriority="39"/>
+    <w:lsdException w:name="toc 4" w:uiPriority="39"/>
+    <w:lsdException w:name="toc 5" w:uiPriority="39"/>
+    <w:lsdException w:name="toc 6" w:uiPriority="39"/>
+    <w:lsdException w:name="toc 7" w:uiPriority="39"/>
+    <w:lsdException w:name="toc 8" w:uiPriority="39"/>
+    <w:lsdException w:name="toc 9" w:uiPriority="39"/>
+    <w:lsdException w:name="caption" w:uiPriority="35" w:qFormat="1"/>
+    <w:lsdException w:name="Title" w:semiHidden="0" w:uiPriority="10" w:unhideWhenUsed="0" w:qFormat="1"/>
+    <w:lsdException w:name="Default Paragraph Font" w:uiPriority="1"/>
+    <w:lsdException w:name="Subtitle" w:semiHidden="0" w:uiPriority="11" w:unhideWhenUsed="0" w:qFormat="1"/>
+    <w:lsdException w:name="Strong" w:semiHidden="0" w:uiPriority="22" w:unhideWhenUsed="0" w:qFormat="1"/>
+    <w:lsdException w:name="Emphasis" w:semiHidden="0" w:uiPriority="20" w:unhideWhenUsed="0" w:qFormat="1"/>
+    <w:lsdException w:name="Table Grid" w:semiHidden="0" w:uiPriority="39" w:unhideWhenUsed="0"/>
+    <w:lsdException w:name="Placeholder Text" w:unhideWhenUsed="0"/>
+    <w:lsdException w:name="No Spacing" w:semiHidden="0" w:uiPriority="1" w:unhideWhenUsed="0" w:qFormat="1"/>
+    <w:lsdException w:name="Light Shading" w:semiHidden="0" w:uiPriority="60" w:unhideWhenUsed="0"/>
+    <w:lsdException w:name="Light List" w:semiHidden="0" w:uiPriority="61" w:unhideWhenUsed="0"/>
+    <w:lsdException w:name="Light Grid" w:semiHidden="0" w:uiPriority="62" w:unhideWhenUsed="0"/>
+    <w:lsdException w:name="Medium Shading 1" w:semiHidden="0" w:uiPriority="63" w:unhideWhenUsed="0"/>
+    <w:lsdException w:name="Medium Shading 2" w:semiHidden="0" w:uiPriority="64" w:unhideWhenUsed="0"/>
+    <w:lsdException w:name="Medium List 1" w:semiHidden="0" w:uiPriority="65" w:unhideWhenUsed="0"/>
+    <w:lsdException w:name="Medium List 2" w:semiHidden="0" w:uiPriority="66" w:unhideWhenUsed="0"/>
+    <w:lsdException w:name="Medium Grid 1" w:semiHidden="0" w:uiPriority="67" w:unhideWhenUsed="0"/>
+    <w:lsdException w:name="Medium Grid 2" w:semiHidden="0" w:uiPriority="68" w:unhideWhenUsed="0"/>
+    <w:lsdException w:name="Medium Grid 3" w:semiHidden="0" w:uiPriority="69" w:unhideWhenUsed="0"/>
+    <w:lsdException w:name="Dark List" w:semiHidden="0" w:uiPriority="70" w:unhideWhenUsed="0"/>
+    <w:lsdException w:name="Colorful Shading" w:semiHidden="0" w:uiPriority="71" w:unhideWhenUsed="0"/>
+    <w:lsdException w:name="Colorful List" w:semiHidden="0" w:uiPriority="72" w:unhideWhenUsed="0"/>
+    <w:lsdException w:name="Colorful Grid" w:semiHidden="0" w:uiPriority="73" w:unhideWhenUsed="0"/>
+    <w:lsdException w:name="Light Shading Accent 1" w:semiHidden="0" w:uiPriority="60" w:unhideWhenUsed="0"/>
+    <w:lsdException w:name="Light List Accent 1" w:semiHidden="0" w:uiPriority="61" w:unhideWhenUsed="0"/>
+    <w:lsdException w:name="Light Grid Accent 1" w:semiHidden="0" w:uiPriority="62" w:unhideWhenUsed="0"/>
+    <w:lsdException w:name="Medium Shading 1 Accent 1" w:semiHidden="0" w:uiPriority="63" w:unhideWhenUsed="0"/>
+    <w:lsdException w:name="Medium Shading 2 Accent 1" w:semiHidden="0" w:uiPriority="64" w:unhideWhenUsed="0"/>
+    <w:lsdException w:name="Medium List 1 Accent 1" w:semiHidden="0" w:uiPriority="65" w:unhideWhenUsed="0"/>
+    <w:lsdException w:name="Revision" w:unhideWhenUsed="0"/>
+    <w:lsdException w:name="List Paragraph" w:semiHidden="0" w:uiPriority="34" w:unhideWhenUsed="0" w:qFormat="1"/>
+    <w:lsdException w:name="Quote" w:semiHidden="0" w:uiPriority="29" w:unhideWhenUsed="0" w:qFormat="1"/>
+    <w:lsdException w:name="Intense Quote" w:semiHidden="0" w:uiPriority="30" w:unhideWhenUsed="0" w:qFormat="1"/>
+    <w:lsdException w:name="Medium List 2 Accent 1" w:semiHidden="0" w:uiPriority="66" w:unhideWhenUsed="0"/>
+    <w:lsdException w:name="Medium Grid 1 Accent 1" w:semiHidden="0" w:uiPriority="67" w:unhideWhenUsed="0"/>
+    <w:lsdException w:name="Medium Grid 2 Accent 1" w:semiHidden="0" w:uiPriority="68" w:unhideWhenUsed="0"/>
+    <w:lsdException w:name="Medium Grid 3 Accent 1" w:semiHidden="0" w:uiPriority="69" w:unhideWhenUsed="0"/>
+    <w:lsdException w:name="Dark List Accent 1" w:semiHidden="0" w:uiPriority="70" w:unhideWhenUsed="0"/>
+    <w:lsdException w:name="Colorful Shading Accent 1" w:semiHidden="0" w:uiPriority="71" w:unhideWhenUsed="0"/>
+    <w:lsdException w:name="Colorful List Accent 1" w:semiHidden="0" w:uiPriority="72" w:unhideWhenUsed="0"/>
+    <w:lsdException w:name="Colorful Grid Accent 1" w:semiHidden="0" w:uiPriority="73" w:unhideWhenUsed="0"/>
+    <w:lsdException w:name="Light Shading Accent 2" w:semiHidden="0" w:uiPriority="60" w:unhideWhenUsed="0"/>
+    <w:lsdException w:name="Light List Accent 2" w:semiHidden="0" w:uiPriority="61" w:unhideWhenUsed="0"/>
+    <w:lsdException w:name="Light Grid Accent 2" w:semiHidden="0" w:uiPriority="62" w:unhideWhenUsed="0"/>
+    <w:lsdException w:name="Medium Shading 1 Accent 2" w:semiHidden="0" w:uiPriority="63" w:unhideWhenUsed="0"/>
+    <w:lsdException w:name="Medium Shading 2 Accent 2" w:semiHidden="0" w:uiPriority="64" w:unhideWhenUsed="0"/>
+    <w:lsdException w:name="Medium List 1 Accent 2" w:semiHidden="0" w:uiPriority="65" w:unhideWhenUsed="0"/>
+    <w:lsdException w:name="Medium List 2 Accent 2" w:semiHidden="0" w:uiPriority="66" w:unhideWhenUsed="0"/>
+    <w:lsdException w:name="Medium Grid 1 Accent 2" w:semiHidden="0" w:uiPriority="67" w:unhideWhenUsed="0"/>
+    <w:lsdException w:name="Medium Grid 2 Accent 2" w:semiHidden="0" w:uiPriority="68" w:unhideWhenUsed="0"/>
+    <w:lsdException w:name="Medium Grid 3 Accent 2" w:semiHidden="0" w:uiPriority="69" w:unhideWhenUsed="0"/>
+    <w:lsdException w:name="Dark List Accent 2" w:semiHidden="0" w:uiPriority="70" w:unhideWhenUsed="0"/>
+    <w:lsdException w:name="Colorful Shading Accent 2" w:semiHidden="0" w:uiPriority="71" w:unhideWhenUsed="0"/>
+    <w:lsdException w:name="Colorful List Accent 2" w:semiHidden="0" w:uiPriority="72" w:unhideWhenUsed="0"/>
+    <w:lsdException w:name="Colorful Grid Accent 2" w:semiHidden="0" w:uiPriority="73" w:unhideWhenUsed="0"/>
+    <w:lsdException w:name="Light Shading Accent 3" w:semiHidden="0" w:uiPriority="60" w:unhideWhenUsed="0"/>
+    <w:lsdException w:name="Light List Accent 3" w:semiHidden="0" w:uiPriority="61" w:unhideWhenUsed="0"/>
+    <w:lsdException w:name="Light Grid Accent 3" w:semiHidden="0" w:uiPriority="62" w:unhideWhenUsed="0"/>
+    <w:lsdException w:name="Medium Shading 1 Accent 3" w:semiHidden="0" w:uiPriority="63" w:unhideWhenUsed="0"/>
+    <w:lsdException w:name="Medium Shading 2 Accent 3" w:semiHidden="0" w:uiPriority="64" w:unhideWhenUsed="0"/>
+    <w:lsdException w:name="Medium List 1 Accent 3" w:semiHidden="0" w:uiPriority="65" w:unhideWhenUsed="0"/>
+    <w:lsdException w:name="Medium List 2 Accent 3" w:semiHidden="0" w:uiPriority="66" w:unhideWhenUsed="0"/>
+    <w:lsdException w:name="Medium Grid 1 Accent 3" w:semiHidden="0" w:uiPriority="67" w:unhideWhenUsed="0"/>
+    <w:lsdException w:name="Medium Grid 2 Accent 3" w:semiHidden="0" w:uiPriority="68" w:unhideWhenUsed="0"/>
+    <w:lsdException w:name="Medium Grid 3 Accent 3" w:semiHidden="0" w:uiPriority="69" w:unhideWhenUsed="0"/>
+    <w:lsdException w:name="Dark List Accent 3" w:semiHidden="0" w:uiPriority="70" w:unhideWhenUsed="0"/>
+    <w:lsdException w:name="Colorful Shading Accent 3" w:semiHidden="0" w:uiPriority="71" w:unhideWhenUsed="0"/>
+    <w:lsdException w:name="Colorful List Accent 3" w:semiHidden="0" w:uiPriority="72" w:unhideWhenUsed="0"/>
+    <w:lsdException w:name="Colorful Grid Accent 3" w:semiHidden="0" w:uiPriority="73" w:unhideWhenUsed="0"/>
+    <w:lsdException w:name="Light Shading Accent 4" w:semiHidden="0" w:uiPriority="60" w:unhideWhenUsed="0"/>
+    <w:lsdException w:name="Light List Accent 4" w:semiHidden="0" w:uiPriority="61" w:unhideWhenUsed="0"/>
+    <w:lsdException w:name="Light Grid Accent 4" w:semiHidden="0" w:uiPriority="62" w:unhideWhenUsed="0"/>
+    <w:lsdException w:name="Medium Shading 1 Accent 4" w:semiHidden="0" w:uiPriority="63" w:unhideWhenUsed="0"/>
+    <w:lsdException w:name="Medium Shading 2 Accent 4" w:semiHidden="0" w:uiPriority="64" w:unhideWhenUsed="0"/>
+    <w:lsdException w:name="Medium List 1 Accent 4" w:semiHidden="0" w:uiPriority="65" w:unhideWhenUsed="0"/>
+    <w:lsdException w:name="Medium List 2 Accent 4" w:semiHidden="0" w:uiPriority="66" w:unhideWhenUsed="0"/>
+    <w:lsdException w:name="Medium Grid 1 Accent 4" w:semiHidden="0" w:uiPriority="67" w:unhideWhenUsed="0"/>
+    <w:lsdException w:name="Medium Grid 2 Accent 4" w:semiHidden="0" w:uiPriority="68" w:unhideWhenUsed="0"/>
+    <w:lsdException w:name="Medium Grid 3 Accent 4" w:semiHidden="0" w:uiPriority="69" w:unhideWhenUsed="0"/>
+    <w:lsdException w:name="Dark List Accent 4" w:semiHidden="0" w:uiPriority="70" w:unhideWhenUsed="0"/>
+    <w:lsdException w:name="Colorful Shading Accent 4" w:semiHidden="0" w:uiPriority="71" w:unhideWhenUsed="0"/>
+    <w:lsdException w:name="Colorful List Accent 4" w:semiHidden="0" w:uiPriority="72" w:unhideWhenUsed="0"/>
+    <w:lsdException w:name="Colorful Grid Accent 4" w:semiHidden="0" w:uiPriority="73" w:unhideWhenUsed="0"/>
+    <w:lsdException w:name="Light Shading Accent 5" w:semiHidden="0" w:uiPriority="60" w:unhideWhenUsed="0"/>
+    <w:lsdException w:name="Light List Accent 5" w:semiHidden="0" w:uiPriority="61" w:unhideWhenUsed="0"/>
+    <w:lsdException w:name="Light Grid Accent 5" w:semiHidden="0" w:uiPriority="62" w:unhideWhenUsed="0"/>
+    <w:lsdException w:name="Medium Shading 1 Accent 5" w:semiHidden="0" w:uiPriority="63" w:unhideWhenUsed="0"/>
+    <w:lsdException w:name="Medium Shading 2 Accent 5" w:semiHidden="0" w:uiPriority="64" w:unhideWhenUsed="0"/>
+    <w:lsdException w:name="Medium List 1 Accent 5" w:semiHidden="0" w:uiPriority="65" w:unhideWhenUsed="0"/>
+    <w:lsdException w:name="Medium List 2 Accent 5" w:semiHidden="0" w:uiPriority="66" w:unhideWhenUsed="0"/>
+    <w:lsdException w:name="Medium Grid 1 Accent 5" w:semiHidden="0" w:uiPriority="67" w:unhideWhenUsed="0"/>
+    <w:lsdException w:name="Medium Grid 2 Accent 5" w:semiHidden="0" w:uiPriority="68" w:unhideWhenUsed="0"/>
+    <w:lsdException w:name="Medium Grid 3 Accent 5" w:semiHidden="0" w:uiPriority="69" w:unhideWhenUsed="0"/>
+    <w:lsdException w:name="Dark List Accent 5" w:semiHidden="0" w:uiPriority="70" w:unhideWhenUsed="0"/>
+    <w:lsdException w:name="Colorful Shading Accent 5" w:semiHidden="0" w:uiPriority="71" w:unhideWhenUsed="0"/>
+    <w:lsdException w:name="Colorful List Accent 5" w:semiHidden="0" w:uiPriority="72" w:unhideWhenUsed="0"/>
+    <w:lsdException w:name="Colorful Grid Accent 5" w:semiHidden="0" w:uiPriority="73" w:unhideWhenUsed="0"/>
+    <w:lsdException w:name="Light Shading Accent 6" w:semiHidden="0" w:uiPriority="60" w:unhideWhenUsed="0"/>
+    <w:lsdException w:name="Light List Accent 6" w:semiHidden="0" w:uiPriority="61" w:unhideWhenUsed="0"/>
+    <w:lsdException w:name="Light Grid Accent 6" w:semiHidden="0" w:uiPriority="62" w:unhideWhenUsed="0"/>
+    <w:lsdException w:name="Medium Shading 1 Accent 6" w:semiHidden="0" w:uiPriority="63" w:unhideWhenUsed="0"/>
+    <w:lsdException w:name="Medium Shading 2 Accent 6" w:semiHidden="0" w:uiPriority="64" w:unhideWhenUsed="0"/>
+    <w:lsdException w:name="Medium List 1 Accent 6" w:semiHidden="0" w:uiPriority="65" w:unhideWhenUsed="0"/>
+    <w:lsdException w:name="Medium List 2 Accent 6" w:semiHidden="0" w:uiPriority="66" w:unhideWhenUsed="0"/>
+    <w:lsdException w:name="Medium Grid 1 Accent 6" w:semiHidden="0" w:uiPriority="67" w:unhideWhenUsed="0"/>
+    <w:lsdException w:name="Medium Grid 2 Accent 6" w:semiHidden="0" w:uiPriority="68" w:unhideWhenUsed="0"/>
+    <w:lsdException w:name="Medium Grid 3 Accent 6" w:semiHidden="0" w:uiPriority="69" w:unhideWhenUsed="0"/>
+    <w:lsdException w:name="Dark List Accent 6" w:semiHidden="0" w:uiPriority="70" w:unhideWhenUsed="0"/>
+    <w:lsdException w:name="Colorful Shading Accent 6" w:semiHidden="0" w:uiPriority="71" w:unhideWhenUsed="0"/>
+    <w:lsdException w:name="Colorful List Accent 6" w:semiHidden="0" w:uiPriority="72" w:unhideWhenUsed="0"/>
+    <w:lsdException w:name="Colorful Grid Accent 6" w:semiHidden="0" w:uiPriority="73" w:unhideWhenUsed="0"/>
+    <w:lsdException w:name="Subtle Emphasis" w:semiHidden="0" w:uiPriority="19" w:unhideWhenUsed="0" w:qFormat="1"/>
+    <w:lsdException w:name="Intense Emphasis" w:semiHidden="0" w:uiPriority="21" w:unhideWhenUsed="0" w:qFormat="1"/>
+    <w:lsdException w:name="Subtle Reference" w:semiHidden="0" w:uiPriority="31" w:unhideWhenUsed="0" w:qFormat="1"/>
+    <w:lsdException w:name="Intense Reference" w:semiHidden="0" w:uiPriority="32" w:unhideWhenUsed="0" w:qFormat="1"/>
+    <w:lsdException w:name="Book Title" w:semiHidden="0" w:uiPriority="33" w:unhideWhenUsed="0" w:qFormat="1"/>
+    <w:lsdException w:name="Bibliography" w:uiPriority="37"/>
+    <w:lsdException w:name="TOC Heading" w:uiPriority="39" w:qFormat="1"/>
   </w:latentStyles>
   <w:style w:type="paragraph" w:default="1" w:styleId="Normal">
     <w:name w:val="Normal"/>
     <w:qFormat/>
+    <w:rsid w:val="003B16E4"/>
   </w:style>
   <w:style w:type="character" w:default="1" w:styleId="DefaultParagraphFont">
     <w:name w:val="Default Paragraph Font"/>
@@ -971,6 +735,7 @@
     <w:uiPriority w:val="99"/>
     <w:semiHidden/>
     <w:unhideWhenUsed/>
+    <w:qFormat/>
     <w:tblPr>
       <w:tblInd w:w="0" w:type="dxa"/>
       <w:tblCellMar>
@@ -1088,7 +853,7 @@
     </a:clrScheme>
     <a:fontScheme name="Office">
       <a:majorFont>
-        <a:latin typeface="Calibri Light" panose="020F0302020204030204"/>
+        <a:latin typeface="Calibri Light"/>
         <a:ea typeface=""/>
         <a:cs typeface=""/>
         <a:font script="Jpan" typeface="游ゴシック Light"/>
@@ -1140,7 +905,7 @@
         <a:font script="Tfng" typeface="Ebrima"/>
       </a:majorFont>
       <a:minorFont>
-        <a:latin typeface="Calibri" panose="020F0502020204030204"/>
+        <a:latin typeface="Calibri"/>
         <a:ea typeface=""/>
         <a:cs typeface=""/>
         <a:font script="Jpan" typeface="游明朝"/>
@@ -1334,7 +1099,7 @@
   <a:extraClrSchemeLst/>
   <a:extLst>
     <a:ext uri="{05A4C25C-085E-4340-85A3-A5531E510DB2}">
-      <thm15:themeFamily xmlns:thm15="http://schemas.microsoft.com/office/thememl/2012/main" name="Office Theme" id="{62F939B6-93AF-4DB8-9C6B-D6C7DFDC589F}" vid="{4A3C46E8-61CC-4603-A589-7422A47A8E4A}"/>
+      <thm15:themeFamily xmlns:thm15="http://schemas.microsoft.com/office/thememl/2012/main" xmlns="" name="Office Theme" id="{62F939B6-93AF-4DB8-9C6B-D6C7DFDC589F}" vid="{4A3C46E8-61CC-4603-A589-7422A47A8E4A}"/>
     </a:ext>
   </a:extLst>
 </a:theme>

--- a/Report/Text Adventure Report.docx
+++ b/Report/Text Adventure Report.docx
@@ -307,6 +307,12 @@
           <w:rFonts w:cstheme="minorHAnsi"/>
         </w:rPr>
         <w:t xml:space="preserve"> and created a list for the inventory. </w:t>
+      </w:r>
+      <w:r>
+        <w:rPr>
+          <w:rFonts w:cstheme="minorHAnsi"/>
+        </w:rPr>
+        <w:t xml:space="preserve"> The way </w:t>
       </w:r>
     </w:p>
     <w:p>
@@ -1099,7 +1105,7 @@
   <a:extraClrSchemeLst/>
   <a:extLst>
     <a:ext uri="{05A4C25C-085E-4340-85A3-A5531E510DB2}">
-      <thm15:themeFamily xmlns:thm15="http://schemas.microsoft.com/office/thememl/2012/main" xmlns="" name="Office Theme" id="{62F939B6-93AF-4DB8-9C6B-D6C7DFDC589F}" vid="{4A3C46E8-61CC-4603-A589-7422A47A8E4A}"/>
+      <thm15:themeFamily xmlns="" xmlns:thm15="http://schemas.microsoft.com/office/thememl/2012/main" name="Office Theme" id="{62F939B6-93AF-4DB8-9C6B-D6C7DFDC589F}" vid="{4A3C46E8-61CC-4603-A589-7422A47A8E4A}"/>
     </a:ext>
   </a:extLst>
 </a:theme>

--- a/Report/Text Adventure Report.docx
+++ b/Report/Text Adventure Report.docx
@@ -1,6 +1,6 @@
 
 <file path=word/document.xml><?xml version="1.0" encoding="utf-8"?>
-<w:document xmlns:ve="http://schemas.openxmlformats.org/markup-compatibility/2006" xmlns:o="urn:schemas-microsoft-com:office:office" xmlns:r="http://schemas.openxmlformats.org/officeDocument/2006/relationships" xmlns:m="http://schemas.openxmlformats.org/officeDocument/2006/math" xmlns:v="urn:schemas-microsoft-com:vml" xmlns:wp="http://schemas.openxmlformats.org/drawingml/2006/wordprocessingDrawing" xmlns:w10="urn:schemas-microsoft-com:office:word" xmlns:w="http://schemas.openxmlformats.org/wordprocessingml/2006/main" xmlns:wne="http://schemas.microsoft.com/office/word/2006/wordml">
+<w:document xmlns:wpc="http://schemas.microsoft.com/office/word/2010/wordprocessingCanvas" xmlns:mc="http://schemas.openxmlformats.org/markup-compatibility/2006" xmlns:o="urn:schemas-microsoft-com:office:office" xmlns:r="http://schemas.openxmlformats.org/officeDocument/2006/relationships" xmlns:m="http://schemas.openxmlformats.org/officeDocument/2006/math" xmlns:v="urn:schemas-microsoft-com:vml" xmlns:wp14="http://schemas.microsoft.com/office/word/2010/wordprocessingDrawing" xmlns:wp="http://schemas.openxmlformats.org/drawingml/2006/wordprocessingDrawing" xmlns:w10="urn:schemas-microsoft-com:office:word" xmlns:w="http://schemas.openxmlformats.org/wordprocessingml/2006/main" xmlns:w14="http://schemas.microsoft.com/office/word/2010/wordml" xmlns:w15="http://schemas.microsoft.com/office/word/2012/wordml" xmlns:wpg="http://schemas.microsoft.com/office/word/2010/wordprocessingGroup" xmlns:wpi="http://schemas.microsoft.com/office/word/2010/wordprocessingInk" xmlns:wne="http://schemas.microsoft.com/office/word/2006/wordml" xmlns:wps="http://schemas.microsoft.com/office/word/2010/wordprocessingShape" mc:Ignorable="w14 w15 wp14">
   <w:body>
     <w:p>
       <w:pPr>
@@ -123,7 +123,15 @@
         <w:t>input</w:t>
       </w:r>
       <w:r>
-        <w:t xml:space="preserve"> which did the same thing, for example inventory you could type “i” or “inventory”.</w:t>
+        <w:t xml:space="preserve"> which did the same thing, for example inventory you could type “</w:t>
+      </w:r>
+      <w:proofErr w:type="spellStart"/>
+      <w:r>
+        <w:t>i</w:t>
+      </w:r>
+      <w:proofErr w:type="spellEnd"/>
+      <w:r>
+        <w:t>” or “inventory”.</w:t>
       </w:r>
       <w:r>
         <w:t xml:space="preserve"> </w:t>
@@ -221,6 +229,821 @@
         </w:rPr>
         <w:t xml:space="preserve">. </w:t>
       </w:r>
+    </w:p>
+    <w:p>
+      <w:pPr>
+        <w:pStyle w:val="paragraph"/>
+        <w:spacing w:before="0" w:beforeAutospacing="0" w:after="0" w:afterAutospacing="0"/>
+        <w:textAlignment w:val="baseline"/>
+        <w:rPr>
+          <w:rFonts w:ascii="Segoe UI" w:hAnsi="Segoe UI" w:cs="Segoe UI"/>
+          <w:sz w:val="12"/>
+          <w:szCs w:val="12"/>
+        </w:rPr>
+      </w:pPr>
+      <w:r>
+        <w:rPr>
+          <w:rStyle w:val="apple-converted-space"/>
+          <w:rFonts w:ascii="Consolas" w:hAnsi="Consolas" w:cs="Segoe UI"/>
+          <w:color w:val="000000"/>
+          <w:sz w:val="19"/>
+          <w:szCs w:val="19"/>
+          <w:shd w:val="clear" w:color="auto" w:fill="FFFFFF"/>
+        </w:rPr>
+        <w:t> </w:t>
+      </w:r>
+      <w:r>
+        <w:rPr>
+          <w:rStyle w:val="normaltextrun"/>
+          <w:rFonts w:ascii="Consolas" w:hAnsi="Consolas" w:cs="Segoe UI"/>
+          <w:color w:val="0000FF"/>
+          <w:sz w:val="19"/>
+          <w:szCs w:val="19"/>
+          <w:shd w:val="clear" w:color="auto" w:fill="FFFFFF"/>
+        </w:rPr>
+        <w:t>else</w:t>
+      </w:r>
+      <w:r>
+        <w:rPr>
+          <w:rStyle w:val="apple-converted-space"/>
+          <w:rFonts w:ascii="Consolas" w:hAnsi="Consolas" w:cs="Segoe UI"/>
+          <w:color w:val="000000"/>
+          <w:sz w:val="19"/>
+          <w:szCs w:val="19"/>
+          <w:shd w:val="clear" w:color="auto" w:fill="FFFFFF"/>
+        </w:rPr>
+        <w:t> </w:t>
+      </w:r>
+      <w:r>
+        <w:rPr>
+          <w:rStyle w:val="normaltextrun"/>
+          <w:rFonts w:ascii="Consolas" w:hAnsi="Consolas" w:cs="Segoe UI"/>
+          <w:color w:val="0000FF"/>
+          <w:sz w:val="19"/>
+          <w:szCs w:val="19"/>
+          <w:shd w:val="clear" w:color="auto" w:fill="FFFFFF"/>
+        </w:rPr>
+        <w:t>if</w:t>
+      </w:r>
+      <w:r>
+        <w:rPr>
+          <w:rStyle w:val="apple-converted-space"/>
+          <w:rFonts w:ascii="Consolas" w:hAnsi="Consolas" w:cs="Segoe UI"/>
+          <w:color w:val="000000"/>
+          <w:sz w:val="19"/>
+          <w:szCs w:val="19"/>
+          <w:shd w:val="clear" w:color="auto" w:fill="FFFFFF"/>
+        </w:rPr>
+        <w:t> </w:t>
+      </w:r>
+      <w:r>
+        <w:rPr>
+          <w:rStyle w:val="normaltextrun"/>
+          <w:rFonts w:ascii="Consolas" w:hAnsi="Consolas" w:cs="Segoe UI"/>
+          <w:color w:val="000000"/>
+          <w:sz w:val="19"/>
+          <w:szCs w:val="19"/>
+          <w:shd w:val="clear" w:color="auto" w:fill="FFFFFF"/>
+        </w:rPr>
+        <w:t>(</w:t>
+      </w:r>
+      <w:r>
+        <w:rPr>
+          <w:rStyle w:val="spellingerror"/>
+          <w:rFonts w:ascii="Consolas" w:hAnsi="Consolas" w:cs="Segoe UI"/>
+          <w:color w:val="000000"/>
+          <w:sz w:val="19"/>
+          <w:szCs w:val="19"/>
+          <w:shd w:val="clear" w:color="auto" w:fill="FFFFFF"/>
+        </w:rPr>
+        <w:t>command.Contains</w:t>
+      </w:r>
+      <w:r>
+        <w:rPr>
+          <w:rStyle w:val="normaltextrun"/>
+          <w:rFonts w:ascii="Consolas" w:hAnsi="Consolas" w:cs="Segoe UI"/>
+          <w:color w:val="000000"/>
+          <w:sz w:val="19"/>
+          <w:szCs w:val="19"/>
+          <w:shd w:val="clear" w:color="auto" w:fill="FFFFFF"/>
+        </w:rPr>
+        <w:t xml:space="preserve"> (</w:t>
+      </w:r>
+      <w:r>
+        <w:rPr>
+          <w:rStyle w:val="normaltextrun"/>
+          <w:rFonts w:ascii="Consolas" w:hAnsi="Consolas" w:cs="Segoe UI"/>
+          <w:color w:val="A31515"/>
+          <w:sz w:val="19"/>
+          <w:szCs w:val="19"/>
+          <w:shd w:val="clear" w:color="auto" w:fill="FFFFFF"/>
+        </w:rPr>
+        <w:t>"take"</w:t>
+      </w:r>
+      <w:r>
+        <w:rPr>
+          <w:rStyle w:val="normaltextrun"/>
+          <w:rFonts w:ascii="Consolas" w:hAnsi="Consolas" w:cs="Segoe UI"/>
+          <w:color w:val="000000"/>
+          <w:sz w:val="19"/>
+          <w:szCs w:val="19"/>
+          <w:shd w:val="clear" w:color="auto" w:fill="FFFFFF"/>
+        </w:rPr>
+        <w:t>))</w:t>
+      </w:r>
+      <w:r>
+        <w:rPr>
+          <w:rStyle w:val="eop"/>
+          <w:rFonts w:ascii="Consolas" w:hAnsi="Consolas" w:cs="Segoe UI"/>
+          <w:sz w:val="19"/>
+          <w:szCs w:val="19"/>
+        </w:rPr>
+        <w:t> </w:t>
+      </w:r>
+    </w:p>
+    <w:p>
+      <w:pPr>
+        <w:pStyle w:val="paragraph"/>
+        <w:spacing w:before="0" w:beforeAutospacing="0" w:after="0" w:afterAutospacing="0"/>
+        <w:textAlignment w:val="baseline"/>
+        <w:rPr>
+          <w:rFonts w:ascii="Segoe UI" w:hAnsi="Segoe UI" w:cs="Segoe UI"/>
+          <w:sz w:val="12"/>
+          <w:szCs w:val="12"/>
+        </w:rPr>
+      </w:pPr>
+      <w:r>
+        <w:rPr>
+          <w:rStyle w:val="normaltextrun"/>
+          <w:rFonts w:ascii="Consolas" w:hAnsi="Consolas" w:cs="Segoe UI"/>
+          <w:color w:val="000000"/>
+          <w:sz w:val="19"/>
+          <w:szCs w:val="19"/>
+          <w:shd w:val="clear" w:color="auto" w:fill="FFFFFF"/>
+        </w:rPr>
+        <w:t>            {              </w:t>
+      </w:r>
+      <w:r>
+        <w:rPr>
+          <w:rStyle w:val="eop"/>
+          <w:rFonts w:ascii="Consolas" w:hAnsi="Consolas" w:cs="Segoe UI"/>
+          <w:sz w:val="19"/>
+          <w:szCs w:val="19"/>
+        </w:rPr>
+        <w:t> </w:t>
+      </w:r>
+    </w:p>
+    <w:p>
+      <w:pPr>
+        <w:pStyle w:val="paragraph"/>
+        <w:spacing w:before="0" w:beforeAutospacing="0" w:after="0" w:afterAutospacing="0"/>
+        <w:textAlignment w:val="baseline"/>
+        <w:rPr>
+          <w:rFonts w:ascii="Segoe UI" w:hAnsi="Segoe UI" w:cs="Segoe UI"/>
+          <w:sz w:val="12"/>
+          <w:szCs w:val="12"/>
+        </w:rPr>
+      </w:pPr>
+      <w:r>
+        <w:rPr>
+          <w:rStyle w:val="normaltextrun"/>
+          <w:rFonts w:ascii="Consolas" w:hAnsi="Consolas" w:cs="Segoe UI"/>
+          <w:color w:val="000000"/>
+          <w:sz w:val="19"/>
+          <w:szCs w:val="19"/>
+          <w:shd w:val="clear" w:color="auto" w:fill="FFFFFF"/>
+        </w:rPr>
+        <w:t>               </w:t>
+      </w:r>
+      <w:r>
+        <w:rPr>
+          <w:rStyle w:val="apple-converted-space"/>
+          <w:rFonts w:ascii="Consolas" w:hAnsi="Consolas" w:cs="Segoe UI"/>
+          <w:color w:val="000000"/>
+          <w:sz w:val="19"/>
+          <w:szCs w:val="19"/>
+          <w:shd w:val="clear" w:color="auto" w:fill="FFFFFF"/>
+        </w:rPr>
+        <w:t> </w:t>
+      </w:r>
+      <w:r>
+        <w:rPr>
+          <w:rStyle w:val="spellingerror"/>
+          <w:rFonts w:ascii="Consolas" w:hAnsi="Consolas" w:cs="Segoe UI"/>
+          <w:color w:val="0000FF"/>
+          <w:sz w:val="19"/>
+          <w:szCs w:val="19"/>
+          <w:shd w:val="clear" w:color="auto" w:fill="FFFFFF"/>
+        </w:rPr>
+        <w:t>Foreach</w:t>
+      </w:r>
+      <w:r>
+        <w:rPr>
+          <w:rStyle w:val="apple-converted-space"/>
+          <w:rFonts w:ascii="Consolas" w:hAnsi="Consolas" w:cs="Segoe UI"/>
+          <w:color w:val="000000"/>
+          <w:sz w:val="19"/>
+          <w:szCs w:val="19"/>
+          <w:shd w:val="clear" w:color="auto" w:fill="FFFFFF"/>
+        </w:rPr>
+        <w:t> </w:t>
+      </w:r>
+      <w:r>
+        <w:rPr>
+          <w:rStyle w:val="normaltextrun"/>
+          <w:rFonts w:ascii="Consolas" w:hAnsi="Consolas" w:cs="Segoe UI"/>
+          <w:color w:val="000000"/>
+          <w:sz w:val="19"/>
+          <w:szCs w:val="19"/>
+          <w:shd w:val="clear" w:color="auto" w:fill="FFFFFF"/>
+        </w:rPr>
+        <w:t>(</w:t>
+      </w:r>
+      <w:r>
+        <w:rPr>
+          <w:rStyle w:val="normaltextrun"/>
+          <w:rFonts w:ascii="Consolas" w:hAnsi="Consolas" w:cs="Segoe UI"/>
+          <w:color w:val="2B91AF"/>
+          <w:sz w:val="19"/>
+          <w:szCs w:val="19"/>
+          <w:shd w:val="clear" w:color="auto" w:fill="FFFFFF"/>
+        </w:rPr>
+        <w:t>Item</w:t>
+      </w:r>
+      <w:r>
+        <w:rPr>
+          <w:rStyle w:val="apple-converted-space"/>
+          <w:rFonts w:ascii="Consolas" w:hAnsi="Consolas" w:cs="Segoe UI"/>
+          <w:color w:val="000000"/>
+          <w:sz w:val="19"/>
+          <w:szCs w:val="19"/>
+          <w:shd w:val="clear" w:color="auto" w:fill="FFFFFF"/>
+        </w:rPr>
+        <w:t> </w:t>
+      </w:r>
+      <w:r>
+        <w:rPr>
+          <w:rStyle w:val="normaltextrun"/>
+          <w:rFonts w:ascii="Consolas" w:hAnsi="Consolas" w:cs="Segoe UI"/>
+          <w:color w:val="000000"/>
+          <w:sz w:val="19"/>
+          <w:szCs w:val="19"/>
+          <w:shd w:val="clear" w:color="auto" w:fill="FFFFFF"/>
+        </w:rPr>
+        <w:t>item</w:t>
+      </w:r>
+      <w:r>
+        <w:rPr>
+          <w:rStyle w:val="apple-converted-space"/>
+          <w:rFonts w:ascii="Consolas" w:hAnsi="Consolas" w:cs="Segoe UI"/>
+          <w:color w:val="000000"/>
+          <w:sz w:val="19"/>
+          <w:szCs w:val="19"/>
+          <w:shd w:val="clear" w:color="auto" w:fill="FFFFFF"/>
+        </w:rPr>
+        <w:t> </w:t>
+      </w:r>
+      <w:r>
+        <w:rPr>
+          <w:rStyle w:val="normaltextrun"/>
+          <w:rFonts w:ascii="Consolas" w:hAnsi="Consolas" w:cs="Segoe UI"/>
+          <w:color w:val="0000FF"/>
+          <w:sz w:val="19"/>
+          <w:szCs w:val="19"/>
+          <w:shd w:val="clear" w:color="auto" w:fill="FFFFFF"/>
+        </w:rPr>
+        <w:t>in</w:t>
+      </w:r>
+      <w:r>
+        <w:rPr>
+          <w:rStyle w:val="apple-converted-space"/>
+          <w:rFonts w:ascii="Consolas" w:hAnsi="Consolas" w:cs="Segoe UI"/>
+          <w:color w:val="000000"/>
+          <w:sz w:val="19"/>
+          <w:szCs w:val="19"/>
+          <w:shd w:val="clear" w:color="auto" w:fill="FFFFFF"/>
+        </w:rPr>
+        <w:t> </w:t>
+      </w:r>
+      <w:r>
+        <w:rPr>
+          <w:rStyle w:val="normaltextrun"/>
+          <w:rFonts w:ascii="Consolas" w:hAnsi="Consolas" w:cs="Segoe UI"/>
+          <w:color w:val="000000"/>
+          <w:sz w:val="19"/>
+          <w:szCs w:val="19"/>
+          <w:shd w:val="clear" w:color="auto" w:fill="FFFFFF"/>
+        </w:rPr>
+        <w:t>currentLocation.getInventory (</w:t>
+      </w:r>
+      <w:r>
+        <w:rPr>
+          <w:rStyle w:val="normaltextrun"/>
+          <w:rFonts w:ascii="Consolas" w:hAnsi="Consolas" w:cs="Segoe UI"/>
+          <w:color w:val="000000"/>
+          <w:sz w:val="19"/>
+          <w:szCs w:val="19"/>
+          <w:shd w:val="clear" w:color="auto" w:fill="FFFFFF"/>
+        </w:rPr>
+        <w:t>))</w:t>
+      </w:r>
+      <w:r>
+        <w:rPr>
+          <w:rStyle w:val="eop"/>
+          <w:rFonts w:ascii="Consolas" w:hAnsi="Consolas" w:cs="Segoe UI"/>
+          <w:sz w:val="19"/>
+          <w:szCs w:val="19"/>
+        </w:rPr>
+        <w:t> </w:t>
+      </w:r>
+    </w:p>
+    <w:p>
+      <w:pPr>
+        <w:pStyle w:val="paragraph"/>
+        <w:spacing w:before="0" w:beforeAutospacing="0" w:after="0" w:afterAutospacing="0"/>
+        <w:textAlignment w:val="baseline"/>
+        <w:rPr>
+          <w:rFonts w:ascii="Segoe UI" w:hAnsi="Segoe UI" w:cs="Segoe UI"/>
+          <w:sz w:val="12"/>
+          <w:szCs w:val="12"/>
+        </w:rPr>
+      </w:pPr>
+      <w:r>
+        <w:rPr>
+          <w:rStyle w:val="normaltextrun"/>
+          <w:rFonts w:ascii="Consolas" w:hAnsi="Consolas" w:cs="Segoe UI"/>
+          <w:color w:val="000000"/>
+          <w:sz w:val="19"/>
+          <w:szCs w:val="19"/>
+          <w:shd w:val="clear" w:color="auto" w:fill="FFFFFF"/>
+        </w:rPr>
+        <w:t>                {                </w:t>
+      </w:r>
+      <w:r>
+        <w:rPr>
+          <w:rStyle w:val="eop"/>
+          <w:rFonts w:ascii="Consolas" w:hAnsi="Consolas" w:cs="Segoe UI"/>
+          <w:sz w:val="19"/>
+          <w:szCs w:val="19"/>
+        </w:rPr>
+        <w:t> </w:t>
+      </w:r>
+    </w:p>
+    <w:p>
+      <w:pPr>
+        <w:pStyle w:val="paragraph"/>
+        <w:spacing w:before="0" w:beforeAutospacing="0" w:after="0" w:afterAutospacing="0"/>
+        <w:textAlignment w:val="baseline"/>
+        <w:rPr>
+          <w:rFonts w:ascii="Segoe UI" w:hAnsi="Segoe UI" w:cs="Segoe UI"/>
+          <w:sz w:val="12"/>
+          <w:szCs w:val="12"/>
+        </w:rPr>
+      </w:pPr>
+      <w:r>
+        <w:rPr>
+          <w:rStyle w:val="normaltextrun"/>
+          <w:rFonts w:ascii="Consolas" w:hAnsi="Consolas" w:cs="Segoe UI"/>
+          <w:color w:val="000000"/>
+          <w:sz w:val="19"/>
+          <w:szCs w:val="19"/>
+          <w:shd w:val="clear" w:color="auto" w:fill="FFFFFF"/>
+        </w:rPr>
+        <w:t>                   </w:t>
+      </w:r>
+      <w:r>
+        <w:rPr>
+          <w:rStyle w:val="apple-converted-space"/>
+          <w:rFonts w:ascii="Consolas" w:hAnsi="Consolas" w:cs="Segoe UI"/>
+          <w:color w:val="000000"/>
+          <w:sz w:val="19"/>
+          <w:szCs w:val="19"/>
+          <w:shd w:val="clear" w:color="auto" w:fill="FFFFFF"/>
+        </w:rPr>
+        <w:t> </w:t>
+      </w:r>
+      <w:r>
+        <w:rPr>
+          <w:rStyle w:val="normaltextrun"/>
+          <w:rFonts w:ascii="Consolas" w:hAnsi="Consolas" w:cs="Segoe UI"/>
+          <w:color w:val="0000FF"/>
+          <w:sz w:val="19"/>
+          <w:szCs w:val="19"/>
+          <w:shd w:val="clear" w:color="auto" w:fill="FFFFFF"/>
+        </w:rPr>
+        <w:t>If</w:t>
+      </w:r>
+      <w:r>
+        <w:rPr>
+          <w:rStyle w:val="apple-converted-space"/>
+          <w:rFonts w:ascii="Consolas" w:hAnsi="Consolas" w:cs="Segoe UI"/>
+          <w:color w:val="000000"/>
+          <w:sz w:val="19"/>
+          <w:szCs w:val="19"/>
+          <w:shd w:val="clear" w:color="auto" w:fill="FFFFFF"/>
+        </w:rPr>
+        <w:t> </w:t>
+      </w:r>
+      <w:r>
+        <w:rPr>
+          <w:rStyle w:val="normaltextrun"/>
+          <w:rFonts w:ascii="Consolas" w:hAnsi="Consolas" w:cs="Segoe UI"/>
+          <w:color w:val="000000"/>
+          <w:sz w:val="19"/>
+          <w:szCs w:val="19"/>
+          <w:shd w:val="clear" w:color="auto" w:fill="FFFFFF"/>
+        </w:rPr>
+        <w:t>(</w:t>
+      </w:r>
+      <w:r>
+        <w:rPr>
+          <w:rStyle w:val="spellingerror"/>
+          <w:rFonts w:ascii="Consolas" w:hAnsi="Consolas" w:cs="Segoe UI"/>
+          <w:color w:val="000000"/>
+          <w:sz w:val="19"/>
+          <w:szCs w:val="19"/>
+          <w:shd w:val="clear" w:color="auto" w:fill="FFFFFF"/>
+        </w:rPr>
+        <w:t>command.Contains</w:t>
+      </w:r>
+      <w:r>
+        <w:rPr>
+          <w:rStyle w:val="normaltextrun"/>
+          <w:rFonts w:ascii="Consolas" w:hAnsi="Consolas" w:cs="Segoe UI"/>
+          <w:color w:val="000000"/>
+          <w:sz w:val="19"/>
+          <w:szCs w:val="19"/>
+          <w:shd w:val="clear" w:color="auto" w:fill="FFFFFF"/>
+        </w:rPr>
+        <w:t xml:space="preserve"> (</w:t>
+      </w:r>
+      <w:r>
+        <w:rPr>
+          <w:rStyle w:val="spellingerror"/>
+          <w:rFonts w:ascii="Consolas" w:hAnsi="Consolas" w:cs="Segoe UI"/>
+          <w:color w:val="000000"/>
+          <w:sz w:val="19"/>
+          <w:szCs w:val="19"/>
+          <w:shd w:val="clear" w:color="auto" w:fill="FFFFFF"/>
+        </w:rPr>
+        <w:t>item.getName</w:t>
+      </w:r>
+      <w:r>
+        <w:rPr>
+          <w:rStyle w:val="normaltextrun"/>
+          <w:rFonts w:ascii="Consolas" w:hAnsi="Consolas" w:cs="Segoe UI"/>
+          <w:color w:val="000000"/>
+          <w:sz w:val="19"/>
+          <w:szCs w:val="19"/>
+          <w:shd w:val="clear" w:color="auto" w:fill="FFFFFF"/>
+        </w:rPr>
+        <w:t xml:space="preserve"> (</w:t>
+      </w:r>
+      <w:r>
+        <w:rPr>
+          <w:rStyle w:val="normaltextrun"/>
+          <w:rFonts w:ascii="Consolas" w:hAnsi="Consolas" w:cs="Segoe UI"/>
+          <w:color w:val="000000"/>
+          <w:sz w:val="19"/>
+          <w:szCs w:val="19"/>
+          <w:shd w:val="clear" w:color="auto" w:fill="FFFFFF"/>
+        </w:rPr>
+        <w:t>).</w:t>
+      </w:r>
+      <w:proofErr w:type="spellStart"/>
+      <w:r>
+        <w:rPr>
+          <w:rStyle w:val="spellingerror"/>
+          <w:rFonts w:ascii="Consolas" w:hAnsi="Consolas" w:cs="Segoe UI"/>
+          <w:color w:val="000000"/>
+          <w:sz w:val="19"/>
+          <w:szCs w:val="19"/>
+          <w:shd w:val="clear" w:color="auto" w:fill="FFFFFF"/>
+        </w:rPr>
+        <w:t>ToString</w:t>
+      </w:r>
+      <w:proofErr w:type="spellEnd"/>
+      <w:r>
+        <w:rPr>
+          <w:rStyle w:val="normaltextrun"/>
+          <w:rFonts w:ascii="Consolas" w:hAnsi="Consolas" w:cs="Segoe UI"/>
+          <w:color w:val="000000"/>
+          <w:sz w:val="19"/>
+          <w:szCs w:val="19"/>
+          <w:shd w:val="clear" w:color="auto" w:fill="FFFFFF"/>
+        </w:rPr>
+        <w:t xml:space="preserve"> (</w:t>
+      </w:r>
+      <w:r>
+        <w:rPr>
+          <w:rStyle w:val="normaltextrun"/>
+          <w:rFonts w:ascii="Consolas" w:hAnsi="Consolas" w:cs="Segoe UI"/>
+          <w:color w:val="000000"/>
+          <w:sz w:val="19"/>
+          <w:szCs w:val="19"/>
+          <w:shd w:val="clear" w:color="auto" w:fill="FFFFFF"/>
+        </w:rPr>
+        <w:t>).</w:t>
+      </w:r>
+      <w:proofErr w:type="spellStart"/>
+      <w:r>
+        <w:rPr>
+          <w:rStyle w:val="spellingerror"/>
+          <w:rFonts w:ascii="Consolas" w:hAnsi="Consolas" w:cs="Segoe UI"/>
+          <w:color w:val="000000"/>
+          <w:sz w:val="19"/>
+          <w:szCs w:val="19"/>
+          <w:shd w:val="clear" w:color="auto" w:fill="FFFFFF"/>
+        </w:rPr>
+        <w:t>ToLower</w:t>
+      </w:r>
+      <w:proofErr w:type="spellEnd"/>
+      <w:r>
+        <w:rPr>
+          <w:rStyle w:val="normaltextrun"/>
+          <w:rFonts w:ascii="Consolas" w:hAnsi="Consolas" w:cs="Segoe UI"/>
+          <w:color w:val="000000"/>
+          <w:sz w:val="19"/>
+          <w:szCs w:val="19"/>
+          <w:shd w:val="clear" w:color="auto" w:fill="FFFFFF"/>
+        </w:rPr>
+        <w:t xml:space="preserve"> (</w:t>
+      </w:r>
+      <w:r>
+        <w:rPr>
+          <w:rStyle w:val="normaltextrun"/>
+          <w:rFonts w:ascii="Consolas" w:hAnsi="Consolas" w:cs="Segoe UI"/>
+          <w:color w:val="000000"/>
+          <w:sz w:val="19"/>
+          <w:szCs w:val="19"/>
+          <w:shd w:val="clear" w:color="auto" w:fill="FFFFFF"/>
+        </w:rPr>
+        <w:t>)))</w:t>
+      </w:r>
+      <w:r>
+        <w:rPr>
+          <w:rStyle w:val="eop"/>
+          <w:rFonts w:ascii="Consolas" w:hAnsi="Consolas" w:cs="Segoe UI"/>
+          <w:sz w:val="19"/>
+          <w:szCs w:val="19"/>
+        </w:rPr>
+        <w:t> </w:t>
+      </w:r>
+    </w:p>
+    <w:p>
+      <w:pPr>
+        <w:pStyle w:val="paragraph"/>
+        <w:spacing w:before="0" w:beforeAutospacing="0" w:after="0" w:afterAutospacing="0"/>
+        <w:textAlignment w:val="baseline"/>
+        <w:rPr>
+          <w:rFonts w:ascii="Segoe UI" w:hAnsi="Segoe UI" w:cs="Segoe UI"/>
+          <w:sz w:val="12"/>
+          <w:szCs w:val="12"/>
+        </w:rPr>
+      </w:pPr>
+      <w:r>
+        <w:rPr>
+          <w:rStyle w:val="normaltextrun"/>
+          <w:rFonts w:ascii="Consolas" w:hAnsi="Consolas" w:cs="Segoe UI"/>
+          <w:color w:val="000000"/>
+          <w:sz w:val="19"/>
+          <w:szCs w:val="19"/>
+          <w:shd w:val="clear" w:color="auto" w:fill="FFFFFF"/>
+        </w:rPr>
+        <w:t>                    {</w:t>
+      </w:r>
+      <w:r>
+        <w:rPr>
+          <w:rStyle w:val="eop"/>
+          <w:rFonts w:ascii="Consolas" w:hAnsi="Consolas" w:cs="Segoe UI"/>
+          <w:sz w:val="19"/>
+          <w:szCs w:val="19"/>
+        </w:rPr>
+        <w:t> </w:t>
+      </w:r>
+    </w:p>
+    <w:p>
+      <w:pPr>
+        <w:pStyle w:val="paragraph"/>
+        <w:spacing w:before="0" w:beforeAutospacing="0" w:after="0" w:afterAutospacing="0"/>
+        <w:textAlignment w:val="baseline"/>
+        <w:rPr>
+          <w:rStyle w:val="normaltextrun"/>
+          <w:rFonts w:ascii="Consolas" w:hAnsi="Consolas" w:cs="Segoe UI"/>
+          <w:color w:val="000000"/>
+          <w:sz w:val="19"/>
+          <w:szCs w:val="19"/>
+          <w:shd w:val="clear" w:color="auto" w:fill="FFFFFF"/>
+        </w:rPr>
+      </w:pPr>
+      <w:r>
+        <w:rPr>
+          <w:rStyle w:val="normaltextrun"/>
+          <w:rFonts w:ascii="Consolas" w:hAnsi="Consolas" w:cs="Segoe UI"/>
+          <w:color w:val="000000"/>
+          <w:sz w:val="19"/>
+          <w:szCs w:val="19"/>
+          <w:shd w:val="clear" w:color="auto" w:fill="FFFFFF"/>
+        </w:rPr>
+        <w:t>                       </w:t>
+      </w:r>
+      <w:r>
+        <w:rPr>
+          <w:rStyle w:val="apple-converted-space"/>
+          <w:rFonts w:ascii="Consolas" w:hAnsi="Consolas" w:cs="Segoe UI"/>
+          <w:color w:val="000000"/>
+          <w:sz w:val="19"/>
+          <w:szCs w:val="19"/>
+          <w:shd w:val="clear" w:color="auto" w:fill="FFFFFF"/>
+        </w:rPr>
+        <w:t> </w:t>
+      </w:r>
+      <w:r>
+        <w:rPr>
+          <w:rStyle w:val="normaltextrun"/>
+          <w:rFonts w:ascii="Consolas" w:hAnsi="Consolas" w:cs="Segoe UI"/>
+          <w:color w:val="2B91AF"/>
+          <w:sz w:val="19"/>
+          <w:szCs w:val="19"/>
+          <w:shd w:val="clear" w:color="auto" w:fill="FFFFFF"/>
+        </w:rPr>
+        <w:t>Console</w:t>
+      </w:r>
+      <w:r>
+        <w:rPr>
+          <w:rStyle w:val="normaltextrun"/>
+          <w:rFonts w:ascii="Consolas" w:hAnsi="Consolas" w:cs="Segoe UI"/>
+          <w:color w:val="000000"/>
+          <w:sz w:val="19"/>
+          <w:szCs w:val="19"/>
+          <w:shd w:val="clear" w:color="auto" w:fill="FFFFFF"/>
+        </w:rPr>
+        <w:t>.WriteLine (</w:t>
+      </w:r>
+      <w:r>
+        <w:rPr>
+          <w:rStyle w:val="normaltextrun"/>
+          <w:rFonts w:ascii="Consolas" w:hAnsi="Consolas" w:cs="Segoe UI"/>
+          <w:color w:val="A31515"/>
+          <w:sz w:val="19"/>
+          <w:szCs w:val="19"/>
+          <w:shd w:val="clear" w:color="auto" w:fill="FFFFFF"/>
+        </w:rPr>
+        <w:t>"\n&gt;You take the "</w:t>
+      </w:r>
+      <w:r>
+        <w:rPr>
+          <w:rStyle w:val="apple-converted-space"/>
+          <w:rFonts w:ascii="Consolas" w:hAnsi="Consolas" w:cs="Segoe UI"/>
+          <w:color w:val="000000"/>
+          <w:sz w:val="19"/>
+          <w:szCs w:val="19"/>
+          <w:shd w:val="clear" w:color="auto" w:fill="FFFFFF"/>
+        </w:rPr>
+        <w:t> </w:t>
+      </w:r>
+      <w:r>
+        <w:rPr>
+          <w:rStyle w:val="normaltextrun"/>
+          <w:rFonts w:ascii="Consolas" w:hAnsi="Consolas" w:cs="Segoe UI"/>
+          <w:color w:val="000000"/>
+          <w:sz w:val="19"/>
+          <w:szCs w:val="19"/>
+          <w:shd w:val="clear" w:color="auto" w:fill="FFFFFF"/>
+        </w:rPr>
+        <w:t>+</w:t>
+      </w:r>
+      <w:r>
+        <w:rPr>
+          <w:rStyle w:val="apple-converted-space"/>
+          <w:rFonts w:ascii="Consolas" w:hAnsi="Consolas" w:cs="Segoe UI"/>
+          <w:color w:val="000000"/>
+          <w:sz w:val="19"/>
+          <w:szCs w:val="19"/>
+          <w:shd w:val="clear" w:color="auto" w:fill="FFFFFF"/>
+        </w:rPr>
+        <w:t> </w:t>
+      </w:r>
+      <w:r>
+        <w:rPr>
+          <w:rStyle w:val="normaltextrun"/>
+          <w:rFonts w:ascii="Consolas" w:hAnsi="Consolas" w:cs="Segoe UI"/>
+          <w:color w:val="000000"/>
+          <w:sz w:val="19"/>
+          <w:szCs w:val="19"/>
+          <w:shd w:val="clear" w:color="auto" w:fill="FFFFFF"/>
+        </w:rPr>
+        <w:t>item.getName (</w:t>
+      </w:r>
+      <w:r>
+        <w:rPr>
+          <w:rStyle w:val="normaltextrun"/>
+          <w:rFonts w:ascii="Consolas" w:hAnsi="Consolas" w:cs="Segoe UI"/>
+          <w:color w:val="000000"/>
+          <w:sz w:val="19"/>
+          <w:szCs w:val="19"/>
+          <w:shd w:val="clear" w:color="auto" w:fill="FFFFFF"/>
+        </w:rPr>
+        <w:t>) +</w:t>
+      </w:r>
+      <w:r>
+        <w:rPr>
+          <w:rStyle w:val="apple-converted-space"/>
+          <w:rFonts w:ascii="Consolas" w:hAnsi="Consolas" w:cs="Segoe UI"/>
+          <w:color w:val="000000"/>
+          <w:sz w:val="19"/>
+          <w:szCs w:val="19"/>
+          <w:shd w:val="clear" w:color="auto" w:fill="FFFFFF"/>
+        </w:rPr>
+        <w:t> </w:t>
+      </w:r>
+      <w:proofErr w:type="gramStart"/>
+      <w:r>
+        <w:rPr>
+          <w:rStyle w:val="normaltextrun"/>
+          <w:rFonts w:ascii="Consolas" w:hAnsi="Consolas" w:cs="Segoe UI"/>
+          <w:color w:val="A31515"/>
+          <w:sz w:val="19"/>
+          <w:szCs w:val="19"/>
+          <w:shd w:val="clear" w:color="auto" w:fill="FFFFFF"/>
+        </w:rPr>
+        <w:t>" and</w:t>
+      </w:r>
+      <w:proofErr w:type="gramEnd"/>
+      <w:r>
+        <w:rPr>
+          <w:rStyle w:val="normaltextrun"/>
+          <w:rFonts w:ascii="Consolas" w:hAnsi="Consolas" w:cs="Segoe UI"/>
+          <w:color w:val="A31515"/>
+          <w:sz w:val="19"/>
+          <w:szCs w:val="19"/>
+          <w:shd w:val="clear" w:color="auto" w:fill="FFFFFF"/>
+        </w:rPr>
+        <w:t xml:space="preserve"> place it in your</w:t>
+      </w:r>
+      <w:r>
+        <w:rPr>
+          <w:rStyle w:val="apple-converted-space"/>
+          <w:rFonts w:ascii="Consolas" w:hAnsi="Consolas" w:cs="Segoe UI"/>
+          <w:color w:val="A31515"/>
+          <w:sz w:val="19"/>
+          <w:szCs w:val="19"/>
+          <w:shd w:val="clear" w:color="auto" w:fill="FFFFFF"/>
+        </w:rPr>
+        <w:t> </w:t>
+      </w:r>
+      <w:r>
+        <w:rPr>
+          <w:rStyle w:val="normaltextrun"/>
+          <w:rFonts w:ascii="Consolas" w:hAnsi="Consolas" w:cs="Segoe UI"/>
+          <w:color w:val="A31515"/>
+          <w:sz w:val="19"/>
+          <w:szCs w:val="19"/>
+          <w:shd w:val="clear" w:color="auto" w:fill="FFFFFF"/>
+        </w:rPr>
+        <w:t>inventory "</w:t>
+      </w:r>
+      <w:r>
+        <w:rPr>
+          <w:rStyle w:val="normaltextrun"/>
+          <w:rFonts w:ascii="Consolas" w:hAnsi="Consolas" w:cs="Segoe UI"/>
+          <w:color w:val="000000"/>
+          <w:sz w:val="19"/>
+          <w:szCs w:val="19"/>
+          <w:shd w:val="clear" w:color="auto" w:fill="FFFFFF"/>
+        </w:rPr>
+        <w:t>);</w:t>
+      </w:r>
+    </w:p>
+    <w:p>
+      <w:pPr>
+        <w:pStyle w:val="paragraph"/>
+        <w:spacing w:before="0" w:beforeAutospacing="0" w:after="0" w:afterAutospacing="0"/>
+        <w:textAlignment w:val="baseline"/>
+        <w:rPr>
+          <w:rFonts w:ascii="Segoe UI" w:hAnsi="Segoe UI" w:cs="Segoe UI"/>
+          <w:sz w:val="12"/>
+          <w:szCs w:val="12"/>
+        </w:rPr>
+      </w:pPr>
+      <w:r>
+        <w:rPr>
+          <w:rStyle w:val="normaltextrun"/>
+          <w:rFonts w:ascii="Consolas" w:hAnsi="Consolas" w:cs="Segoe UI"/>
+          <w:color w:val="000000"/>
+          <w:sz w:val="19"/>
+          <w:szCs w:val="19"/>
+          <w:shd w:val="clear" w:color="auto" w:fill="FFFFFF"/>
+        </w:rPr>
+        <w:t> </w:t>
+      </w:r>
+    </w:p>
+    <w:p>
+      <w:pPr>
+        <w:rPr>
+          <w:rFonts w:cstheme="minorHAnsi"/>
+        </w:rPr>
+      </w:pPr>
       <w:r>
         <w:rPr>
           <w:rFonts w:cstheme="minorHAnsi"/>
@@ -290,6 +1113,289 @@
     </w:p>
     <w:p>
       <w:pPr>
+        <w:autoSpaceDE w:val="0"/>
+        <w:autoSpaceDN w:val="0"/>
+        <w:adjustRightInd w:val="0"/>
+        <w:spacing w:after="0" w:line="240" w:lineRule="auto"/>
+        <w:rPr>
+          <w:rFonts w:ascii="Consolas" w:hAnsi="Consolas" w:cs="Consolas"/>
+          <w:color w:val="000000"/>
+          <w:sz w:val="19"/>
+          <w:szCs w:val="19"/>
+          <w:highlight w:val="white"/>
+        </w:rPr>
+      </w:pPr>
+      <w:proofErr w:type="gramStart"/>
+      <w:r>
+        <w:rPr>
+          <w:rFonts w:ascii="Consolas" w:hAnsi="Consolas" w:cs="Consolas"/>
+          <w:color w:val="0000FF"/>
+          <w:sz w:val="19"/>
+          <w:szCs w:val="19"/>
+          <w:highlight w:val="white"/>
+        </w:rPr>
+        <w:t>if</w:t>
+      </w:r>
+      <w:proofErr w:type="gramEnd"/>
+      <w:r>
+        <w:rPr>
+          <w:rFonts w:ascii="Consolas" w:hAnsi="Consolas" w:cs="Consolas"/>
+          <w:color w:val="000000"/>
+          <w:sz w:val="19"/>
+          <w:szCs w:val="19"/>
+          <w:highlight w:val="white"/>
+        </w:rPr>
+        <w:t xml:space="preserve"> (input.Length &gt; 0)</w:t>
+      </w:r>
+    </w:p>
+    <w:p>
+      <w:pPr>
+        <w:autoSpaceDE w:val="0"/>
+        <w:autoSpaceDN w:val="0"/>
+        <w:adjustRightInd w:val="0"/>
+        <w:spacing w:after="0" w:line="240" w:lineRule="auto"/>
+        <w:rPr>
+          <w:rFonts w:ascii="Consolas" w:hAnsi="Consolas" w:cs="Consolas"/>
+          <w:color w:val="000000"/>
+          <w:sz w:val="19"/>
+          <w:szCs w:val="19"/>
+          <w:highlight w:val="white"/>
+        </w:rPr>
+      </w:pPr>
+      <w:r>
+        <w:rPr>
+          <w:rFonts w:ascii="Consolas" w:hAnsi="Consolas" w:cs="Consolas"/>
+          <w:color w:val="000000"/>
+          <w:sz w:val="19"/>
+          <w:szCs w:val="19"/>
+          <w:highlight w:val="white"/>
+        </w:rPr>
+        <w:t xml:space="preserve">            {</w:t>
+      </w:r>
+    </w:p>
+    <w:p>
+      <w:pPr>
+        <w:autoSpaceDE w:val="0"/>
+        <w:autoSpaceDN w:val="0"/>
+        <w:adjustRightInd w:val="0"/>
+        <w:spacing w:after="0" w:line="240" w:lineRule="auto"/>
+        <w:rPr>
+          <w:rFonts w:ascii="Consolas" w:hAnsi="Consolas" w:cs="Consolas"/>
+          <w:color w:val="000000"/>
+          <w:sz w:val="19"/>
+          <w:szCs w:val="19"/>
+          <w:highlight w:val="white"/>
+        </w:rPr>
+      </w:pPr>
+      <w:r>
+        <w:rPr>
+          <w:rFonts w:ascii="Consolas" w:hAnsi="Consolas" w:cs="Consolas"/>
+          <w:color w:val="000000"/>
+          <w:sz w:val="19"/>
+          <w:szCs w:val="19"/>
+          <w:highlight w:val="white"/>
+        </w:rPr>
+        <w:t xml:space="preserve">                </w:t>
+      </w:r>
+      <w:proofErr w:type="gramStart"/>
+      <w:r>
+        <w:rPr>
+          <w:rFonts w:ascii="Consolas" w:hAnsi="Consolas" w:cs="Consolas"/>
+          <w:color w:val="0000FF"/>
+          <w:sz w:val="19"/>
+          <w:szCs w:val="19"/>
+          <w:highlight w:val="white"/>
+        </w:rPr>
+        <w:t>if</w:t>
+      </w:r>
+      <w:proofErr w:type="gramEnd"/>
+      <w:r>
+        <w:rPr>
+          <w:rFonts w:ascii="Consolas" w:hAnsi="Consolas" w:cs="Consolas"/>
+          <w:color w:val="000000"/>
+          <w:sz w:val="19"/>
+          <w:szCs w:val="19"/>
+          <w:highlight w:val="white"/>
+        </w:rPr>
+        <w:t xml:space="preserve"> (input[0] == </w:t>
+      </w:r>
+      <w:r>
+        <w:rPr>
+          <w:rFonts w:ascii="Consolas" w:hAnsi="Consolas" w:cs="Consolas"/>
+          <w:color w:val="A31515"/>
+          <w:sz w:val="19"/>
+          <w:szCs w:val="19"/>
+          <w:highlight w:val="white"/>
+        </w:rPr>
+        <w:t>"help"</w:t>
+      </w:r>
+      <w:r>
+        <w:rPr>
+          <w:rFonts w:ascii="Consolas" w:hAnsi="Consolas" w:cs="Consolas"/>
+          <w:color w:val="000000"/>
+          <w:sz w:val="19"/>
+          <w:szCs w:val="19"/>
+          <w:highlight w:val="white"/>
+        </w:rPr>
+        <w:t xml:space="preserve"> || input [0] == </w:t>
+      </w:r>
+      <w:r>
+        <w:rPr>
+          <w:rFonts w:ascii="Consolas" w:hAnsi="Consolas" w:cs="Consolas"/>
+          <w:color w:val="A31515"/>
+          <w:sz w:val="19"/>
+          <w:szCs w:val="19"/>
+          <w:highlight w:val="white"/>
+        </w:rPr>
+        <w:t>"h"</w:t>
+      </w:r>
+      <w:r>
+        <w:rPr>
+          <w:rFonts w:ascii="Consolas" w:hAnsi="Consolas" w:cs="Consolas"/>
+          <w:color w:val="000000"/>
+          <w:sz w:val="19"/>
+          <w:szCs w:val="19"/>
+          <w:highlight w:val="white"/>
+        </w:rPr>
+        <w:t>)</w:t>
+      </w:r>
+    </w:p>
+    <w:p>
+      <w:pPr>
+        <w:autoSpaceDE w:val="0"/>
+        <w:autoSpaceDN w:val="0"/>
+        <w:adjustRightInd w:val="0"/>
+        <w:spacing w:after="0" w:line="240" w:lineRule="auto"/>
+        <w:rPr>
+          <w:rFonts w:ascii="Consolas" w:hAnsi="Consolas" w:cs="Consolas"/>
+          <w:color w:val="000000"/>
+          <w:sz w:val="19"/>
+          <w:szCs w:val="19"/>
+          <w:highlight w:val="white"/>
+        </w:rPr>
+      </w:pPr>
+      <w:r>
+        <w:rPr>
+          <w:rFonts w:ascii="Consolas" w:hAnsi="Consolas" w:cs="Consolas"/>
+          <w:color w:val="000000"/>
+          <w:sz w:val="19"/>
+          <w:szCs w:val="19"/>
+          <w:highlight w:val="white"/>
+        </w:rPr>
+        <w:t xml:space="preserve">                {</w:t>
+      </w:r>
+    </w:p>
+    <w:p>
+      <w:pPr>
+        <w:autoSpaceDE w:val="0"/>
+        <w:autoSpaceDN w:val="0"/>
+        <w:adjustRightInd w:val="0"/>
+        <w:spacing w:after="0" w:line="240" w:lineRule="auto"/>
+        <w:rPr>
+          <w:rFonts w:ascii="Consolas" w:hAnsi="Consolas" w:cs="Consolas"/>
+          <w:color w:val="000000"/>
+          <w:sz w:val="19"/>
+          <w:szCs w:val="19"/>
+          <w:highlight w:val="white"/>
+        </w:rPr>
+      </w:pPr>
+      <w:r>
+        <w:rPr>
+          <w:rFonts w:ascii="Consolas" w:hAnsi="Consolas" w:cs="Consolas"/>
+          <w:color w:val="000000"/>
+          <w:sz w:val="19"/>
+          <w:szCs w:val="19"/>
+          <w:highlight w:val="white"/>
+        </w:rPr>
+        <w:t xml:space="preserve">                    </w:t>
+      </w:r>
+      <w:r>
+        <w:rPr>
+          <w:rFonts w:ascii="Consolas" w:hAnsi="Consolas" w:cs="Consolas"/>
+          <w:color w:val="2B91AF"/>
+          <w:sz w:val="19"/>
+          <w:szCs w:val="19"/>
+          <w:highlight w:val="white"/>
+        </w:rPr>
+        <w:t>Console</w:t>
+      </w:r>
+      <w:r>
+        <w:rPr>
+          <w:rFonts w:ascii="Consolas" w:hAnsi="Consolas" w:cs="Consolas"/>
+          <w:color w:val="000000"/>
+          <w:sz w:val="19"/>
+          <w:szCs w:val="19"/>
+          <w:highlight w:val="white"/>
+        </w:rPr>
+        <w:t>.Clear (</w:t>
+      </w:r>
+      <w:r>
+        <w:rPr>
+          <w:rFonts w:ascii="Consolas" w:hAnsi="Consolas" w:cs="Consolas"/>
+          <w:color w:val="000000"/>
+          <w:sz w:val="19"/>
+          <w:szCs w:val="19"/>
+          <w:highlight w:val="white"/>
+        </w:rPr>
+        <w:t>);</w:t>
+      </w:r>
+    </w:p>
+    <w:p>
+      <w:pPr>
+        <w:rPr>
+          <w:rFonts w:cstheme="minorHAnsi"/>
+        </w:rPr>
+      </w:pPr>
+      <w:r>
+        <w:rPr>
+          <w:rFonts w:ascii="Consolas" w:hAnsi="Consolas" w:cs="Consolas"/>
+          <w:color w:val="000000"/>
+          <w:sz w:val="19"/>
+          <w:szCs w:val="19"/>
+          <w:highlight w:val="white"/>
+        </w:rPr>
+        <w:t xml:space="preserve">                    </w:t>
+      </w:r>
+      <w:r>
+        <w:rPr>
+          <w:rFonts w:ascii="Consolas" w:hAnsi="Consolas" w:cs="Consolas"/>
+          <w:color w:val="2B91AF"/>
+          <w:sz w:val="19"/>
+          <w:szCs w:val="19"/>
+          <w:highlight w:val="white"/>
+        </w:rPr>
+        <w:t>Console</w:t>
+      </w:r>
+      <w:r>
+        <w:rPr>
+          <w:rFonts w:ascii="Consolas" w:hAnsi="Consolas" w:cs="Consolas"/>
+          <w:color w:val="000000"/>
+          <w:sz w:val="19"/>
+          <w:szCs w:val="19"/>
+          <w:highlight w:val="white"/>
+        </w:rPr>
+        <w:t>.WriteLine (</w:t>
+      </w:r>
+      <w:r>
+        <w:rPr>
+          <w:rFonts w:ascii="Consolas" w:hAnsi="Consolas" w:cs="Consolas"/>
+          <w:color w:val="800000"/>
+          <w:sz w:val="19"/>
+          <w:szCs w:val="19"/>
+          <w:highlight w:val="white"/>
+        </w:rPr>
+        <w:t>@"HELP!</w:t>
+      </w:r>
+    </w:p>
+    <w:p>
+      <w:pPr>
+        <w:rPr>
+          <w:rFonts w:cstheme="minorHAnsi"/>
+        </w:rPr>
+      </w:pPr>
+    </w:p>
+    <w:p>
+      <w:pPr>
         <w:rPr>
           <w:rFonts w:cstheme="minorHAnsi"/>
         </w:rPr>
@@ -299,47 +1405,1572 @@
           <w:rFonts w:cstheme="minorHAnsi"/>
         </w:rPr>
         <w:t>When I finished my input parsing I then changed my focus to player inventory. To implement this I created variables for the item names and descriptions</w:t>
+      </w:r>
+      <w:r>
+        <w:rPr>
+          <w:rFonts w:cstheme="minorHAnsi"/>
+        </w:rPr>
+        <w:t xml:space="preserve"> and created a list for the inventory. </w:t>
+      </w:r>
+      <w:r>
+        <w:rPr>
+          <w:rFonts w:cstheme="minorHAnsi"/>
+        </w:rPr>
+        <w:t xml:space="preserve"> </w:t>
+      </w:r>
+    </w:p>
+    <w:p>
+      <w:pPr>
+        <w:autoSpaceDE w:val="0"/>
+        <w:autoSpaceDN w:val="0"/>
+        <w:adjustRightInd w:val="0"/>
+        <w:spacing w:after="0" w:line="240" w:lineRule="auto"/>
+        <w:rPr>
+          <w:rFonts w:ascii="Consolas" w:hAnsi="Consolas" w:cs="Consolas"/>
+          <w:color w:val="000000"/>
+          <w:sz w:val="19"/>
+          <w:szCs w:val="19"/>
+          <w:highlight w:val="white"/>
+        </w:rPr>
+      </w:pPr>
+      <w:r>
+        <w:rPr>
+          <w:rFonts w:ascii="Consolas" w:hAnsi="Consolas" w:cs="Consolas"/>
+          <w:color w:val="008000"/>
+          <w:sz w:val="19"/>
+          <w:szCs w:val="19"/>
+          <w:highlight w:val="white"/>
+        </w:rPr>
+        <w:t>//Initialises players inventory list and items</w:t>
+      </w:r>
+    </w:p>
+    <w:p>
+      <w:pPr>
+        <w:autoSpaceDE w:val="0"/>
+        <w:autoSpaceDN w:val="0"/>
+        <w:adjustRightInd w:val="0"/>
+        <w:spacing w:after="0" w:line="240" w:lineRule="auto"/>
+        <w:rPr>
+          <w:rFonts w:ascii="Consolas" w:hAnsi="Consolas" w:cs="Consolas"/>
+          <w:color w:val="000000"/>
+          <w:sz w:val="19"/>
+          <w:szCs w:val="19"/>
+          <w:highlight w:val="white"/>
+        </w:rPr>
+      </w:pPr>
+      <w:r>
+        <w:rPr>
+          <w:rFonts w:ascii="Consolas" w:hAnsi="Consolas" w:cs="Consolas"/>
+          <w:color w:val="000000"/>
+          <w:sz w:val="19"/>
+          <w:szCs w:val="19"/>
+          <w:highlight w:val="white"/>
+        </w:rPr>
+        <w:t xml:space="preserve">            </w:t>
+      </w:r>
+      <w:r>
+        <w:rPr>
+          <w:rFonts w:ascii="Consolas" w:hAnsi="Consolas" w:cs="Consolas"/>
+          <w:color w:val="000000"/>
+          <w:sz w:val="19"/>
+          <w:szCs w:val="19"/>
+          <w:highlight w:val="white"/>
+        </w:rPr>
+        <w:t>Inventory</w:t>
+      </w:r>
+      <w:r>
+        <w:rPr>
+          <w:rFonts w:ascii="Consolas" w:hAnsi="Consolas" w:cs="Consolas"/>
+          <w:color w:val="000000"/>
+          <w:sz w:val="19"/>
+          <w:szCs w:val="19"/>
+          <w:highlight w:val="white"/>
+        </w:rPr>
+        <w:t xml:space="preserve"> = </w:t>
+      </w:r>
+      <w:r>
+        <w:rPr>
+          <w:rFonts w:ascii="Consolas" w:hAnsi="Consolas" w:cs="Consolas"/>
+          <w:color w:val="0000FF"/>
+          <w:sz w:val="19"/>
+          <w:szCs w:val="19"/>
+          <w:highlight w:val="white"/>
+        </w:rPr>
+        <w:t>new</w:t>
+      </w:r>
+      <w:r>
+        <w:rPr>
+          <w:rFonts w:ascii="Consolas" w:hAnsi="Consolas" w:cs="Consolas"/>
+          <w:color w:val="000000"/>
+          <w:sz w:val="19"/>
+          <w:szCs w:val="19"/>
+          <w:highlight w:val="white"/>
+        </w:rPr>
+        <w:t xml:space="preserve"> </w:t>
+      </w:r>
+      <w:r>
+        <w:rPr>
+          <w:rFonts w:ascii="Consolas" w:hAnsi="Consolas" w:cs="Consolas"/>
+          <w:color w:val="2B91AF"/>
+          <w:sz w:val="19"/>
+          <w:szCs w:val="19"/>
+          <w:highlight w:val="white"/>
+        </w:rPr>
+        <w:t>List</w:t>
+      </w:r>
+      <w:r>
+        <w:rPr>
+          <w:rFonts w:ascii="Consolas" w:hAnsi="Consolas" w:cs="Consolas"/>
+          <w:color w:val="000000"/>
+          <w:sz w:val="19"/>
+          <w:szCs w:val="19"/>
+          <w:highlight w:val="white"/>
+        </w:rPr>
+        <w:t>&lt;</w:t>
+      </w:r>
+      <w:r>
+        <w:rPr>
+          <w:rFonts w:ascii="Consolas" w:hAnsi="Consolas" w:cs="Consolas"/>
+          <w:color w:val="2B91AF"/>
+          <w:sz w:val="19"/>
+          <w:szCs w:val="19"/>
+          <w:highlight w:val="white"/>
+        </w:rPr>
+        <w:t>Item</w:t>
+      </w:r>
+      <w:r>
+        <w:rPr>
+          <w:rFonts w:ascii="Consolas" w:hAnsi="Consolas" w:cs="Consolas"/>
+          <w:color w:val="000000"/>
+          <w:sz w:val="19"/>
+          <w:szCs w:val="19"/>
+          <w:highlight w:val="white"/>
+        </w:rPr>
+        <w:t>&gt; (</w:t>
+      </w:r>
+      <w:r>
+        <w:rPr>
+          <w:rFonts w:ascii="Consolas" w:hAnsi="Consolas" w:cs="Consolas"/>
+          <w:color w:val="000000"/>
+          <w:sz w:val="19"/>
+          <w:szCs w:val="19"/>
+          <w:highlight w:val="white"/>
+        </w:rPr>
+        <w:t>);</w:t>
+      </w:r>
+    </w:p>
+    <w:p>
+      <w:pPr>
+        <w:rPr>
+          <w:rFonts w:cstheme="minorHAnsi"/>
+        </w:rPr>
+      </w:pPr>
+      <w:r>
+        <w:rPr>
+          <w:rFonts w:ascii="Consolas" w:hAnsi="Consolas" w:cs="Consolas"/>
+          <w:color w:val="000000"/>
+          <w:sz w:val="19"/>
+          <w:szCs w:val="19"/>
+          <w:highlight w:val="white"/>
+        </w:rPr>
+        <w:t xml:space="preserve">            </w:t>
+      </w:r>
+      <w:r>
+        <w:rPr>
+          <w:rFonts w:ascii="Consolas" w:hAnsi="Consolas" w:cs="Consolas"/>
+          <w:color w:val="000000"/>
+          <w:sz w:val="19"/>
+          <w:szCs w:val="19"/>
+          <w:highlight w:val="white"/>
+        </w:rPr>
+        <w:t>PlayerInv</w:t>
+      </w:r>
+      <w:r>
+        <w:rPr>
+          <w:rFonts w:ascii="Consolas" w:hAnsi="Consolas" w:cs="Consolas"/>
+          <w:color w:val="000000"/>
+          <w:sz w:val="19"/>
+          <w:szCs w:val="19"/>
+          <w:highlight w:val="white"/>
+        </w:rPr>
+        <w:t xml:space="preserve"> = </w:t>
+      </w:r>
+      <w:r>
+        <w:rPr>
+          <w:rFonts w:ascii="Consolas" w:hAnsi="Consolas" w:cs="Consolas"/>
+          <w:color w:val="0000FF"/>
+          <w:sz w:val="19"/>
+          <w:szCs w:val="19"/>
+          <w:highlight w:val="white"/>
+        </w:rPr>
+        <w:t>new</w:t>
+      </w:r>
+      <w:r>
+        <w:rPr>
+          <w:rFonts w:ascii="Consolas" w:hAnsi="Consolas" w:cs="Consolas"/>
+          <w:color w:val="000000"/>
+          <w:sz w:val="19"/>
+          <w:szCs w:val="19"/>
+          <w:highlight w:val="white"/>
+        </w:rPr>
+        <w:t xml:space="preserve"> </w:t>
+      </w:r>
+      <w:r>
+        <w:rPr>
+          <w:rFonts w:ascii="Consolas" w:hAnsi="Consolas" w:cs="Consolas"/>
+          <w:color w:val="2B91AF"/>
+          <w:sz w:val="19"/>
+          <w:szCs w:val="19"/>
+          <w:highlight w:val="white"/>
+        </w:rPr>
+        <w:t>Item</w:t>
+      </w:r>
+      <w:r>
+        <w:rPr>
+          <w:rFonts w:ascii="Consolas" w:hAnsi="Consolas" w:cs="Consolas"/>
+          <w:color w:val="000000"/>
+          <w:sz w:val="19"/>
+          <w:szCs w:val="19"/>
+          <w:highlight w:val="white"/>
+        </w:rPr>
+        <w:t xml:space="preserve"> (</w:t>
+      </w:r>
+      <w:r>
+        <w:rPr>
+          <w:rFonts w:ascii="Consolas" w:hAnsi="Consolas" w:cs="Consolas"/>
+          <w:color w:val="000000"/>
+          <w:sz w:val="19"/>
+          <w:szCs w:val="19"/>
+          <w:highlight w:val="white"/>
+        </w:rPr>
+        <w:t>);</w:t>
+      </w:r>
+    </w:p>
+    <w:p>
+      <w:pPr>
+        <w:rPr>
+          <w:rFonts w:cstheme="minorHAnsi"/>
+        </w:rPr>
+      </w:pPr>
+      <w:r>
+        <w:rPr>
+          <w:rFonts w:cstheme="minorHAnsi"/>
+        </w:rPr>
+        <w:lastRenderedPageBreak/>
+        <w:t>I then built the level and placed the items in specific locations, the player has the ability to use the take command but can only take the items in the current location. Once a player uses the take command it remove that item from the location and add it the player’s inventory. This command ties into the use command, once a player uses an item in their inventory it removes that item. However items could only be used in specific location, for example</w:t>
+      </w:r>
+      <w:r>
+        <w:rPr>
+          <w:rFonts w:cstheme="minorHAnsi"/>
+        </w:rPr>
+        <w:t xml:space="preserve"> using the crowbar on the on the lock shack.</w:t>
+      </w:r>
+      <w:r>
+        <w:rPr>
+          <w:rFonts w:cstheme="minorHAnsi"/>
+        </w:rPr>
+        <w:t xml:space="preserve"> </w:t>
+      </w:r>
+    </w:p>
+    <w:p>
+      <w:pPr>
+        <w:rPr>
+          <w:rFonts w:cstheme="minorHAnsi"/>
+        </w:rPr>
+      </w:pPr>
+    </w:p>
+    <w:p>
+      <w:pPr>
+        <w:rPr>
+          <w:rFonts w:cstheme="minorHAnsi"/>
+        </w:rPr>
+      </w:pPr>
+      <w:r>
+        <w:rPr>
+          <w:rFonts w:cstheme="minorHAnsi"/>
+        </w:rPr>
+        <w:t>The next idea I tried for my game, was the ability to add exits once a certain item was used</w:t>
+      </w:r>
+      <w:r>
+        <w:rPr>
+          <w:rFonts w:cstheme="minorHAnsi"/>
+        </w:rPr>
+        <w:t xml:space="preserve"> in game. For example, in my game you need to brake a lock with a crowbar, if you don’t use the crowbar on the lock </w:t>
+      </w:r>
+      <w:r>
+        <w:rPr>
+          <w:rFonts w:cstheme="minorHAnsi"/>
+        </w:rPr>
+        <w:t>that exit won’t be available.</w:t>
+      </w:r>
+      <w:r>
+        <w:rPr>
+          <w:rFonts w:cstheme="minorHAnsi"/>
+        </w:rPr>
+        <w:t xml:space="preserve"> What it used were else if statement saying </w:t>
+      </w:r>
+    </w:p>
+    <w:p>
+      <w:pPr>
+        <w:autoSpaceDE w:val="0"/>
+        <w:autoSpaceDN w:val="0"/>
+        <w:adjustRightInd w:val="0"/>
+        <w:spacing w:after="0" w:line="240" w:lineRule="auto"/>
+        <w:rPr>
+          <w:rFonts w:ascii="Consolas" w:hAnsi="Consolas" w:cs="Consolas"/>
+          <w:color w:val="000000"/>
+          <w:sz w:val="19"/>
+          <w:szCs w:val="19"/>
+          <w:highlight w:val="white"/>
+        </w:rPr>
+      </w:pPr>
+      <w:r>
+        <w:rPr>
+          <w:rFonts w:ascii="Consolas" w:hAnsi="Consolas" w:cs="Consolas"/>
+          <w:color w:val="0000FF"/>
+          <w:sz w:val="19"/>
+          <w:szCs w:val="19"/>
+          <w:highlight w:val="white"/>
+        </w:rPr>
+        <w:t>else</w:t>
+      </w:r>
+      <w:r>
+        <w:rPr>
+          <w:rFonts w:ascii="Consolas" w:hAnsi="Consolas" w:cs="Consolas"/>
+          <w:color w:val="000000"/>
+          <w:sz w:val="19"/>
+          <w:szCs w:val="19"/>
+          <w:highlight w:val="white"/>
+        </w:rPr>
+        <w:t xml:space="preserve"> </w:t>
+      </w:r>
+      <w:r>
+        <w:rPr>
+          <w:rFonts w:ascii="Consolas" w:hAnsi="Consolas" w:cs="Consolas"/>
+          <w:color w:val="0000FF"/>
+          <w:sz w:val="19"/>
+          <w:szCs w:val="19"/>
+          <w:highlight w:val="white"/>
+        </w:rPr>
+        <w:t>if</w:t>
+      </w:r>
+      <w:r>
+        <w:rPr>
+          <w:rFonts w:ascii="Consolas" w:hAnsi="Consolas" w:cs="Consolas"/>
+          <w:color w:val="000000"/>
+          <w:sz w:val="19"/>
+          <w:szCs w:val="19"/>
+          <w:highlight w:val="white"/>
+        </w:rPr>
+        <w:t xml:space="preserve"> (item1.name == </w:t>
+      </w:r>
+      <w:r>
+        <w:rPr>
+          <w:rFonts w:ascii="Consolas" w:hAnsi="Consolas" w:cs="Consolas"/>
+          <w:color w:val="A31515"/>
+          <w:sz w:val="19"/>
+          <w:szCs w:val="19"/>
+          <w:highlight w:val="white"/>
+        </w:rPr>
+        <w:t>"crowbar"</w:t>
+      </w:r>
+      <w:r>
+        <w:rPr>
+          <w:rFonts w:ascii="Consolas" w:hAnsi="Consolas" w:cs="Consolas"/>
+          <w:color w:val="000000"/>
+          <w:sz w:val="19"/>
+          <w:szCs w:val="19"/>
+          <w:highlight w:val="white"/>
+        </w:rPr>
+        <w:t xml:space="preserve"> &amp;&amp; currentLocation.ToString() == </w:t>
+      </w:r>
+      <w:r>
+        <w:rPr>
+          <w:rFonts w:ascii="Consolas" w:hAnsi="Consolas" w:cs="Consolas"/>
+          <w:color w:val="A31515"/>
+          <w:sz w:val="19"/>
+          <w:szCs w:val="19"/>
+          <w:highlight w:val="white"/>
+        </w:rPr>
+        <w:t>"Small shack"</w:t>
+      </w:r>
+      <w:r>
+        <w:rPr>
+          <w:rFonts w:ascii="Consolas" w:hAnsi="Consolas" w:cs="Consolas"/>
+          <w:color w:val="000000"/>
+          <w:sz w:val="19"/>
+          <w:szCs w:val="19"/>
+          <w:highlight w:val="white"/>
+        </w:rPr>
+        <w:t>)</w:t>
+      </w:r>
+    </w:p>
+    <w:p>
+      <w:pPr>
+        <w:autoSpaceDE w:val="0"/>
+        <w:autoSpaceDN w:val="0"/>
+        <w:adjustRightInd w:val="0"/>
+        <w:spacing w:after="0" w:line="240" w:lineRule="auto"/>
+        <w:rPr>
+          <w:rFonts w:ascii="Consolas" w:hAnsi="Consolas" w:cs="Consolas"/>
+          <w:color w:val="000000"/>
+          <w:sz w:val="19"/>
+          <w:szCs w:val="19"/>
+          <w:highlight w:val="white"/>
+        </w:rPr>
+      </w:pPr>
+      <w:r>
+        <w:rPr>
+          <w:rFonts w:ascii="Consolas" w:hAnsi="Consolas" w:cs="Consolas"/>
+          <w:color w:val="000000"/>
+          <w:sz w:val="19"/>
+          <w:szCs w:val="19"/>
+          <w:highlight w:val="white"/>
+        </w:rPr>
+        <w:t xml:space="preserve">                        {</w:t>
+      </w:r>
+    </w:p>
+    <w:p>
+      <w:pPr>
+        <w:autoSpaceDE w:val="0"/>
+        <w:autoSpaceDN w:val="0"/>
+        <w:adjustRightInd w:val="0"/>
+        <w:spacing w:after="0" w:line="240" w:lineRule="auto"/>
+        <w:rPr>
+          <w:rFonts w:ascii="Consolas" w:hAnsi="Consolas" w:cs="Consolas"/>
+          <w:color w:val="000000"/>
+          <w:sz w:val="19"/>
+          <w:szCs w:val="19"/>
+          <w:highlight w:val="white"/>
+        </w:rPr>
+      </w:pPr>
+    </w:p>
+    <w:p>
+      <w:pPr>
+        <w:autoSpaceDE w:val="0"/>
+        <w:autoSpaceDN w:val="0"/>
+        <w:adjustRightInd w:val="0"/>
+        <w:spacing w:after="0" w:line="240" w:lineRule="auto"/>
+        <w:rPr>
+          <w:rFonts w:ascii="Consolas" w:hAnsi="Consolas" w:cs="Consolas"/>
+          <w:color w:val="000000"/>
+          <w:sz w:val="19"/>
+          <w:szCs w:val="19"/>
+          <w:highlight w:val="white"/>
+        </w:rPr>
+      </w:pPr>
+      <w:r>
+        <w:rPr>
+          <w:rFonts w:ascii="Consolas" w:hAnsi="Consolas" w:cs="Consolas"/>
+          <w:color w:val="000000"/>
+          <w:sz w:val="19"/>
+          <w:szCs w:val="19"/>
+          <w:highlight w:val="white"/>
+        </w:rPr>
+        <w:t xml:space="preserve">                            l7.addExit(</w:t>
+      </w:r>
+      <w:r>
+        <w:rPr>
+          <w:rFonts w:ascii="Consolas" w:hAnsi="Consolas" w:cs="Consolas"/>
+          <w:color w:val="0000FF"/>
+          <w:sz w:val="19"/>
+          <w:szCs w:val="19"/>
+          <w:highlight w:val="white"/>
+        </w:rPr>
+        <w:t>new</w:t>
+      </w:r>
+      <w:r>
+        <w:rPr>
+          <w:rFonts w:ascii="Consolas" w:hAnsi="Consolas" w:cs="Consolas"/>
+          <w:color w:val="000000"/>
+          <w:sz w:val="19"/>
+          <w:szCs w:val="19"/>
+          <w:highlight w:val="white"/>
+        </w:rPr>
+        <w:t xml:space="preserve"> </w:t>
+      </w:r>
+      <w:r>
+        <w:rPr>
+          <w:rFonts w:ascii="Consolas" w:hAnsi="Consolas" w:cs="Consolas"/>
+          <w:color w:val="2B91AF"/>
+          <w:sz w:val="19"/>
+          <w:szCs w:val="19"/>
+          <w:highlight w:val="white"/>
+        </w:rPr>
+        <w:t>Exit</w:t>
+      </w:r>
+      <w:r>
+        <w:rPr>
+          <w:rFonts w:ascii="Consolas" w:hAnsi="Consolas" w:cs="Consolas"/>
+          <w:color w:val="000000"/>
+          <w:sz w:val="19"/>
+          <w:szCs w:val="19"/>
+          <w:highlight w:val="white"/>
+        </w:rPr>
+        <w:t>(</w:t>
+      </w:r>
+      <w:r>
+        <w:rPr>
+          <w:rFonts w:ascii="Consolas" w:hAnsi="Consolas" w:cs="Consolas"/>
+          <w:color w:val="2B91AF"/>
+          <w:sz w:val="19"/>
+          <w:szCs w:val="19"/>
+          <w:highlight w:val="white"/>
+        </w:rPr>
+        <w:t>Exit</w:t>
+      </w:r>
+      <w:r>
+        <w:rPr>
+          <w:rFonts w:ascii="Consolas" w:hAnsi="Consolas" w:cs="Consolas"/>
+          <w:color w:val="000000"/>
+          <w:sz w:val="19"/>
+          <w:szCs w:val="19"/>
+          <w:highlight w:val="white"/>
+        </w:rPr>
+        <w:t>.</w:t>
+      </w:r>
+      <w:r>
+        <w:rPr>
+          <w:rFonts w:ascii="Consolas" w:hAnsi="Consolas" w:cs="Consolas"/>
+          <w:color w:val="2B91AF"/>
+          <w:sz w:val="19"/>
+          <w:szCs w:val="19"/>
+          <w:highlight w:val="white"/>
+        </w:rPr>
+        <w:t>Directions</w:t>
+      </w:r>
+      <w:r>
+        <w:rPr>
+          <w:rFonts w:ascii="Consolas" w:hAnsi="Consolas" w:cs="Consolas"/>
+          <w:color w:val="000000"/>
+          <w:sz w:val="19"/>
+          <w:szCs w:val="19"/>
+          <w:highlight w:val="white"/>
+        </w:rPr>
+        <w:t>.East, l8));</w:t>
+      </w:r>
+    </w:p>
+    <w:p>
+      <w:pPr>
+        <w:autoSpaceDE w:val="0"/>
+        <w:autoSpaceDN w:val="0"/>
+        <w:adjustRightInd w:val="0"/>
+        <w:spacing w:after="0" w:line="240" w:lineRule="auto"/>
+        <w:rPr>
+          <w:rFonts w:ascii="Consolas" w:hAnsi="Consolas" w:cs="Consolas"/>
+          <w:color w:val="000000"/>
+          <w:sz w:val="19"/>
+          <w:szCs w:val="19"/>
+          <w:highlight w:val="white"/>
+        </w:rPr>
+      </w:pPr>
+    </w:p>
+    <w:p>
+      <w:pPr>
+        <w:rPr>
+          <w:rFonts w:cstheme="minorHAnsi"/>
+        </w:rPr>
+      </w:pPr>
+      <w:r>
+        <w:rPr>
+          <w:rFonts w:ascii="Consolas" w:hAnsi="Consolas" w:cs="Consolas"/>
+          <w:color w:val="000000"/>
+          <w:sz w:val="19"/>
+          <w:szCs w:val="19"/>
+          <w:highlight w:val="white"/>
+        </w:rPr>
+        <w:t xml:space="preserve">                            </w:t>
+      </w:r>
+      <w:r>
+        <w:rPr>
+          <w:rFonts w:ascii="Consolas" w:hAnsi="Consolas" w:cs="Consolas"/>
+          <w:color w:val="000000"/>
+          <w:sz w:val="19"/>
+          <w:szCs w:val="19"/>
+          <w:highlight w:val="white"/>
+        </w:rPr>
+        <w:t>playerInv.RemoveItems (</w:t>
+      </w:r>
+      <w:r>
+        <w:rPr>
+          <w:rFonts w:ascii="Consolas" w:hAnsi="Consolas" w:cs="Consolas"/>
+          <w:color w:val="000000"/>
+          <w:sz w:val="19"/>
+          <w:szCs w:val="19"/>
+          <w:highlight w:val="white"/>
+        </w:rPr>
+        <w:t>item1);</w:t>
+      </w:r>
+      <w:r>
+        <w:rPr>
+          <w:rFonts w:cstheme="minorHAnsi"/>
+        </w:rPr>
+        <w:t xml:space="preserve">  </w:t>
+      </w:r>
+    </w:p>
+    <w:p>
+      <w:pPr>
+        <w:rPr>
+          <w:rFonts w:cstheme="minorHAnsi"/>
+        </w:rPr>
+      </w:pPr>
+      <w:r>
+        <w:rPr>
+          <w:rFonts w:cstheme="minorHAnsi"/>
+        </w:rPr>
+        <w:t xml:space="preserve">If the player uses the item named “crowbar” and </w:t>
+      </w:r>
+      <w:r>
+        <w:rPr>
+          <w:rFonts w:cstheme="minorHAnsi"/>
+        </w:rPr>
+        <w:t xml:space="preserve">their </w:t>
+      </w:r>
+      <w:r>
+        <w:rPr>
+          <w:rFonts w:cstheme="minorHAnsi"/>
+        </w:rPr>
+        <w:t>current location is the small shack</w:t>
+      </w:r>
+      <w:r>
+        <w:rPr>
+          <w:rFonts w:cstheme="minorHAnsi"/>
+        </w:rPr>
+        <w:t xml:space="preserve"> it</w:t>
+      </w:r>
+      <w:r>
+        <w:rPr>
+          <w:rFonts w:cstheme="minorHAnsi"/>
+        </w:rPr>
+        <w:t xml:space="preserve"> adds the new exit to the game and remove</w:t>
+      </w:r>
+      <w:r>
+        <w:rPr>
+          <w:rFonts w:cstheme="minorHAnsi"/>
+        </w:rPr>
+        <w:t>s</w:t>
+      </w:r>
+      <w:r>
+        <w:rPr>
+          <w:rFonts w:cstheme="minorHAnsi"/>
+        </w:rPr>
+        <w:t xml:space="preserve"> the crowbar form the </w:t>
+      </w:r>
+      <w:r>
+        <w:rPr>
+          <w:rFonts w:cstheme="minorHAnsi"/>
+        </w:rPr>
+        <w:t>player’s</w:t>
+      </w:r>
+      <w:r>
+        <w:rPr>
+          <w:rFonts w:cstheme="minorHAnsi"/>
+        </w:rPr>
+        <w:t xml:space="preserve"> inventory.</w:t>
+      </w:r>
+    </w:p>
+    <w:p>
+      <w:pPr>
+        <w:rPr>
+          <w:rFonts w:cstheme="minorHAnsi"/>
+        </w:rPr>
+      </w:pPr>
+      <w:r>
+        <w:rPr>
+          <w:rFonts w:cstheme="minorHAnsi"/>
+        </w:rPr>
+        <w:t>The combat system was my next step, I found several examples on how to give enemies a health value and give weapons a damage value, however I thought this would be too complex for my game so I decide on a very simple approach. I basically added 2 location where and enemy woul</w:t>
+      </w:r>
+      <w:r>
+        <w:rPr>
+          <w:rFonts w:cstheme="minorHAnsi"/>
+        </w:rPr>
+        <w:t>d appear for the player to attack</w:t>
+      </w:r>
+      <w:r>
+        <w:rPr>
+          <w:rFonts w:cstheme="minorHAnsi"/>
+        </w:rPr>
+        <w:t>.</w:t>
+      </w:r>
+    </w:p>
+    <w:p>
+      <w:pPr>
+        <w:autoSpaceDE w:val="0"/>
+        <w:autoSpaceDN w:val="0"/>
+        <w:adjustRightInd w:val="0"/>
+        <w:spacing w:after="0" w:line="240" w:lineRule="auto"/>
+        <w:rPr>
+          <w:rFonts w:ascii="Consolas" w:hAnsi="Consolas" w:cs="Consolas"/>
+          <w:color w:val="000000"/>
+          <w:sz w:val="19"/>
+          <w:szCs w:val="19"/>
+          <w:highlight w:val="white"/>
+        </w:rPr>
+      </w:pPr>
+      <w:r>
+        <w:rPr>
+          <w:rFonts w:ascii="Consolas" w:hAnsi="Consolas" w:cs="Consolas"/>
+          <w:color w:val="0000FF"/>
+          <w:sz w:val="19"/>
+          <w:szCs w:val="19"/>
+          <w:highlight w:val="white"/>
+        </w:rPr>
+        <w:t>If</w:t>
+      </w:r>
+      <w:r>
+        <w:rPr>
+          <w:rFonts w:ascii="Consolas" w:hAnsi="Consolas" w:cs="Consolas"/>
+          <w:color w:val="000000"/>
+          <w:sz w:val="19"/>
+          <w:szCs w:val="19"/>
+          <w:highlight w:val="white"/>
+        </w:rPr>
+        <w:t xml:space="preserve"> (</w:t>
+      </w:r>
+      <w:r>
+        <w:rPr>
+          <w:rFonts w:ascii="Consolas" w:hAnsi="Consolas" w:cs="Consolas"/>
+          <w:color w:val="000000"/>
+          <w:sz w:val="19"/>
+          <w:szCs w:val="19"/>
+          <w:highlight w:val="white"/>
+        </w:rPr>
+        <w:t>currentLocation.ToString (</w:t>
+      </w:r>
+      <w:r>
+        <w:rPr>
+          <w:rFonts w:ascii="Consolas" w:hAnsi="Consolas" w:cs="Consolas"/>
+          <w:color w:val="000000"/>
+          <w:sz w:val="19"/>
+          <w:szCs w:val="19"/>
+          <w:highlight w:val="white"/>
+        </w:rPr>
+        <w:t xml:space="preserve">) == </w:t>
+      </w:r>
+      <w:r>
+        <w:rPr>
+          <w:rFonts w:ascii="Consolas" w:hAnsi="Consolas" w:cs="Consolas"/>
+          <w:color w:val="A31515"/>
+          <w:sz w:val="19"/>
+          <w:szCs w:val="19"/>
+          <w:highlight w:val="white"/>
+        </w:rPr>
+        <w:t>"Wolf den"</w:t>
+      </w:r>
+      <w:r>
+        <w:rPr>
+          <w:rFonts w:ascii="Consolas" w:hAnsi="Consolas" w:cs="Consolas"/>
+          <w:color w:val="000000"/>
+          <w:sz w:val="19"/>
+          <w:szCs w:val="19"/>
+          <w:highlight w:val="white"/>
+        </w:rPr>
+        <w:t>)</w:t>
+      </w:r>
+    </w:p>
+    <w:p>
+      <w:pPr>
+        <w:autoSpaceDE w:val="0"/>
+        <w:autoSpaceDN w:val="0"/>
+        <w:adjustRightInd w:val="0"/>
+        <w:spacing w:after="0" w:line="240" w:lineRule="auto"/>
+        <w:rPr>
+          <w:rFonts w:ascii="Consolas" w:hAnsi="Consolas" w:cs="Consolas"/>
+          <w:color w:val="000000"/>
+          <w:sz w:val="19"/>
+          <w:szCs w:val="19"/>
+          <w:highlight w:val="white"/>
+        </w:rPr>
+      </w:pPr>
+      <w:r>
+        <w:rPr>
+          <w:rFonts w:ascii="Consolas" w:hAnsi="Consolas" w:cs="Consolas"/>
+          <w:color w:val="000000"/>
+          <w:sz w:val="19"/>
+          <w:szCs w:val="19"/>
+          <w:highlight w:val="white"/>
+        </w:rPr>
+        <w:t xml:space="preserve">                        {</w:t>
+      </w:r>
+    </w:p>
+    <w:p>
+      <w:pPr>
+        <w:autoSpaceDE w:val="0"/>
+        <w:autoSpaceDN w:val="0"/>
+        <w:adjustRightInd w:val="0"/>
+        <w:spacing w:after="0" w:line="240" w:lineRule="auto"/>
+        <w:rPr>
+          <w:rFonts w:ascii="Consolas" w:hAnsi="Consolas" w:cs="Consolas"/>
+          <w:color w:val="000000"/>
+          <w:sz w:val="19"/>
+          <w:szCs w:val="19"/>
+          <w:highlight w:val="white"/>
+        </w:rPr>
+      </w:pPr>
+      <w:r>
+        <w:rPr>
+          <w:rFonts w:ascii="Consolas" w:hAnsi="Consolas" w:cs="Consolas"/>
+          <w:color w:val="000000"/>
+          <w:sz w:val="19"/>
+          <w:szCs w:val="19"/>
+          <w:highlight w:val="white"/>
+        </w:rPr>
+        <w:t xml:space="preserve">                            </w:t>
+      </w:r>
+      <w:proofErr w:type="gramStart"/>
+      <w:r>
+        <w:rPr>
+          <w:rFonts w:ascii="Consolas" w:hAnsi="Consolas" w:cs="Consolas"/>
+          <w:color w:val="0000FF"/>
+          <w:sz w:val="19"/>
+          <w:szCs w:val="19"/>
+          <w:highlight w:val="white"/>
+        </w:rPr>
+        <w:t>if</w:t>
+      </w:r>
+      <w:proofErr w:type="gramEnd"/>
+      <w:r>
+        <w:rPr>
+          <w:rFonts w:ascii="Consolas" w:hAnsi="Consolas" w:cs="Consolas"/>
+          <w:color w:val="000000"/>
+          <w:sz w:val="19"/>
+          <w:szCs w:val="19"/>
+          <w:highlight w:val="white"/>
+        </w:rPr>
+        <w:t xml:space="preserve"> (item.name == </w:t>
+      </w:r>
+      <w:r>
+        <w:rPr>
+          <w:rFonts w:ascii="Consolas" w:hAnsi="Consolas" w:cs="Consolas"/>
+          <w:color w:val="A31515"/>
+          <w:sz w:val="19"/>
+          <w:szCs w:val="19"/>
+          <w:highlight w:val="white"/>
+        </w:rPr>
+        <w:t>"spear"</w:t>
+      </w:r>
+      <w:r>
+        <w:rPr>
+          <w:rFonts w:ascii="Consolas" w:hAnsi="Consolas" w:cs="Consolas"/>
+          <w:color w:val="000000"/>
+          <w:sz w:val="19"/>
+          <w:szCs w:val="19"/>
+          <w:highlight w:val="white"/>
+        </w:rPr>
+        <w:t>)</w:t>
+      </w:r>
+    </w:p>
+    <w:p>
+      <w:pPr>
+        <w:autoSpaceDE w:val="0"/>
+        <w:autoSpaceDN w:val="0"/>
+        <w:adjustRightInd w:val="0"/>
+        <w:spacing w:after="0" w:line="240" w:lineRule="auto"/>
+        <w:rPr>
+          <w:rFonts w:ascii="Consolas" w:hAnsi="Consolas" w:cs="Consolas"/>
+          <w:color w:val="000000"/>
+          <w:sz w:val="19"/>
+          <w:szCs w:val="19"/>
+          <w:highlight w:val="white"/>
+        </w:rPr>
+      </w:pPr>
+      <w:r>
+        <w:rPr>
+          <w:rFonts w:ascii="Consolas" w:hAnsi="Consolas" w:cs="Consolas"/>
+          <w:color w:val="000000"/>
+          <w:sz w:val="19"/>
+          <w:szCs w:val="19"/>
+          <w:highlight w:val="white"/>
+        </w:rPr>
+        <w:t xml:space="preserve">                            {</w:t>
+      </w:r>
+    </w:p>
+    <w:p>
+      <w:pPr>
+        <w:autoSpaceDE w:val="0"/>
+        <w:autoSpaceDN w:val="0"/>
+        <w:adjustRightInd w:val="0"/>
+        <w:spacing w:after="0" w:line="240" w:lineRule="auto"/>
+        <w:rPr>
+          <w:rFonts w:ascii="Consolas" w:hAnsi="Consolas" w:cs="Consolas"/>
+          <w:color w:val="000000"/>
+          <w:sz w:val="19"/>
+          <w:szCs w:val="19"/>
+          <w:highlight w:val="white"/>
+        </w:rPr>
+      </w:pPr>
+      <w:r>
+        <w:rPr>
+          <w:rFonts w:ascii="Consolas" w:hAnsi="Consolas" w:cs="Consolas"/>
+          <w:color w:val="000000"/>
+          <w:sz w:val="19"/>
+          <w:szCs w:val="19"/>
+          <w:highlight w:val="white"/>
+        </w:rPr>
+        <w:t xml:space="preserve">                                </w:t>
+      </w:r>
+      <w:r>
+        <w:rPr>
+          <w:rFonts w:ascii="Consolas" w:hAnsi="Consolas" w:cs="Consolas"/>
+          <w:color w:val="000000"/>
+          <w:sz w:val="19"/>
+          <w:szCs w:val="19"/>
+          <w:highlight w:val="white"/>
+        </w:rPr>
+        <w:t>level6.addExit (</w:t>
+      </w:r>
+      <w:r>
+        <w:rPr>
+          <w:rFonts w:ascii="Consolas" w:hAnsi="Consolas" w:cs="Consolas"/>
+          <w:color w:val="0000FF"/>
+          <w:sz w:val="19"/>
+          <w:szCs w:val="19"/>
+          <w:highlight w:val="white"/>
+        </w:rPr>
+        <w:t>new</w:t>
+      </w:r>
+      <w:r>
+        <w:rPr>
+          <w:rFonts w:ascii="Consolas" w:hAnsi="Consolas" w:cs="Consolas"/>
+          <w:color w:val="000000"/>
+          <w:sz w:val="19"/>
+          <w:szCs w:val="19"/>
+          <w:highlight w:val="white"/>
+        </w:rPr>
+        <w:t xml:space="preserve"> </w:t>
+      </w:r>
+      <w:r>
+        <w:rPr>
+          <w:rFonts w:ascii="Consolas" w:hAnsi="Consolas" w:cs="Consolas"/>
+          <w:color w:val="2B91AF"/>
+          <w:sz w:val="19"/>
+          <w:szCs w:val="19"/>
+          <w:highlight w:val="white"/>
+        </w:rPr>
+        <w:t>Exit</w:t>
+      </w:r>
+      <w:r>
+        <w:rPr>
+          <w:rFonts w:ascii="Consolas" w:hAnsi="Consolas" w:cs="Consolas"/>
+          <w:color w:val="000000"/>
+          <w:sz w:val="19"/>
+          <w:szCs w:val="19"/>
+          <w:highlight w:val="white"/>
+        </w:rPr>
+        <w:t xml:space="preserve"> (</w:t>
+      </w:r>
+      <w:r>
+        <w:rPr>
+          <w:rFonts w:ascii="Consolas" w:hAnsi="Consolas" w:cs="Consolas"/>
+          <w:color w:val="2B91AF"/>
+          <w:sz w:val="19"/>
+          <w:szCs w:val="19"/>
+          <w:highlight w:val="white"/>
+        </w:rPr>
+        <w:t>Exit</w:t>
+      </w:r>
+      <w:r>
+        <w:rPr>
+          <w:rFonts w:ascii="Consolas" w:hAnsi="Consolas" w:cs="Consolas"/>
+          <w:color w:val="000000"/>
+          <w:sz w:val="19"/>
+          <w:szCs w:val="19"/>
+          <w:highlight w:val="white"/>
+        </w:rPr>
+        <w:t>.</w:t>
+      </w:r>
+      <w:r>
+        <w:rPr>
+          <w:rFonts w:ascii="Consolas" w:hAnsi="Consolas" w:cs="Consolas"/>
+          <w:color w:val="2B91AF"/>
+          <w:sz w:val="19"/>
+          <w:szCs w:val="19"/>
+          <w:highlight w:val="white"/>
+        </w:rPr>
+        <w:t>Directions</w:t>
+      </w:r>
+      <w:r>
+        <w:rPr>
+          <w:rFonts w:ascii="Consolas" w:hAnsi="Consolas" w:cs="Consolas"/>
+          <w:color w:val="000000"/>
+          <w:sz w:val="19"/>
+          <w:szCs w:val="19"/>
+          <w:highlight w:val="white"/>
+        </w:rPr>
+        <w:t>.North, level7));</w:t>
+      </w:r>
+    </w:p>
+    <w:p>
+      <w:pPr>
+        <w:autoSpaceDE w:val="0"/>
+        <w:autoSpaceDN w:val="0"/>
+        <w:adjustRightInd w:val="0"/>
+        <w:spacing w:after="0" w:line="240" w:lineRule="auto"/>
+        <w:rPr>
+          <w:rFonts w:ascii="Consolas" w:hAnsi="Consolas" w:cs="Consolas"/>
+          <w:color w:val="000000"/>
+          <w:sz w:val="19"/>
+          <w:szCs w:val="19"/>
+          <w:highlight w:val="white"/>
+        </w:rPr>
+      </w:pPr>
+      <w:r>
+        <w:rPr>
+          <w:rFonts w:ascii="Consolas" w:hAnsi="Consolas" w:cs="Consolas"/>
+          <w:color w:val="000000"/>
+          <w:sz w:val="19"/>
+          <w:szCs w:val="19"/>
+          <w:highlight w:val="white"/>
+        </w:rPr>
+        <w:t xml:space="preserve">                                </w:t>
+      </w:r>
+      <w:r>
+        <w:rPr>
+          <w:rFonts w:ascii="Consolas" w:hAnsi="Consolas" w:cs="Consolas"/>
+          <w:color w:val="2B91AF"/>
+          <w:sz w:val="19"/>
+          <w:szCs w:val="19"/>
+          <w:highlight w:val="white"/>
+        </w:rPr>
+        <w:t>Console</w:t>
+      </w:r>
+      <w:r>
+        <w:rPr>
+          <w:rFonts w:ascii="Consolas" w:hAnsi="Consolas" w:cs="Consolas"/>
+          <w:color w:val="000000"/>
+          <w:sz w:val="19"/>
+          <w:szCs w:val="19"/>
+          <w:highlight w:val="white"/>
+        </w:rPr>
+        <w:t>.Clear (</w:t>
+      </w:r>
+      <w:r>
+        <w:rPr>
+          <w:rFonts w:ascii="Consolas" w:hAnsi="Consolas" w:cs="Consolas"/>
+          <w:color w:val="000000"/>
+          <w:sz w:val="19"/>
+          <w:szCs w:val="19"/>
+          <w:highlight w:val="white"/>
+        </w:rPr>
+        <w:t>);</w:t>
+      </w:r>
+    </w:p>
+    <w:p>
+      <w:pPr>
+        <w:autoSpaceDE w:val="0"/>
+        <w:autoSpaceDN w:val="0"/>
+        <w:adjustRightInd w:val="0"/>
+        <w:spacing w:after="0" w:line="240" w:lineRule="auto"/>
+        <w:rPr>
+          <w:rFonts w:ascii="Consolas" w:hAnsi="Consolas" w:cs="Consolas"/>
+          <w:color w:val="000000"/>
+          <w:sz w:val="19"/>
+          <w:szCs w:val="19"/>
+          <w:highlight w:val="white"/>
+        </w:rPr>
+      </w:pPr>
+      <w:r>
+        <w:rPr>
+          <w:rFonts w:ascii="Consolas" w:hAnsi="Consolas" w:cs="Consolas"/>
+          <w:color w:val="000000"/>
+          <w:sz w:val="19"/>
+          <w:szCs w:val="19"/>
+          <w:highlight w:val="white"/>
+        </w:rPr>
+        <w:t xml:space="preserve">                                </w:t>
+      </w:r>
+      <w:r>
+        <w:rPr>
+          <w:rFonts w:ascii="Consolas" w:hAnsi="Consolas" w:cs="Consolas"/>
+          <w:color w:val="000000"/>
+          <w:sz w:val="19"/>
+          <w:szCs w:val="19"/>
+          <w:highlight w:val="white"/>
+        </w:rPr>
+        <w:t>ShowLocation (</w:t>
+      </w:r>
+      <w:r>
+        <w:rPr>
+          <w:rFonts w:ascii="Consolas" w:hAnsi="Consolas" w:cs="Consolas"/>
+          <w:color w:val="000000"/>
+          <w:sz w:val="19"/>
+          <w:szCs w:val="19"/>
+          <w:highlight w:val="white"/>
+        </w:rPr>
+        <w:t>);</w:t>
+      </w:r>
+    </w:p>
+    <w:p>
+      <w:pPr>
+        <w:autoSpaceDE w:val="0"/>
+        <w:autoSpaceDN w:val="0"/>
+        <w:adjustRightInd w:val="0"/>
+        <w:spacing w:after="0" w:line="240" w:lineRule="auto"/>
+        <w:rPr>
+          <w:rFonts w:ascii="Consolas" w:hAnsi="Consolas" w:cs="Consolas"/>
+          <w:color w:val="000000"/>
+          <w:sz w:val="19"/>
+          <w:szCs w:val="19"/>
+          <w:highlight w:val="white"/>
+        </w:rPr>
+      </w:pPr>
+      <w:r>
+        <w:rPr>
+          <w:rFonts w:ascii="Consolas" w:hAnsi="Consolas" w:cs="Consolas"/>
+          <w:color w:val="000000"/>
+          <w:sz w:val="19"/>
+          <w:szCs w:val="19"/>
+          <w:highlight w:val="white"/>
+        </w:rPr>
+        <w:t xml:space="preserve">                                </w:t>
+      </w:r>
+      <w:r>
+        <w:rPr>
+          <w:rFonts w:ascii="Consolas" w:hAnsi="Consolas" w:cs="Consolas"/>
+          <w:color w:val="2B91AF"/>
+          <w:sz w:val="19"/>
+          <w:szCs w:val="19"/>
+          <w:highlight w:val="white"/>
+        </w:rPr>
+        <w:t>Console</w:t>
+      </w:r>
+      <w:r>
+        <w:rPr>
+          <w:rFonts w:ascii="Consolas" w:hAnsi="Consolas" w:cs="Consolas"/>
+          <w:color w:val="000000"/>
+          <w:sz w:val="19"/>
+          <w:szCs w:val="19"/>
+          <w:highlight w:val="white"/>
+        </w:rPr>
+        <w:t xml:space="preserve">.ForegroundColor = </w:t>
+      </w:r>
+      <w:r>
+        <w:rPr>
+          <w:rFonts w:ascii="Consolas" w:hAnsi="Consolas" w:cs="Consolas"/>
+          <w:color w:val="2B91AF"/>
+          <w:sz w:val="19"/>
+          <w:szCs w:val="19"/>
+          <w:highlight w:val="white"/>
+        </w:rPr>
+        <w:t>ConsoleColor</w:t>
+      </w:r>
+      <w:r>
+        <w:rPr>
+          <w:rFonts w:ascii="Consolas" w:hAnsi="Consolas" w:cs="Consolas"/>
+          <w:color w:val="000000"/>
+          <w:sz w:val="19"/>
+          <w:szCs w:val="19"/>
+          <w:highlight w:val="white"/>
+        </w:rPr>
+        <w:t>.Red;</w:t>
+      </w:r>
+    </w:p>
+    <w:p>
+      <w:pPr>
+        <w:autoSpaceDE w:val="0"/>
+        <w:autoSpaceDN w:val="0"/>
+        <w:adjustRightInd w:val="0"/>
+        <w:spacing w:after="0" w:line="240" w:lineRule="auto"/>
+        <w:rPr>
+          <w:rFonts w:ascii="Consolas" w:hAnsi="Consolas" w:cs="Consolas"/>
+          <w:color w:val="000000"/>
+          <w:sz w:val="19"/>
+          <w:szCs w:val="19"/>
+          <w:highlight w:val="white"/>
+        </w:rPr>
+      </w:pPr>
+      <w:r>
+        <w:rPr>
+          <w:rFonts w:ascii="Consolas" w:hAnsi="Consolas" w:cs="Consolas"/>
+          <w:color w:val="000000"/>
+          <w:sz w:val="19"/>
+          <w:szCs w:val="19"/>
+          <w:highlight w:val="white"/>
+        </w:rPr>
+        <w:t xml:space="preserve">                                </w:t>
+      </w:r>
+      <w:r>
+        <w:rPr>
+          <w:rFonts w:ascii="Consolas" w:hAnsi="Consolas" w:cs="Consolas"/>
+          <w:color w:val="2B91AF"/>
+          <w:sz w:val="19"/>
+          <w:szCs w:val="19"/>
+          <w:highlight w:val="white"/>
+        </w:rPr>
+        <w:t>Console</w:t>
+      </w:r>
+      <w:r>
+        <w:rPr>
+          <w:rFonts w:ascii="Consolas" w:hAnsi="Consolas" w:cs="Consolas"/>
+          <w:color w:val="000000"/>
+          <w:sz w:val="19"/>
+          <w:szCs w:val="19"/>
+          <w:highlight w:val="white"/>
+        </w:rPr>
+        <w:t>.WriteLine (</w:t>
+      </w:r>
+      <w:r>
+        <w:rPr>
+          <w:rFonts w:ascii="Consolas" w:hAnsi="Consolas" w:cs="Consolas"/>
+          <w:color w:val="A31515"/>
+          <w:sz w:val="19"/>
+          <w:szCs w:val="19"/>
+          <w:highlight w:val="white"/>
+        </w:rPr>
+        <w:t>"You attack the wolf with the spear. It's wounded but manages to escape"</w:t>
+      </w:r>
+      <w:r>
+        <w:rPr>
+          <w:rFonts w:ascii="Consolas" w:hAnsi="Consolas" w:cs="Consolas"/>
+          <w:color w:val="000000"/>
+          <w:sz w:val="19"/>
+          <w:szCs w:val="19"/>
+          <w:highlight w:val="white"/>
+        </w:rPr>
+        <w:t>);</w:t>
+      </w:r>
+    </w:p>
+    <w:p>
+      <w:pPr>
+        <w:autoSpaceDE w:val="0"/>
+        <w:autoSpaceDN w:val="0"/>
+        <w:adjustRightInd w:val="0"/>
+        <w:spacing w:after="0" w:line="240" w:lineRule="auto"/>
+        <w:rPr>
+          <w:rFonts w:ascii="Consolas" w:hAnsi="Consolas" w:cs="Consolas"/>
+          <w:color w:val="000000"/>
+          <w:sz w:val="19"/>
+          <w:szCs w:val="19"/>
+          <w:highlight w:val="white"/>
+        </w:rPr>
+      </w:pPr>
+      <w:r>
+        <w:rPr>
+          <w:rFonts w:ascii="Consolas" w:hAnsi="Consolas" w:cs="Consolas"/>
+          <w:color w:val="000000"/>
+          <w:sz w:val="19"/>
+          <w:szCs w:val="19"/>
+          <w:highlight w:val="white"/>
+        </w:rPr>
+        <w:t xml:space="preserve">                                </w:t>
+      </w:r>
+      <w:r>
+        <w:rPr>
+          <w:rFonts w:ascii="Consolas" w:hAnsi="Consolas" w:cs="Consolas"/>
+          <w:color w:val="000000"/>
+          <w:sz w:val="19"/>
+          <w:szCs w:val="19"/>
+          <w:highlight w:val="white"/>
+        </w:rPr>
+        <w:t>level6.setDescription (</w:t>
+      </w:r>
+      <w:r>
+        <w:rPr>
+          <w:rFonts w:ascii="Consolas" w:hAnsi="Consolas" w:cs="Consolas"/>
+          <w:color w:val="A31515"/>
+          <w:sz w:val="19"/>
+          <w:szCs w:val="19"/>
+          <w:highlight w:val="white"/>
+        </w:rPr>
+        <w:t>"You walk deeper into the forest. There is a blood trail left from the wolf."</w:t>
+      </w:r>
+      <w:r>
+        <w:rPr>
+          <w:rFonts w:ascii="Consolas" w:hAnsi="Consolas" w:cs="Consolas"/>
+          <w:color w:val="000000"/>
+          <w:sz w:val="19"/>
+          <w:szCs w:val="19"/>
+          <w:highlight w:val="white"/>
+        </w:rPr>
+        <w:t>);</w:t>
+      </w:r>
+    </w:p>
+    <w:p>
+      <w:pPr>
+        <w:rPr>
+          <w:rFonts w:ascii="Consolas" w:hAnsi="Consolas" w:cs="Consolas"/>
+          <w:color w:val="000000"/>
+          <w:sz w:val="19"/>
+          <w:szCs w:val="19"/>
+        </w:rPr>
+      </w:pPr>
+      <w:r>
+        <w:rPr>
+          <w:rFonts w:ascii="Consolas" w:hAnsi="Consolas" w:cs="Consolas"/>
+          <w:color w:val="000000"/>
+          <w:sz w:val="19"/>
+          <w:szCs w:val="19"/>
+          <w:highlight w:val="white"/>
+        </w:rPr>
+        <w:t xml:space="preserve">                                </w:t>
+      </w:r>
+      <w:r>
+        <w:rPr>
+          <w:rFonts w:ascii="Consolas" w:hAnsi="Consolas" w:cs="Consolas"/>
+          <w:color w:val="0000FF"/>
+          <w:sz w:val="19"/>
+          <w:szCs w:val="19"/>
+          <w:highlight w:val="white"/>
+        </w:rPr>
+        <w:t>Return</w:t>
+      </w:r>
+      <w:r>
+        <w:rPr>
+          <w:rFonts w:ascii="Consolas" w:hAnsi="Consolas" w:cs="Consolas"/>
+          <w:color w:val="000000"/>
+          <w:sz w:val="19"/>
+          <w:szCs w:val="19"/>
+          <w:highlight w:val="white"/>
+        </w:rPr>
+        <w:t>;</w:t>
+      </w:r>
+    </w:p>
+    <w:p>
+      <w:pPr>
+        <w:rPr>
+          <w:rFonts w:ascii="Consolas" w:hAnsi="Consolas" w:cs="Consolas"/>
+          <w:color w:val="000000"/>
+          <w:sz w:val="19"/>
+          <w:szCs w:val="19"/>
+        </w:rPr>
+      </w:pPr>
+    </w:p>
+    <w:p>
+      <w:pPr>
+        <w:rPr>
+          <w:rFonts w:cstheme="minorHAnsi"/>
+          <w:sz w:val="28"/>
+        </w:rPr>
+      </w:pPr>
+      <w:r>
+        <w:rPr>
+          <w:rFonts w:cstheme="minorHAnsi"/>
+          <w:color w:val="000000"/>
+          <w:szCs w:val="19"/>
+        </w:rPr>
+        <w:t>In conclusion the final iteration of the text adventure game allows the player to move, use items, store and check inventory, craft items, examine items, attack enemies and check help menu. I was also able to add a variety of input for the same function</w:t>
+      </w:r>
+      <w:r>
+        <w:rPr>
+          <w:rFonts w:cstheme="minorHAnsi"/>
+          <w:color w:val="000000"/>
+          <w:szCs w:val="19"/>
+        </w:rPr>
+        <w:t>. If I was able to continue development I would try and make the game using the Contains method, as I believe I could have add more complex c</w:t>
+      </w:r>
+      <w:r>
+        <w:rPr>
+          <w:rFonts w:cstheme="minorHAnsi"/>
+          <w:color w:val="000000"/>
+          <w:szCs w:val="19"/>
+        </w:rPr>
+        <w:t>ommands into the game and attempt simultaneous commands. I would also want to add a health value to enemies and a damage value to weapons.</w:t>
       </w:r>
       <w:bookmarkStart w:id="0" w:name="_GoBack"/>
       <w:bookmarkEnd w:id="0"/>
       <w:r>
         <w:rPr>
           <w:rFonts w:cstheme="minorHAnsi"/>
-        </w:rPr>
-        <w:t xml:space="preserve"> and created a list for the inventory. </w:t>
-      </w:r>
-      <w:r>
-        <w:rPr>
-          <w:rFonts w:cstheme="minorHAnsi"/>
-        </w:rPr>
-        <w:t xml:space="preserve"> The way </w:t>
-      </w:r>
-    </w:p>
-    <w:p>
-      <w:pPr>
-        <w:rPr>
-          <w:rFonts w:cstheme="minorHAnsi"/>
-        </w:rPr>
-      </w:pPr>
-    </w:p>
-    <w:p>
-      <w:pPr>
-        <w:rPr>
-          <w:rFonts w:cstheme="minorHAnsi"/>
-        </w:rPr>
-      </w:pPr>
-      <w:r>
-        <w:rPr>
-          <w:rFonts w:cstheme="minorHAnsi"/>
-        </w:rPr>
-        <w:t>The next idea I tried for my game, was the ability to add exits once a certain item was used</w:t>
-      </w:r>
-      <w:r>
-        <w:rPr>
-          <w:rFonts w:cstheme="minorHAnsi"/>
-        </w:rPr>
-        <w:t xml:space="preserve"> in game. For example, in my game you need to brake a lock with a crowbar, if you don’t use the crowbar on the lock you that exit will not be available.  </w:t>
-      </w:r>
+          <w:color w:val="000000"/>
+          <w:szCs w:val="19"/>
+        </w:rPr>
+        <w:t xml:space="preserve"> </w:t>
+      </w:r>
+    </w:p>
+    <w:p>
+      <w:pPr>
+        <w:rPr>
+          <w:rFonts w:cstheme="minorHAnsi"/>
+        </w:rPr>
+      </w:pPr>
+    </w:p>
+    <w:p>
+      <w:pPr>
+        <w:rPr>
+          <w:rFonts w:cstheme="minorHAnsi"/>
+        </w:rPr>
+      </w:pPr>
+    </w:p>
+    <w:p>
+      <w:pPr>
+        <w:rPr>
+          <w:rFonts w:cstheme="minorHAnsi"/>
+        </w:rPr>
+      </w:pPr>
+    </w:p>
+    <w:p>
+      <w:pPr>
+        <w:rPr>
+          <w:rFonts w:cstheme="minorHAnsi"/>
+        </w:rPr>
+      </w:pPr>
+    </w:p>
+    <w:p>
+      <w:pPr>
+        <w:rPr>
+          <w:rFonts w:cstheme="minorHAnsi"/>
+        </w:rPr>
+      </w:pPr>
+    </w:p>
+    <w:p>
+      <w:pPr>
+        <w:rPr>
+          <w:rFonts w:cstheme="minorHAnsi"/>
+        </w:rPr>
+      </w:pPr>
+    </w:p>
+    <w:p>
+      <w:pPr>
+        <w:jc w:val="center"/>
+        <w:rPr>
+          <w:rFonts w:cstheme="minorHAnsi"/>
+        </w:rPr>
+      </w:pPr>
+    </w:p>
+    <w:p>
+      <w:pPr>
+        <w:jc w:val="center"/>
+        <w:rPr>
+          <w:rFonts w:cstheme="minorHAnsi"/>
+        </w:rPr>
+      </w:pPr>
+    </w:p>
+    <w:p>
+      <w:pPr>
+        <w:jc w:val="center"/>
+        <w:rPr>
+          <w:rFonts w:cstheme="minorHAnsi"/>
+        </w:rPr>
+      </w:pPr>
+    </w:p>
+    <w:p>
+      <w:pPr>
+        <w:jc w:val="center"/>
+        <w:rPr>
+          <w:rFonts w:cstheme="minorHAnsi"/>
+        </w:rPr>
+      </w:pPr>
+    </w:p>
+    <w:p>
+      <w:pPr>
+        <w:jc w:val="center"/>
+        <w:rPr>
+          <w:rFonts w:cstheme="minorHAnsi"/>
+        </w:rPr>
+      </w:pPr>
+    </w:p>
+    <w:p>
+      <w:pPr>
+        <w:jc w:val="center"/>
+        <w:rPr>
+          <w:rFonts w:cstheme="minorHAnsi"/>
+        </w:rPr>
+      </w:pPr>
+    </w:p>
+    <w:p>
+      <w:pPr>
+        <w:jc w:val="center"/>
+        <w:rPr>
+          <w:rFonts w:cstheme="minorHAnsi"/>
+        </w:rPr>
+      </w:pPr>
+    </w:p>
+    <w:p>
+      <w:pPr>
+        <w:jc w:val="center"/>
+        <w:rPr>
+          <w:rFonts w:cstheme="minorHAnsi"/>
+        </w:rPr>
+      </w:pPr>
+    </w:p>
+    <w:p>
+      <w:pPr>
+        <w:jc w:val="center"/>
+        <w:rPr>
+          <w:rFonts w:cstheme="minorHAnsi"/>
+        </w:rPr>
+      </w:pPr>
+    </w:p>
+    <w:p>
+      <w:pPr>
+        <w:jc w:val="center"/>
+        <w:rPr>
+          <w:rFonts w:cstheme="minorHAnsi"/>
+        </w:rPr>
+      </w:pPr>
+    </w:p>
+    <w:p>
+      <w:pPr>
+        <w:jc w:val="center"/>
+        <w:rPr>
+          <w:rFonts w:cstheme="minorHAnsi"/>
+        </w:rPr>
+      </w:pPr>
+    </w:p>
+    <w:p>
+      <w:pPr>
+        <w:jc w:val="center"/>
+        <w:rPr>
+          <w:rFonts w:cstheme="minorHAnsi"/>
+        </w:rPr>
+      </w:pPr>
+    </w:p>
+    <w:p>
+      <w:pPr>
+        <w:jc w:val="center"/>
+        <w:rPr>
+          <w:rFonts w:cstheme="minorHAnsi"/>
+        </w:rPr>
+      </w:pPr>
+      <w:r>
+        <w:rPr>
+          <w:rFonts w:cstheme="minorHAnsi"/>
+        </w:rPr>
+        <w:t>References</w:t>
+      </w:r>
+    </w:p>
+    <w:p>
+      <w:pPr>
+        <w:jc w:val="center"/>
+        <w:rPr>
+          <w:rFonts w:cstheme="minorHAnsi"/>
+        </w:rPr>
+      </w:pPr>
+      <w:hyperlink r:id="rId7" w:history="1">
+        <w:r>
+          <w:rPr>
+            <w:rStyle w:val="Hyperlink"/>
+            <w:rFonts w:cstheme="minorHAnsi"/>
+          </w:rPr>
+          <w:t>http://zork.wikia.com/wiki/Command_List</w:t>
+        </w:r>
+      </w:hyperlink>
+    </w:p>
+    <w:p>
+      <w:pPr>
+        <w:jc w:val="center"/>
+        <w:rPr>
+          <w:rFonts w:cstheme="minorHAnsi"/>
+        </w:rPr>
+      </w:pPr>
+      <w:hyperlink r:id="rId8" w:history="1">
+        <w:r>
+          <w:rPr>
+            <w:rStyle w:val="Hyperlink"/>
+            <w:rFonts w:cstheme="minorHAnsi"/>
+          </w:rPr>
+          <w:t>https://msdn.microsoft.com/en-us/library/ms228388.aspx</w:t>
+        </w:r>
+      </w:hyperlink>
+    </w:p>
+    <w:p>
+      <w:pPr>
+        <w:jc w:val="center"/>
+        <w:rPr>
+          <w:rFonts w:cstheme="minorHAnsi"/>
+        </w:rPr>
+      </w:pPr>
     </w:p>
     <w:p>
       <w:r>
@@ -363,7 +2994,7 @@
     </w:p>
     <w:p/>
     <w:sectPr>
-      <w:headerReference w:type="default" r:id="rId7"/>
+      <w:headerReference w:type="default" r:id="rId9"/>
       <w:pgSz w:w="11906" w:h="16838"/>
       <w:pgMar w:top="1440" w:right="1440" w:bottom="1440" w:left="1440" w:header="708" w:footer="708" w:gutter="0"/>
       <w:cols w:space="708"/>
@@ -374,7 +3005,7 @@
 </file>
 
 <file path=word/endnotes.xml><?xml version="1.0" encoding="utf-8"?>
-<w:endnotes xmlns:ve="http://schemas.openxmlformats.org/markup-compatibility/2006" xmlns:o="urn:schemas-microsoft-com:office:office" xmlns:r="http://schemas.openxmlformats.org/officeDocument/2006/relationships" xmlns:m="http://schemas.openxmlformats.org/officeDocument/2006/math" xmlns:v="urn:schemas-microsoft-com:vml" xmlns:wp="http://schemas.openxmlformats.org/drawingml/2006/wordprocessingDrawing" xmlns:w10="urn:schemas-microsoft-com:office:word" xmlns:w="http://schemas.openxmlformats.org/wordprocessingml/2006/main" xmlns:wne="http://schemas.microsoft.com/office/word/2006/wordml">
+<w:endnotes xmlns:wpc="http://schemas.microsoft.com/office/word/2010/wordprocessingCanvas" xmlns:mc="http://schemas.openxmlformats.org/markup-compatibility/2006" xmlns:o="urn:schemas-microsoft-com:office:office" xmlns:r="http://schemas.openxmlformats.org/officeDocument/2006/relationships" xmlns:m="http://schemas.openxmlformats.org/officeDocument/2006/math" xmlns:v="urn:schemas-microsoft-com:vml" xmlns:wp14="http://schemas.microsoft.com/office/word/2010/wordprocessingDrawing" xmlns:wp="http://schemas.openxmlformats.org/drawingml/2006/wordprocessingDrawing" xmlns:w10="urn:schemas-microsoft-com:office:word" xmlns:w="http://schemas.openxmlformats.org/wordprocessingml/2006/main" xmlns:w14="http://schemas.microsoft.com/office/word/2010/wordml" xmlns:w15="http://schemas.microsoft.com/office/word/2012/wordml" xmlns:wpg="http://schemas.microsoft.com/office/word/2010/wordprocessingGroup" xmlns:wpi="http://schemas.microsoft.com/office/word/2010/wordprocessingInk" xmlns:wne="http://schemas.microsoft.com/office/word/2006/wordml" xmlns:wps="http://schemas.microsoft.com/office/word/2010/wordprocessingShape" mc:Ignorable="w14 w15 wp14">
   <w:endnote w:type="separator" w:id="-1">
     <w:p>
       <w:pPr>
@@ -399,7 +3030,7 @@
 </file>
 
 <file path=word/footnotes.xml><?xml version="1.0" encoding="utf-8"?>
-<w:footnotes xmlns:ve="http://schemas.openxmlformats.org/markup-compatibility/2006" xmlns:o="urn:schemas-microsoft-com:office:office" xmlns:r="http://schemas.openxmlformats.org/officeDocument/2006/relationships" xmlns:m="http://schemas.openxmlformats.org/officeDocument/2006/math" xmlns:v="urn:schemas-microsoft-com:vml" xmlns:wp="http://schemas.openxmlformats.org/drawingml/2006/wordprocessingDrawing" xmlns:w10="urn:schemas-microsoft-com:office:word" xmlns:w="http://schemas.openxmlformats.org/wordprocessingml/2006/main" xmlns:wne="http://schemas.microsoft.com/office/word/2006/wordml">
+<w:footnotes xmlns:wpc="http://schemas.microsoft.com/office/word/2010/wordprocessingCanvas" xmlns:mc="http://schemas.openxmlformats.org/markup-compatibility/2006" xmlns:o="urn:schemas-microsoft-com:office:office" xmlns:r="http://schemas.openxmlformats.org/officeDocument/2006/relationships" xmlns:m="http://schemas.openxmlformats.org/officeDocument/2006/math" xmlns:v="urn:schemas-microsoft-com:vml" xmlns:wp14="http://schemas.microsoft.com/office/word/2010/wordprocessingDrawing" xmlns:wp="http://schemas.openxmlformats.org/drawingml/2006/wordprocessingDrawing" xmlns:w10="urn:schemas-microsoft-com:office:word" xmlns:w="http://schemas.openxmlformats.org/wordprocessingml/2006/main" xmlns:w14="http://schemas.microsoft.com/office/word/2010/wordml" xmlns:w15="http://schemas.microsoft.com/office/word/2012/wordml" xmlns:wpg="http://schemas.microsoft.com/office/word/2010/wordprocessingGroup" xmlns:wpi="http://schemas.microsoft.com/office/word/2010/wordprocessingInk" xmlns:wne="http://schemas.microsoft.com/office/word/2006/wordml" xmlns:wps="http://schemas.microsoft.com/office/word/2010/wordprocessingShape" mc:Ignorable="w14 w15 wp14">
   <w:footnote w:type="separator" w:id="-1">
     <w:p>
       <w:pPr>
@@ -424,7 +3055,7 @@
 </file>
 
 <file path=word/header1.xml><?xml version="1.0" encoding="utf-8"?>
-<w:hdr xmlns:ve="http://schemas.openxmlformats.org/markup-compatibility/2006" xmlns:o="urn:schemas-microsoft-com:office:office" xmlns:r="http://schemas.openxmlformats.org/officeDocument/2006/relationships" xmlns:m="http://schemas.openxmlformats.org/officeDocument/2006/math" xmlns:v="urn:schemas-microsoft-com:vml" xmlns:wp="http://schemas.openxmlformats.org/drawingml/2006/wordprocessingDrawing" xmlns:w10="urn:schemas-microsoft-com:office:word" xmlns:w="http://schemas.openxmlformats.org/wordprocessingml/2006/main" xmlns:wne="http://schemas.microsoft.com/office/word/2006/wordml">
+<w:hdr xmlns:wpc="http://schemas.microsoft.com/office/word/2010/wordprocessingCanvas" xmlns:mc="http://schemas.openxmlformats.org/markup-compatibility/2006" xmlns:o="urn:schemas-microsoft-com:office:office" xmlns:r="http://schemas.openxmlformats.org/officeDocument/2006/relationships" xmlns:m="http://schemas.openxmlformats.org/officeDocument/2006/math" xmlns:v="urn:schemas-microsoft-com:vml" xmlns:wp14="http://schemas.microsoft.com/office/word/2010/wordprocessingDrawing" xmlns:wp="http://schemas.openxmlformats.org/drawingml/2006/wordprocessingDrawing" xmlns:w10="urn:schemas-microsoft-com:office:word" xmlns:w="http://schemas.openxmlformats.org/wordprocessingml/2006/main" xmlns:w14="http://schemas.microsoft.com/office/word/2010/wordml" xmlns:w15="http://schemas.microsoft.com/office/word/2012/wordml" xmlns:wpg="http://schemas.microsoft.com/office/word/2010/wordprocessingGroup" xmlns:wpi="http://schemas.microsoft.com/office/word/2010/wordprocessingInk" xmlns:wne="http://schemas.microsoft.com/office/word/2006/wordml" xmlns:wps="http://schemas.microsoft.com/office/word/2010/wordprocessingShape" mc:Ignorable="w14 w15 wp14">
   <w:p>
     <w:pPr>
       <w:pStyle w:val="Header"/>
@@ -449,8 +3080,8 @@
 </file>
 
 <file path=word/numbering.xml><?xml version="1.0" encoding="utf-8"?>
-<w:numbering xmlns:ve="http://schemas.openxmlformats.org/markup-compatibility/2006" xmlns:o="urn:schemas-microsoft-com:office:office" xmlns:r="http://schemas.openxmlformats.org/officeDocument/2006/relationships" xmlns:m="http://schemas.openxmlformats.org/officeDocument/2006/math" xmlns:v="urn:schemas-microsoft-com:vml" xmlns:wp="http://schemas.openxmlformats.org/drawingml/2006/wordprocessingDrawing" xmlns:w10="urn:schemas-microsoft-com:office:word" xmlns:w="http://schemas.openxmlformats.org/wordprocessingml/2006/main" xmlns:wne="http://schemas.microsoft.com/office/word/2006/wordml">
-  <w:abstractNum w:abstractNumId="0">
+<w:numbering xmlns:wpc="http://schemas.microsoft.com/office/word/2010/wordprocessingCanvas" xmlns:mc="http://schemas.openxmlformats.org/markup-compatibility/2006" xmlns:o="urn:schemas-microsoft-com:office:office" xmlns:r="http://schemas.openxmlformats.org/officeDocument/2006/relationships" xmlns:m="http://schemas.openxmlformats.org/officeDocument/2006/math" xmlns:v="urn:schemas-microsoft-com:vml" xmlns:wp14="http://schemas.microsoft.com/office/word/2010/wordprocessingDrawing" xmlns:wp="http://schemas.openxmlformats.org/drawingml/2006/wordprocessingDrawing" xmlns:w10="urn:schemas-microsoft-com:office:word" xmlns:w="http://schemas.openxmlformats.org/wordprocessingml/2006/main" xmlns:w14="http://schemas.microsoft.com/office/word/2010/wordml" xmlns:w15="http://schemas.microsoft.com/office/word/2012/wordml" xmlns:wpg="http://schemas.microsoft.com/office/word/2010/wordprocessingGroup" xmlns:wpi="http://schemas.microsoft.com/office/word/2010/wordprocessingInk" xmlns:wne="http://schemas.microsoft.com/office/word/2006/wordml" xmlns:wps="http://schemas.microsoft.com/office/word/2010/wordprocessingShape" mc:Ignorable="w14 w15 wp14">
+  <w:abstractNum w:abstractNumId="0" w15:restartNumberingAfterBreak="0">
     <w:nsid w:val="4A711950"/>
     <w:multiLevelType w:val="hybridMultilevel"/>
     <w:tmpl w:val="9180726E"/>
@@ -570,7 +3201,7 @@
 </file>
 
 <file path=word/styles.xml><?xml version="1.0" encoding="utf-8"?>
-<w:styles xmlns:r="http://schemas.openxmlformats.org/officeDocument/2006/relationships" xmlns:w="http://schemas.openxmlformats.org/wordprocessingml/2006/main">
+<w:styles xmlns:mc="http://schemas.openxmlformats.org/markup-compatibility/2006" xmlns:r="http://schemas.openxmlformats.org/officeDocument/2006/relationships" xmlns:w="http://schemas.openxmlformats.org/wordprocessingml/2006/main" xmlns:w14="http://schemas.microsoft.com/office/word/2010/wordml" xmlns:w15="http://schemas.microsoft.com/office/word/2012/wordml" mc:Ignorable="w14 w15">
   <w:docDefaults>
     <w:rPrDefault>
       <w:rPr>
@@ -586,144 +3217,378 @@
       </w:pPr>
     </w:pPrDefault>
   </w:docDefaults>
-  <w:latentStyles w:defLockedState="0" w:defUIPriority="99" w:defSemiHidden="1" w:defUnhideWhenUsed="1" w:defQFormat="0" w:count="267">
-    <w:lsdException w:name="Normal" w:semiHidden="0" w:uiPriority="0" w:unhideWhenUsed="0" w:qFormat="1"/>
-    <w:lsdException w:name="heading 1" w:semiHidden="0" w:uiPriority="9" w:unhideWhenUsed="0" w:qFormat="1"/>
-    <w:lsdException w:name="heading 2" w:uiPriority="9" w:qFormat="1"/>
-    <w:lsdException w:name="heading 3" w:uiPriority="9" w:qFormat="1"/>
-    <w:lsdException w:name="heading 4" w:uiPriority="9" w:qFormat="1"/>
-    <w:lsdException w:name="heading 5" w:uiPriority="9" w:qFormat="1"/>
-    <w:lsdException w:name="heading 6" w:uiPriority="9" w:qFormat="1"/>
-    <w:lsdException w:name="heading 7" w:uiPriority="9" w:qFormat="1"/>
-    <w:lsdException w:name="heading 8" w:uiPriority="9" w:qFormat="1"/>
-    <w:lsdException w:name="heading 9" w:uiPriority="9" w:qFormat="1"/>
-    <w:lsdException w:name="toc 1" w:uiPriority="39"/>
-    <w:lsdException w:name="toc 2" w:uiPriority="39"/>
-    <w:lsdException w:name="toc 3" w:uiPriority="39"/>
-    <w:lsdException w:name="toc 4" w:uiPriority="39"/>
-    <w:lsdException w:name="toc 5" w:uiPriority="39"/>
-    <w:lsdException w:name="toc 6" w:uiPriority="39"/>
-    <w:lsdException w:name="toc 7" w:uiPriority="39"/>
-    <w:lsdException w:name="toc 8" w:uiPriority="39"/>
-    <w:lsdException w:name="toc 9" w:uiPriority="39"/>
-    <w:lsdException w:name="caption" w:uiPriority="35" w:qFormat="1"/>
-    <w:lsdException w:name="Title" w:semiHidden="0" w:uiPriority="10" w:unhideWhenUsed="0" w:qFormat="1"/>
-    <w:lsdException w:name="Default Paragraph Font" w:uiPriority="1"/>
-    <w:lsdException w:name="Subtitle" w:semiHidden="0" w:uiPriority="11" w:unhideWhenUsed="0" w:qFormat="1"/>
-    <w:lsdException w:name="Strong" w:semiHidden="0" w:uiPriority="22" w:unhideWhenUsed="0" w:qFormat="1"/>
-    <w:lsdException w:name="Emphasis" w:semiHidden="0" w:uiPriority="20" w:unhideWhenUsed="0" w:qFormat="1"/>
-    <w:lsdException w:name="Table Grid" w:semiHidden="0" w:uiPriority="39" w:unhideWhenUsed="0"/>
-    <w:lsdException w:name="Placeholder Text" w:unhideWhenUsed="0"/>
-    <w:lsdException w:name="No Spacing" w:semiHidden="0" w:uiPriority="1" w:unhideWhenUsed="0" w:qFormat="1"/>
-    <w:lsdException w:name="Light Shading" w:semiHidden="0" w:uiPriority="60" w:unhideWhenUsed="0"/>
-    <w:lsdException w:name="Light List" w:semiHidden="0" w:uiPriority="61" w:unhideWhenUsed="0"/>
-    <w:lsdException w:name="Light Grid" w:semiHidden="0" w:uiPriority="62" w:unhideWhenUsed="0"/>
-    <w:lsdException w:name="Medium Shading 1" w:semiHidden="0" w:uiPriority="63" w:unhideWhenUsed="0"/>
-    <w:lsdException w:name="Medium Shading 2" w:semiHidden="0" w:uiPriority="64" w:unhideWhenUsed="0"/>
-    <w:lsdException w:name="Medium List 1" w:semiHidden="0" w:uiPriority="65" w:unhideWhenUsed="0"/>
-    <w:lsdException w:name="Medium List 2" w:semiHidden="0" w:uiPriority="66" w:unhideWhenUsed="0"/>
-    <w:lsdException w:name="Medium Grid 1" w:semiHidden="0" w:uiPriority="67" w:unhideWhenUsed="0"/>
-    <w:lsdException w:name="Medium Grid 2" w:semiHidden="0" w:uiPriority="68" w:unhideWhenUsed="0"/>
-    <w:lsdException w:name="Medium Grid 3" w:semiHidden="0" w:uiPriority="69" w:unhideWhenUsed="0"/>
-    <w:lsdException w:name="Dark List" w:semiHidden="0" w:uiPriority="70" w:unhideWhenUsed="0"/>
-    <w:lsdException w:name="Colorful Shading" w:semiHidden="0" w:uiPriority="71" w:unhideWhenUsed="0"/>
-    <w:lsdException w:name="Colorful List" w:semiHidden="0" w:uiPriority="72" w:unhideWhenUsed="0"/>
-    <w:lsdException w:name="Colorful Grid" w:semiHidden="0" w:uiPriority="73" w:unhideWhenUsed="0"/>
-    <w:lsdException w:name="Light Shading Accent 1" w:semiHidden="0" w:uiPriority="60" w:unhideWhenUsed="0"/>
-    <w:lsdException w:name="Light List Accent 1" w:semiHidden="0" w:uiPriority="61" w:unhideWhenUsed="0"/>
-    <w:lsdException w:name="Light Grid Accent 1" w:semiHidden="0" w:uiPriority="62" w:unhideWhenUsed="0"/>
-    <w:lsdException w:name="Medium Shading 1 Accent 1" w:semiHidden="0" w:uiPriority="63" w:unhideWhenUsed="0"/>
-    <w:lsdException w:name="Medium Shading 2 Accent 1" w:semiHidden="0" w:uiPriority="64" w:unhideWhenUsed="0"/>
-    <w:lsdException w:name="Medium List 1 Accent 1" w:semiHidden="0" w:uiPriority="65" w:unhideWhenUsed="0"/>
-    <w:lsdException w:name="Revision" w:unhideWhenUsed="0"/>
-    <w:lsdException w:name="List Paragraph" w:semiHidden="0" w:uiPriority="34" w:unhideWhenUsed="0" w:qFormat="1"/>
-    <w:lsdException w:name="Quote" w:semiHidden="0" w:uiPriority="29" w:unhideWhenUsed="0" w:qFormat="1"/>
-    <w:lsdException w:name="Intense Quote" w:semiHidden="0" w:uiPriority="30" w:unhideWhenUsed="0" w:qFormat="1"/>
-    <w:lsdException w:name="Medium List 2 Accent 1" w:semiHidden="0" w:uiPriority="66" w:unhideWhenUsed="0"/>
-    <w:lsdException w:name="Medium Grid 1 Accent 1" w:semiHidden="0" w:uiPriority="67" w:unhideWhenUsed="0"/>
-    <w:lsdException w:name="Medium Grid 2 Accent 1" w:semiHidden="0" w:uiPriority="68" w:unhideWhenUsed="0"/>
-    <w:lsdException w:name="Medium Grid 3 Accent 1" w:semiHidden="0" w:uiPriority="69" w:unhideWhenUsed="0"/>
-    <w:lsdException w:name="Dark List Accent 1" w:semiHidden="0" w:uiPriority="70" w:unhideWhenUsed="0"/>
-    <w:lsdException w:name="Colorful Shading Accent 1" w:semiHidden="0" w:uiPriority="71" w:unhideWhenUsed="0"/>
-    <w:lsdException w:name="Colorful List Accent 1" w:semiHidden="0" w:uiPriority="72" w:unhideWhenUsed="0"/>
-    <w:lsdException w:name="Colorful Grid Accent 1" w:semiHidden="0" w:uiPriority="73" w:unhideWhenUsed="0"/>
-    <w:lsdException w:name="Light Shading Accent 2" w:semiHidden="0" w:uiPriority="60" w:unhideWhenUsed="0"/>
-    <w:lsdException w:name="Light List Accent 2" w:semiHidden="0" w:uiPriority="61" w:unhideWhenUsed="0"/>
-    <w:lsdException w:name="Light Grid Accent 2" w:semiHidden="0" w:uiPriority="62" w:unhideWhenUsed="0"/>
-    <w:lsdException w:name="Medium Shading 1 Accent 2" w:semiHidden="0" w:uiPriority="63" w:unhideWhenUsed="0"/>
-    <w:lsdException w:name="Medium Shading 2 Accent 2" w:semiHidden="0" w:uiPriority="64" w:unhideWhenUsed="0"/>
-    <w:lsdException w:name="Medium List 1 Accent 2" w:semiHidden="0" w:uiPriority="65" w:unhideWhenUsed="0"/>
-    <w:lsdException w:name="Medium List 2 Accent 2" w:semiHidden="0" w:uiPriority="66" w:unhideWhenUsed="0"/>
-    <w:lsdException w:name="Medium Grid 1 Accent 2" w:semiHidden="0" w:uiPriority="67" w:unhideWhenUsed="0"/>
-    <w:lsdException w:name="Medium Grid 2 Accent 2" w:semiHidden="0" w:uiPriority="68" w:unhideWhenUsed="0"/>
-    <w:lsdException w:name="Medium Grid 3 Accent 2" w:semiHidden="0" w:uiPriority="69" w:unhideWhenUsed="0"/>
-    <w:lsdException w:name="Dark List Accent 2" w:semiHidden="0" w:uiPriority="70" w:unhideWhenUsed="0"/>
-    <w:lsdException w:name="Colorful Shading Accent 2" w:semiHidden="0" w:uiPriority="71" w:unhideWhenUsed="0"/>
-    <w:lsdException w:name="Colorful List Accent 2" w:semiHidden="0" w:uiPriority="72" w:unhideWhenUsed="0"/>
-    <w:lsdException w:name="Colorful Grid Accent 2" w:semiHidden="0" w:uiPriority="73" w:unhideWhenUsed="0"/>
-    <w:lsdException w:name="Light Shading Accent 3" w:semiHidden="0" w:uiPriority="60" w:unhideWhenUsed="0"/>
-    <w:lsdException w:name="Light List Accent 3" w:semiHidden="0" w:uiPriority="61" w:unhideWhenUsed="0"/>
-    <w:lsdException w:name="Light Grid Accent 3" w:semiHidden="0" w:uiPriority="62" w:unhideWhenUsed="0"/>
-    <w:lsdException w:name="Medium Shading 1 Accent 3" w:semiHidden="0" w:uiPriority="63" w:unhideWhenUsed="0"/>
-    <w:lsdException w:name="Medium Shading 2 Accent 3" w:semiHidden="0" w:uiPriority="64" w:unhideWhenUsed="0"/>
-    <w:lsdException w:name="Medium List 1 Accent 3" w:semiHidden="0" w:uiPriority="65" w:unhideWhenUsed="0"/>
-    <w:lsdException w:name="Medium List 2 Accent 3" w:semiHidden="0" w:uiPriority="66" w:unhideWhenUsed="0"/>
-    <w:lsdException w:name="Medium Grid 1 Accent 3" w:semiHidden="0" w:uiPriority="67" w:unhideWhenUsed="0"/>
-    <w:lsdException w:name="Medium Grid 2 Accent 3" w:semiHidden="0" w:uiPriority="68" w:unhideWhenUsed="0"/>
-    <w:lsdException w:name="Medium Grid 3 Accent 3" w:semiHidden="0" w:uiPriority="69" w:unhideWhenUsed="0"/>
-    <w:lsdException w:name="Dark List Accent 3" w:semiHidden="0" w:uiPriority="70" w:unhideWhenUsed="0"/>
-    <w:lsdException w:name="Colorful Shading Accent 3" w:semiHidden="0" w:uiPriority="71" w:unhideWhenUsed="0"/>
-    <w:lsdException w:name="Colorful List Accent 3" w:semiHidden="0" w:uiPriority="72" w:unhideWhenUsed="0"/>
-    <w:lsdException w:name="Colorful Grid Accent 3" w:semiHidden="0" w:uiPriority="73" w:unhideWhenUsed="0"/>
-    <w:lsdException w:name="Light Shading Accent 4" w:semiHidden="0" w:uiPriority="60" w:unhideWhenUsed="0"/>
-    <w:lsdException w:name="Light List Accent 4" w:semiHidden="0" w:uiPriority="61" w:unhideWhenUsed="0"/>
-    <w:lsdException w:name="Light Grid Accent 4" w:semiHidden="0" w:uiPriority="62" w:unhideWhenUsed="0"/>
-    <w:lsdException w:name="Medium Shading 1 Accent 4" w:semiHidden="0" w:uiPriority="63" w:unhideWhenUsed="0"/>
-    <w:lsdException w:name="Medium Shading 2 Accent 4" w:semiHidden="0" w:uiPriority="64" w:unhideWhenUsed="0"/>
-    <w:lsdException w:name="Medium List 1 Accent 4" w:semiHidden="0" w:uiPriority="65" w:unhideWhenUsed="0"/>
-    <w:lsdException w:name="Medium List 2 Accent 4" w:semiHidden="0" w:uiPriority="66" w:unhideWhenUsed="0"/>
-    <w:lsdException w:name="Medium Grid 1 Accent 4" w:semiHidden="0" w:uiPriority="67" w:unhideWhenUsed="0"/>
-    <w:lsdException w:name="Medium Grid 2 Accent 4" w:semiHidden="0" w:uiPriority="68" w:unhideWhenUsed="0"/>
-    <w:lsdException w:name="Medium Grid 3 Accent 4" w:semiHidden="0" w:uiPriority="69" w:unhideWhenUsed="0"/>
-    <w:lsdException w:name="Dark List Accent 4" w:semiHidden="0" w:uiPriority="70" w:unhideWhenUsed="0"/>
-    <w:lsdException w:name="Colorful Shading Accent 4" w:semiHidden="0" w:uiPriority="71" w:unhideWhenUsed="0"/>
-    <w:lsdException w:name="Colorful List Accent 4" w:semiHidden="0" w:uiPriority="72" w:unhideWhenUsed="0"/>
-    <w:lsdException w:name="Colorful Grid Accent 4" w:semiHidden="0" w:uiPriority="73" w:unhideWhenUsed="0"/>
-    <w:lsdException w:name="Light Shading Accent 5" w:semiHidden="0" w:uiPriority="60" w:unhideWhenUsed="0"/>
-    <w:lsdException w:name="Light List Accent 5" w:semiHidden="0" w:uiPriority="61" w:unhideWhenUsed="0"/>
-    <w:lsdException w:name="Light Grid Accent 5" w:semiHidden="0" w:uiPriority="62" w:unhideWhenUsed="0"/>
-    <w:lsdException w:name="Medium Shading 1 Accent 5" w:semiHidden="0" w:uiPriority="63" w:unhideWhenUsed="0"/>
-    <w:lsdException w:name="Medium Shading 2 Accent 5" w:semiHidden="0" w:uiPriority="64" w:unhideWhenUsed="0"/>
-    <w:lsdException w:name="Medium List 1 Accent 5" w:semiHidden="0" w:uiPriority="65" w:unhideWhenUsed="0"/>
-    <w:lsdException w:name="Medium List 2 Accent 5" w:semiHidden="0" w:uiPriority="66" w:unhideWhenUsed="0"/>
-    <w:lsdException w:name="Medium Grid 1 Accent 5" w:semiHidden="0" w:uiPriority="67" w:unhideWhenUsed="0"/>
-    <w:lsdException w:name="Medium Grid 2 Accent 5" w:semiHidden="0" w:uiPriority="68" w:unhideWhenUsed="0"/>
-    <w:lsdException w:name="Medium Grid 3 Accent 5" w:semiHidden="0" w:uiPriority="69" w:unhideWhenUsed="0"/>
-    <w:lsdException w:name="Dark List Accent 5" w:semiHidden="0" w:uiPriority="70" w:unhideWhenUsed="0"/>
-    <w:lsdException w:name="Colorful Shading Accent 5" w:semiHidden="0" w:uiPriority="71" w:unhideWhenUsed="0"/>
-    <w:lsdException w:name="Colorful List Accent 5" w:semiHidden="0" w:uiPriority="72" w:unhideWhenUsed="0"/>
-    <w:lsdException w:name="Colorful Grid Accent 5" w:semiHidden="0" w:uiPriority="73" w:unhideWhenUsed="0"/>
-    <w:lsdException w:name="Light Shading Accent 6" w:semiHidden="0" w:uiPriority="60" w:unhideWhenUsed="0"/>
-    <w:lsdException w:name="Light List Accent 6" w:semiHidden="0" w:uiPriority="61" w:unhideWhenUsed="0"/>
-    <w:lsdException w:name="Light Grid Accent 6" w:semiHidden="0" w:uiPriority="62" w:unhideWhenUsed="0"/>
-    <w:lsdException w:name="Medium Shading 1 Accent 6" w:semiHidden="0" w:uiPriority="63" w:unhideWhenUsed="0"/>
-    <w:lsdException w:name="Medium Shading 2 Accent 6" w:semiHidden="0" w:uiPriority="64" w:unhideWhenUsed="0"/>
-    <w:lsdException w:name="Medium List 1 Accent 6" w:semiHidden="0" w:uiPriority="65" w:unhideWhenUsed="0"/>
-    <w:lsdException w:name="Medium List 2 Accent 6" w:semiHidden="0" w:uiPriority="66" w:unhideWhenUsed="0"/>
-    <w:lsdException w:name="Medium Grid 1 Accent 6" w:semiHidden="0" w:uiPriority="67" w:unhideWhenUsed="0"/>
-    <w:lsdException w:name="Medium Grid 2 Accent 6" w:semiHidden="0" w:uiPriority="68" w:unhideWhenUsed="0"/>
-    <w:lsdException w:name="Medium Grid 3 Accent 6" w:semiHidden="0" w:uiPriority="69" w:unhideWhenUsed="0"/>
-    <w:lsdException w:name="Dark List Accent 6" w:semiHidden="0" w:uiPriority="70" w:unhideWhenUsed="0"/>
-    <w:lsdException w:name="Colorful Shading Accent 6" w:semiHidden="0" w:uiPriority="71" w:unhideWhenUsed="0"/>
-    <w:lsdException w:name="Colorful List Accent 6" w:semiHidden="0" w:uiPriority="72" w:unhideWhenUsed="0"/>
-    <w:lsdException w:name="Colorful Grid Accent 6" w:semiHidden="0" w:uiPriority="73" w:unhideWhenUsed="0"/>
-    <w:lsdException w:name="Subtle Emphasis" w:semiHidden="0" w:uiPriority="19" w:unhideWhenUsed="0" w:qFormat="1"/>
-    <w:lsdException w:name="Intense Emphasis" w:semiHidden="0" w:uiPriority="21" w:unhideWhenUsed="0" w:qFormat="1"/>
-    <w:lsdException w:name="Subtle Reference" w:semiHidden="0" w:uiPriority="31" w:unhideWhenUsed="0" w:qFormat="1"/>
-    <w:lsdException w:name="Intense Reference" w:semiHidden="0" w:uiPriority="32" w:unhideWhenUsed="0" w:qFormat="1"/>
-    <w:lsdException w:name="Book Title" w:semiHidden="0" w:uiPriority="33" w:unhideWhenUsed="0" w:qFormat="1"/>
-    <w:lsdException w:name="Bibliography" w:uiPriority="37"/>
-    <w:lsdException w:name="TOC Heading" w:uiPriority="39" w:qFormat="1"/>
+  <w:latentStyles w:defLockedState="0" w:defUIPriority="99" w:defSemiHidden="0" w:defUnhideWhenUsed="0" w:defQFormat="0" w:count="371">
+    <w:lsdException w:name="Normal" w:uiPriority="0" w:qFormat="1"/>
+    <w:lsdException w:name="heading 1" w:uiPriority="9" w:qFormat="1"/>
+    <w:lsdException w:name="heading 2" w:semiHidden="1" w:uiPriority="9" w:unhideWhenUsed="1" w:qFormat="1"/>
+    <w:lsdException w:name="heading 3" w:semiHidden="1" w:uiPriority="9" w:unhideWhenUsed="1" w:qFormat="1"/>
+    <w:lsdException w:name="heading 4" w:semiHidden="1" w:uiPriority="9" w:unhideWhenUsed="1" w:qFormat="1"/>
+    <w:lsdException w:name="heading 5" w:semiHidden="1" w:uiPriority="9" w:unhideWhenUsed="1" w:qFormat="1"/>
+    <w:lsdException w:name="heading 6" w:semiHidden="1" w:uiPriority="9" w:unhideWhenUsed="1" w:qFormat="1"/>
+    <w:lsdException w:name="heading 7" w:semiHidden="1" w:uiPriority="9" w:unhideWhenUsed="1" w:qFormat="1"/>
+    <w:lsdException w:name="heading 8" w:semiHidden="1" w:uiPriority="9" w:unhideWhenUsed="1" w:qFormat="1"/>
+    <w:lsdException w:name="heading 9" w:semiHidden="1" w:uiPriority="9" w:unhideWhenUsed="1" w:qFormat="1"/>
+    <w:lsdException w:name="index 1" w:semiHidden="1" w:unhideWhenUsed="1"/>
+    <w:lsdException w:name="index 2" w:semiHidden="1" w:unhideWhenUsed="1"/>
+    <w:lsdException w:name="index 3" w:semiHidden="1" w:unhideWhenUsed="1"/>
+    <w:lsdException w:name="index 4" w:semiHidden="1" w:unhideWhenUsed="1"/>
+    <w:lsdException w:name="index 5" w:semiHidden="1" w:unhideWhenUsed="1"/>
+    <w:lsdException w:name="index 6" w:semiHidden="1" w:unhideWhenUsed="1"/>
+    <w:lsdException w:name="index 7" w:semiHidden="1" w:unhideWhenUsed="1"/>
+    <w:lsdException w:name="index 8" w:semiHidden="1" w:unhideWhenUsed="1"/>
+    <w:lsdException w:name="index 9" w:semiHidden="1" w:unhideWhenUsed="1"/>
+    <w:lsdException w:name="toc 1" w:semiHidden="1" w:uiPriority="39" w:unhideWhenUsed="1"/>
+    <w:lsdException w:name="toc 2" w:semiHidden="1" w:uiPriority="39" w:unhideWhenUsed="1"/>
+    <w:lsdException w:name="toc 3" w:semiHidden="1" w:uiPriority="39" w:unhideWhenUsed="1"/>
+    <w:lsdException w:name="toc 4" w:semiHidden="1" w:uiPriority="39" w:unhideWhenUsed="1"/>
+    <w:lsdException w:name="toc 5" w:semiHidden="1" w:uiPriority="39" w:unhideWhenUsed="1"/>
+    <w:lsdException w:name="toc 6" w:semiHidden="1" w:uiPriority="39" w:unhideWhenUsed="1"/>
+    <w:lsdException w:name="toc 7" w:semiHidden="1" w:uiPriority="39" w:unhideWhenUsed="1"/>
+    <w:lsdException w:name="toc 8" w:semiHidden="1" w:uiPriority="39" w:unhideWhenUsed="1"/>
+    <w:lsdException w:name="toc 9" w:semiHidden="1" w:uiPriority="39" w:unhideWhenUsed="1"/>
+    <w:lsdException w:name="Normal Indent" w:semiHidden="1" w:unhideWhenUsed="1"/>
+    <w:lsdException w:name="footnote text" w:semiHidden="1" w:unhideWhenUsed="1"/>
+    <w:lsdException w:name="annotation text" w:semiHidden="1" w:unhideWhenUsed="1"/>
+    <w:lsdException w:name="header" w:semiHidden="1" w:unhideWhenUsed="1"/>
+    <w:lsdException w:name="footer" w:semiHidden="1" w:unhideWhenUsed="1"/>
+    <w:lsdException w:name="index heading" w:semiHidden="1" w:unhideWhenUsed="1"/>
+    <w:lsdException w:name="caption" w:semiHidden="1" w:uiPriority="35" w:unhideWhenUsed="1" w:qFormat="1"/>
+    <w:lsdException w:name="table of figures" w:semiHidden="1" w:unhideWhenUsed="1"/>
+    <w:lsdException w:name="envelope address" w:semiHidden="1" w:unhideWhenUsed="1"/>
+    <w:lsdException w:name="envelope return" w:semiHidden="1" w:unhideWhenUsed="1"/>
+    <w:lsdException w:name="footnote reference" w:semiHidden="1" w:unhideWhenUsed="1"/>
+    <w:lsdException w:name="annotation reference" w:semiHidden="1" w:unhideWhenUsed="1"/>
+    <w:lsdException w:name="line number" w:semiHidden="1" w:unhideWhenUsed="1"/>
+    <w:lsdException w:name="page number" w:semiHidden="1" w:unhideWhenUsed="1"/>
+    <w:lsdException w:name="endnote reference" w:semiHidden="1" w:unhideWhenUsed="1"/>
+    <w:lsdException w:name="endnote text" w:semiHidden="1" w:unhideWhenUsed="1"/>
+    <w:lsdException w:name="table of authorities" w:semiHidden="1" w:unhideWhenUsed="1"/>
+    <w:lsdException w:name="macro" w:semiHidden="1" w:unhideWhenUsed="1"/>
+    <w:lsdException w:name="toa heading" w:semiHidden="1" w:unhideWhenUsed="1"/>
+    <w:lsdException w:name="List" w:semiHidden="1" w:unhideWhenUsed="1"/>
+    <w:lsdException w:name="List Bullet" w:semiHidden="1" w:unhideWhenUsed="1"/>
+    <w:lsdException w:name="List Number" w:semiHidden="1" w:unhideWhenUsed="1"/>
+    <w:lsdException w:name="List 2" w:semiHidden="1" w:unhideWhenUsed="1"/>
+    <w:lsdException w:name="List 3" w:semiHidden="1" w:unhideWhenUsed="1"/>
+    <w:lsdException w:name="List 4" w:semiHidden="1" w:unhideWhenUsed="1"/>
+    <w:lsdException w:name="List 5" w:semiHidden="1" w:unhideWhenUsed="1"/>
+    <w:lsdException w:name="List Bullet 2" w:semiHidden="1" w:unhideWhenUsed="1"/>
+    <w:lsdException w:name="List Bullet 3" w:semiHidden="1" w:unhideWhenUsed="1"/>
+    <w:lsdException w:name="List Bullet 4" w:semiHidden="1" w:unhideWhenUsed="1"/>
+    <w:lsdException w:name="List Bullet 5" w:semiHidden="1" w:unhideWhenUsed="1"/>
+    <w:lsdException w:name="List Number 2" w:semiHidden="1" w:unhideWhenUsed="1"/>
+    <w:lsdException w:name="List Number 3" w:semiHidden="1" w:unhideWhenUsed="1"/>
+    <w:lsdException w:name="List Number 4" w:semiHidden="1" w:unhideWhenUsed="1"/>
+    <w:lsdException w:name="List Number 5" w:semiHidden="1" w:unhideWhenUsed="1"/>
+    <w:lsdException w:name="Title" w:uiPriority="10" w:qFormat="1"/>
+    <w:lsdException w:name="Closing" w:semiHidden="1" w:unhideWhenUsed="1"/>
+    <w:lsdException w:name="Signature" w:semiHidden="1" w:unhideWhenUsed="1"/>
+    <w:lsdException w:name="Default Paragraph Font" w:semiHidden="1" w:uiPriority="1" w:unhideWhenUsed="1"/>
+    <w:lsdException w:name="Body Text" w:semiHidden="1" w:unhideWhenUsed="1"/>
+    <w:lsdException w:name="Body Text Indent" w:semiHidden="1" w:unhideWhenUsed="1"/>
+    <w:lsdException w:name="List Continue" w:semiHidden="1" w:unhideWhenUsed="1"/>
+    <w:lsdException w:name="List Continue 2" w:semiHidden="1" w:unhideWhenUsed="1"/>
+    <w:lsdException w:name="List Continue 3" w:semiHidden="1" w:unhideWhenUsed="1"/>
+    <w:lsdException w:name="List Continue 4" w:semiHidden="1" w:unhideWhenUsed="1"/>
+    <w:lsdException w:name="List Continue 5" w:semiHidden="1" w:unhideWhenUsed="1"/>
+    <w:lsdException w:name="Message Header" w:semiHidden="1" w:unhideWhenUsed="1"/>
+    <w:lsdException w:name="Subtitle" w:uiPriority="11" w:qFormat="1"/>
+    <w:lsdException w:name="Salutation" w:semiHidden="1" w:unhideWhenUsed="1"/>
+    <w:lsdException w:name="Date" w:semiHidden="1" w:unhideWhenUsed="1"/>
+    <w:lsdException w:name="Body Text First Indent" w:semiHidden="1" w:unhideWhenUsed="1"/>
+    <w:lsdException w:name="Body Text First Indent 2" w:semiHidden="1" w:unhideWhenUsed="1"/>
+    <w:lsdException w:name="Note Heading" w:semiHidden="1" w:unhideWhenUsed="1"/>
+    <w:lsdException w:name="Body Text 2" w:semiHidden="1" w:unhideWhenUsed="1"/>
+    <w:lsdException w:name="Body Text 3" w:semiHidden="1" w:unhideWhenUsed="1"/>
+    <w:lsdException w:name="Body Text Indent 2" w:semiHidden="1" w:unhideWhenUsed="1"/>
+    <w:lsdException w:name="Body Text Indent 3" w:semiHidden="1" w:unhideWhenUsed="1"/>
+    <w:lsdException w:name="Block Text" w:semiHidden="1" w:unhideWhenUsed="1"/>
+    <w:lsdException w:name="Hyperlink" w:semiHidden="1" w:unhideWhenUsed="1"/>
+    <w:lsdException w:name="FollowedHyperlink" w:semiHidden="1" w:unhideWhenUsed="1"/>
+    <w:lsdException w:name="Strong" w:uiPriority="22" w:qFormat="1"/>
+    <w:lsdException w:name="Emphasis" w:uiPriority="20" w:qFormat="1"/>
+    <w:lsdException w:name="Document Map" w:semiHidden="1" w:unhideWhenUsed="1"/>
+    <w:lsdException w:name="Plain Text" w:semiHidden="1" w:unhideWhenUsed="1"/>
+    <w:lsdException w:name="E-mail Signature" w:semiHidden="1" w:unhideWhenUsed="1"/>
+    <w:lsdException w:name="HTML Top of Form" w:semiHidden="1" w:unhideWhenUsed="1"/>
+    <w:lsdException w:name="HTML Bottom of Form" w:semiHidden="1" w:unhideWhenUsed="1"/>
+    <w:lsdException w:name="Normal (Web)" w:semiHidden="1" w:unhideWhenUsed="1"/>
+    <w:lsdException w:name="HTML Acronym" w:semiHidden="1" w:unhideWhenUsed="1"/>
+    <w:lsdException w:name="HTML Address" w:semiHidden="1" w:unhideWhenUsed="1"/>
+    <w:lsdException w:name="HTML Cite" w:semiHidden="1" w:unhideWhenUsed="1"/>
+    <w:lsdException w:name="HTML Code" w:semiHidden="1" w:unhideWhenUsed="1"/>
+    <w:lsdException w:name="HTML Definition" w:semiHidden="1" w:unhideWhenUsed="1"/>
+    <w:lsdException w:name="HTML Keyboard" w:semiHidden="1" w:unhideWhenUsed="1"/>
+    <w:lsdException w:name="HTML Preformatted" w:semiHidden="1" w:unhideWhenUsed="1"/>
+    <w:lsdException w:name="HTML Sample" w:semiHidden="1" w:unhideWhenUsed="1"/>
+    <w:lsdException w:name="HTML Typewriter" w:semiHidden="1" w:unhideWhenUsed="1"/>
+    <w:lsdException w:name="HTML Variable" w:semiHidden="1" w:unhideWhenUsed="1"/>
+    <w:lsdException w:name="Normal Table" w:semiHidden="1" w:unhideWhenUsed="1"/>
+    <w:lsdException w:name="annotation subject" w:semiHidden="1" w:unhideWhenUsed="1"/>
+    <w:lsdException w:name="No List" w:semiHidden="1" w:unhideWhenUsed="1"/>
+    <w:lsdException w:name="Outline List 1" w:semiHidden="1" w:unhideWhenUsed="1"/>
+    <w:lsdException w:name="Outline List 2" w:semiHidden="1" w:unhideWhenUsed="1"/>
+    <w:lsdException w:name="Outline List 3" w:semiHidden="1" w:unhideWhenUsed="1"/>
+    <w:lsdException w:name="Table Simple 1" w:semiHidden="1" w:unhideWhenUsed="1"/>
+    <w:lsdException w:name="Table Simple 2" w:semiHidden="1" w:unhideWhenUsed="1"/>
+    <w:lsdException w:name="Table Simple 3" w:semiHidden="1" w:unhideWhenUsed="1"/>
+    <w:lsdException w:name="Table Classic 1" w:semiHidden="1" w:unhideWhenUsed="1"/>
+    <w:lsdException w:name="Table Classic 2" w:semiHidden="1" w:unhideWhenUsed="1"/>
+    <w:lsdException w:name="Table Classic 3" w:semiHidden="1" w:unhideWhenUsed="1"/>
+    <w:lsdException w:name="Table Classic 4" w:semiHidden="1" w:unhideWhenUsed="1"/>
+    <w:lsdException w:name="Table Colorful 1" w:semiHidden="1" w:unhideWhenUsed="1"/>
+    <w:lsdException w:name="Table Colorful 2" w:semiHidden="1" w:unhideWhenUsed="1"/>
+    <w:lsdException w:name="Table Colorful 3" w:semiHidden="1" w:unhideWhenUsed="1"/>
+    <w:lsdException w:name="Table Columns 1" w:semiHidden="1" w:unhideWhenUsed="1"/>
+    <w:lsdException w:name="Table Columns 2" w:semiHidden="1" w:unhideWhenUsed="1"/>
+    <w:lsdException w:name="Table Columns 3" w:semiHidden="1" w:unhideWhenUsed="1"/>
+    <w:lsdException w:name="Table Columns 4" w:semiHidden="1" w:unhideWhenUsed="1"/>
+    <w:lsdException w:name="Table Columns 5" w:semiHidden="1" w:unhideWhenUsed="1"/>
+    <w:lsdException w:name="Table Grid 1" w:semiHidden="1" w:unhideWhenUsed="1"/>
+    <w:lsdException w:name="Table Grid 2" w:semiHidden="1" w:unhideWhenUsed="1"/>
+    <w:lsdException w:name="Table Grid 3" w:semiHidden="1" w:unhideWhenUsed="1"/>
+    <w:lsdException w:name="Table Grid 4" w:semiHidden="1" w:unhideWhenUsed="1"/>
+    <w:lsdException w:name="Table Grid 5" w:semiHidden="1" w:unhideWhenUsed="1"/>
+    <w:lsdException w:name="Table Grid 6" w:semiHidden="1" w:unhideWhenUsed="1"/>
+    <w:lsdException w:name="Table Grid 7" w:semiHidden="1" w:unhideWhenUsed="1"/>
+    <w:lsdException w:name="Table Grid 8" w:semiHidden="1" w:unhideWhenUsed="1"/>
+    <w:lsdException w:name="Table List 1" w:semiHidden="1" w:unhideWhenUsed="1"/>
+    <w:lsdException w:name="Table List 2" w:semiHidden="1" w:unhideWhenUsed="1"/>
+    <w:lsdException w:name="Table List 3" w:semiHidden="1" w:unhideWhenUsed="1"/>
+    <w:lsdException w:name="Table List 4" w:semiHidden="1" w:unhideWhenUsed="1"/>
+    <w:lsdException w:name="Table List 5" w:semiHidden="1" w:unhideWhenUsed="1"/>
+    <w:lsdException w:name="Table List 6" w:semiHidden="1" w:unhideWhenUsed="1"/>
+    <w:lsdException w:name="Table List 7" w:semiHidden="1" w:unhideWhenUsed="1"/>
+    <w:lsdException w:name="Table List 8" w:semiHidden="1" w:unhideWhenUsed="1"/>
+    <w:lsdException w:name="Table 3D effects 1" w:semiHidden="1" w:unhideWhenUsed="1"/>
+    <w:lsdException w:name="Table 3D effects 2" w:semiHidden="1" w:unhideWhenUsed="1"/>
+    <w:lsdException w:name="Table 3D effects 3" w:semiHidden="1" w:unhideWhenUsed="1"/>
+    <w:lsdException w:name="Table Contemporary" w:semiHidden="1" w:unhideWhenUsed="1"/>
+    <w:lsdException w:name="Table Elegant" w:semiHidden="1" w:unhideWhenUsed="1"/>
+    <w:lsdException w:name="Table Professional" w:semiHidden="1" w:unhideWhenUsed="1"/>
+    <w:lsdException w:name="Table Subtle 1" w:semiHidden="1" w:unhideWhenUsed="1"/>
+    <w:lsdException w:name="Table Subtle 2" w:semiHidden="1" w:unhideWhenUsed="1"/>
+    <w:lsdException w:name="Table Web 1" w:semiHidden="1" w:unhideWhenUsed="1"/>
+    <w:lsdException w:name="Table Web 2" w:semiHidden="1" w:unhideWhenUsed="1"/>
+    <w:lsdException w:name="Table Web 3" w:semiHidden="1" w:unhideWhenUsed="1"/>
+    <w:lsdException w:name="Balloon Text" w:semiHidden="1" w:unhideWhenUsed="1"/>
+    <w:lsdException w:name="Table Grid" w:uiPriority="39"/>
+    <w:lsdException w:name="Table Theme" w:semiHidden="1" w:unhideWhenUsed="1"/>
+    <w:lsdException w:name="Placeholder Text" w:semiHidden="1"/>
+    <w:lsdException w:name="No Spacing" w:uiPriority="1" w:qFormat="1"/>
+    <w:lsdException w:name="Light Shading" w:uiPriority="60"/>
+    <w:lsdException w:name="Light List" w:uiPriority="61"/>
+    <w:lsdException w:name="Light Grid" w:uiPriority="62"/>
+    <w:lsdException w:name="Medium Shading 1" w:uiPriority="63"/>
+    <w:lsdException w:name="Medium Shading 2" w:uiPriority="64"/>
+    <w:lsdException w:name="Medium List 1" w:uiPriority="65"/>
+    <w:lsdException w:name="Medium List 2" w:uiPriority="66"/>
+    <w:lsdException w:name="Medium Grid 1" w:uiPriority="67"/>
+    <w:lsdException w:name="Medium Grid 2" w:uiPriority="68"/>
+    <w:lsdException w:name="Medium Grid 3" w:uiPriority="69"/>
+    <w:lsdException w:name="Dark List" w:uiPriority="70"/>
+    <w:lsdException w:name="Colorful Shading" w:uiPriority="71"/>
+    <w:lsdException w:name="Colorful List" w:uiPriority="72"/>
+    <w:lsdException w:name="Colorful Grid" w:uiPriority="73"/>
+    <w:lsdException w:name="Light Shading Accent 1" w:uiPriority="60"/>
+    <w:lsdException w:name="Light List Accent 1" w:uiPriority="61"/>
+    <w:lsdException w:name="Light Grid Accent 1" w:uiPriority="62"/>
+    <w:lsdException w:name="Medium Shading 1 Accent 1" w:uiPriority="63"/>
+    <w:lsdException w:name="Medium Shading 2 Accent 1" w:uiPriority="64"/>
+    <w:lsdException w:name="Medium List 1 Accent 1" w:uiPriority="65"/>
+    <w:lsdException w:name="Revision" w:semiHidden="1"/>
+    <w:lsdException w:name="List Paragraph" w:uiPriority="34" w:qFormat="1"/>
+    <w:lsdException w:name="Quote" w:uiPriority="29" w:qFormat="1"/>
+    <w:lsdException w:name="Intense Quote" w:uiPriority="30" w:qFormat="1"/>
+    <w:lsdException w:name="Medium List 2 Accent 1" w:uiPriority="66"/>
+    <w:lsdException w:name="Medium Grid 1 Accent 1" w:uiPriority="67"/>
+    <w:lsdException w:name="Medium Grid 2 Accent 1" w:uiPriority="68"/>
+    <w:lsdException w:name="Medium Grid 3 Accent 1" w:uiPriority="69"/>
+    <w:lsdException w:name="Dark List Accent 1" w:uiPriority="70"/>
+    <w:lsdException w:name="Colorful Shading Accent 1" w:uiPriority="71"/>
+    <w:lsdException w:name="Colorful List Accent 1" w:uiPriority="72"/>
+    <w:lsdException w:name="Colorful Grid Accent 1" w:uiPriority="73"/>
+    <w:lsdException w:name="Light Shading Accent 2" w:uiPriority="60"/>
+    <w:lsdException w:name="Light List Accent 2" w:uiPriority="61"/>
+    <w:lsdException w:name="Light Grid Accent 2" w:uiPriority="62"/>
+    <w:lsdException w:name="Medium Shading 1 Accent 2" w:uiPriority="63"/>
+    <w:lsdException w:name="Medium Shading 2 Accent 2" w:uiPriority="64"/>
+    <w:lsdException w:name="Medium List 1 Accent 2" w:uiPriority="65"/>
+    <w:lsdException w:name="Medium List 2 Accent 2" w:uiPriority="66"/>
+    <w:lsdException w:name="Medium Grid 1 Accent 2" w:uiPriority="67"/>
+    <w:lsdException w:name="Medium Grid 2 Accent 2" w:uiPriority="68"/>
+    <w:lsdException w:name="Medium Grid 3 Accent 2" w:uiPriority="69"/>
+    <w:lsdException w:name="Dark List Accent 2" w:uiPriority="70"/>
+    <w:lsdException w:name="Colorful Shading Accent 2" w:uiPriority="71"/>
+    <w:lsdException w:name="Colorful List Accent 2" w:uiPriority="72"/>
+    <w:lsdException w:name="Colorful Grid Accent 2" w:uiPriority="73"/>
+    <w:lsdException w:name="Light Shading Accent 3" w:uiPriority="60"/>
+    <w:lsdException w:name="Light List Accent 3" w:uiPriority="61"/>
+    <w:lsdException w:name="Light Grid Accent 3" w:uiPriority="62"/>
+    <w:lsdException w:name="Medium Shading 1 Accent 3" w:uiPriority="63"/>
+    <w:lsdException w:name="Medium Shading 2 Accent 3" w:uiPriority="64"/>
+    <w:lsdException w:name="Medium List 1 Accent 3" w:uiPriority="65"/>
+    <w:lsdException w:name="Medium List 2 Accent 3" w:uiPriority="66"/>
+    <w:lsdException w:name="Medium Grid 1 Accent 3" w:uiPriority="67"/>
+    <w:lsdException w:name="Medium Grid 2 Accent 3" w:uiPriority="68"/>
+    <w:lsdException w:name="Medium Grid 3 Accent 3" w:uiPriority="69"/>
+    <w:lsdException w:name="Dark List Accent 3" w:uiPriority="70"/>
+    <w:lsdException w:name="Colorful Shading Accent 3" w:uiPriority="71"/>
+    <w:lsdException w:name="Colorful List Accent 3" w:uiPriority="72"/>
+    <w:lsdException w:name="Colorful Grid Accent 3" w:uiPriority="73"/>
+    <w:lsdException w:name="Light Shading Accent 4" w:uiPriority="60"/>
+    <w:lsdException w:name="Light List Accent 4" w:uiPriority="61"/>
+    <w:lsdException w:name="Light Grid Accent 4" w:uiPriority="62"/>
+    <w:lsdException w:name="Medium Shading 1 Accent 4" w:uiPriority="63"/>
+    <w:lsdException w:name="Medium Shading 2 Accent 4" w:uiPriority="64"/>
+    <w:lsdException w:name="Medium List 1 Accent 4" w:uiPriority="65"/>
+    <w:lsdException w:name="Medium List 2 Accent 4" w:uiPriority="66"/>
+    <w:lsdException w:name="Medium Grid 1 Accent 4" w:uiPriority="67"/>
+    <w:lsdException w:name="Medium Grid 2 Accent 4" w:uiPriority="68"/>
+    <w:lsdException w:name="Medium Grid 3 Accent 4" w:uiPriority="69"/>
+    <w:lsdException w:name="Dark List Accent 4" w:uiPriority="70"/>
+    <w:lsdException w:name="Colorful Shading Accent 4" w:uiPriority="71"/>
+    <w:lsdException w:name="Colorful List Accent 4" w:uiPriority="72"/>
+    <w:lsdException w:name="Colorful Grid Accent 4" w:uiPriority="73"/>
+    <w:lsdException w:name="Light Shading Accent 5" w:uiPriority="60"/>
+    <w:lsdException w:name="Light List Accent 5" w:uiPriority="61"/>
+    <w:lsdException w:name="Light Grid Accent 5" w:uiPriority="62"/>
+    <w:lsdException w:name="Medium Shading 1 Accent 5" w:uiPriority="63"/>
+    <w:lsdException w:name="Medium Shading 2 Accent 5" w:uiPriority="64"/>
+    <w:lsdException w:name="Medium List 1 Accent 5" w:uiPriority="65"/>
+    <w:lsdException w:name="Medium List 2 Accent 5" w:uiPriority="66"/>
+    <w:lsdException w:name="Medium Grid 1 Accent 5" w:uiPriority="67"/>
+    <w:lsdException w:name="Medium Grid 2 Accent 5" w:uiPriority="68"/>
+    <w:lsdException w:name="Medium Grid 3 Accent 5" w:uiPriority="69"/>
+    <w:lsdException w:name="Dark List Accent 5" w:uiPriority="70"/>
+    <w:lsdException w:name="Colorful Shading Accent 5" w:uiPriority="71"/>
+    <w:lsdException w:name="Colorful List Accent 5" w:uiPriority="72"/>
+    <w:lsdException w:name="Colorful Grid Accent 5" w:uiPriority="73"/>
+    <w:lsdException w:name="Light Shading Accent 6" w:uiPriority="60"/>
+    <w:lsdException w:name="Light List Accent 6" w:uiPriority="61"/>
+    <w:lsdException w:name="Light Grid Accent 6" w:uiPriority="62"/>
+    <w:lsdException w:name="Medium Shading 1 Accent 6" w:uiPriority="63"/>
+    <w:lsdException w:name="Medium Shading 2 Accent 6" w:uiPriority="64"/>
+    <w:lsdException w:name="Medium List 1 Accent 6" w:uiPriority="65"/>
+    <w:lsdException w:name="Medium List 2 Accent 6" w:uiPriority="66"/>
+    <w:lsdException w:name="Medium Grid 1 Accent 6" w:uiPriority="67"/>
+    <w:lsdException w:name="Medium Grid 2 Accent 6" w:uiPriority="68"/>
+    <w:lsdException w:name="Medium Grid 3 Accent 6" w:uiPriority="69"/>
+    <w:lsdException w:name="Dark List Accent 6" w:uiPriority="70"/>
+    <w:lsdException w:name="Colorful Shading Accent 6" w:uiPriority="71"/>
+    <w:lsdException w:name="Colorful List Accent 6" w:uiPriority="72"/>
+    <w:lsdException w:name="Colorful Grid Accent 6" w:uiPriority="73"/>
+    <w:lsdException w:name="Subtle Emphasis" w:uiPriority="19" w:qFormat="1"/>
+    <w:lsdException w:name="Intense Emphasis" w:uiPriority="21" w:qFormat="1"/>
+    <w:lsdException w:name="Subtle Reference" w:uiPriority="31" w:qFormat="1"/>
+    <w:lsdException w:name="Intense Reference" w:uiPriority="32" w:qFormat="1"/>
+    <w:lsdException w:name="Book Title" w:uiPriority="33" w:qFormat="1"/>
+    <w:lsdException w:name="Bibliography" w:semiHidden="1" w:uiPriority="37" w:unhideWhenUsed="1"/>
+    <w:lsdException w:name="TOC Heading" w:semiHidden="1" w:uiPriority="39" w:unhideWhenUsed="1" w:qFormat="1"/>
+    <w:lsdException w:name="Plain Table 1" w:uiPriority="41"/>
+    <w:lsdException w:name="Plain Table 2" w:uiPriority="42"/>
+    <w:lsdException w:name="Plain Table 3" w:uiPriority="43"/>
+    <w:lsdException w:name="Plain Table 4" w:uiPriority="44"/>
+    <w:lsdException w:name="Plain Table 5" w:uiPriority="45"/>
+    <w:lsdException w:name="Grid Table Light" w:uiPriority="40"/>
+    <w:lsdException w:name="Grid Table 1 Light" w:uiPriority="46"/>
+    <w:lsdException w:name="Grid Table 2" w:uiPriority="47"/>
+    <w:lsdException w:name="Grid Table 3" w:uiPriority="48"/>
+    <w:lsdException w:name="Grid Table 4" w:uiPriority="49"/>
+    <w:lsdException w:name="Grid Table 5 Dark" w:uiPriority="50"/>
+    <w:lsdException w:name="Grid Table 6 Colorful" w:uiPriority="51"/>
+    <w:lsdException w:name="Grid Table 7 Colorful" w:uiPriority="52"/>
+    <w:lsdException w:name="Grid Table 1 Light Accent 1" w:uiPriority="46"/>
+    <w:lsdException w:name="Grid Table 2 Accent 1" w:uiPriority="47"/>
+    <w:lsdException w:name="Grid Table 3 Accent 1" w:uiPriority="48"/>
+    <w:lsdException w:name="Grid Table 4 Accent 1" w:uiPriority="49"/>
+    <w:lsdException w:name="Grid Table 5 Dark Accent 1" w:uiPriority="50"/>
+    <w:lsdException w:name="Grid Table 6 Colorful Accent 1" w:uiPriority="51"/>
+    <w:lsdException w:name="Grid Table 7 Colorful Accent 1" w:uiPriority="52"/>
+    <w:lsdException w:name="Grid Table 1 Light Accent 2" w:uiPriority="46"/>
+    <w:lsdException w:name="Grid Table 2 Accent 2" w:uiPriority="47"/>
+    <w:lsdException w:name="Grid Table 3 Accent 2" w:uiPriority="48"/>
+    <w:lsdException w:name="Grid Table 4 Accent 2" w:uiPriority="49"/>
+    <w:lsdException w:name="Grid Table 5 Dark Accent 2" w:uiPriority="50"/>
+    <w:lsdException w:name="Grid Table 6 Colorful Accent 2" w:uiPriority="51"/>
+    <w:lsdException w:name="Grid Table 7 Colorful Accent 2" w:uiPriority="52"/>
+    <w:lsdException w:name="Grid Table 1 Light Accent 3" w:uiPriority="46"/>
+    <w:lsdException w:name="Grid Table 2 Accent 3" w:uiPriority="47"/>
+    <w:lsdException w:name="Grid Table 3 Accent 3" w:uiPriority="48"/>
+    <w:lsdException w:name="Grid Table 4 Accent 3" w:uiPriority="49"/>
+    <w:lsdException w:name="Grid Table 5 Dark Accent 3" w:uiPriority="50"/>
+    <w:lsdException w:name="Grid Table 6 Colorful Accent 3" w:uiPriority="51"/>
+    <w:lsdException w:name="Grid Table 7 Colorful Accent 3" w:uiPriority="52"/>
+    <w:lsdException w:name="Grid Table 1 Light Accent 4" w:uiPriority="46"/>
+    <w:lsdException w:name="Grid Table 2 Accent 4" w:uiPriority="47"/>
+    <w:lsdException w:name="Grid Table 3 Accent 4" w:uiPriority="48"/>
+    <w:lsdException w:name="Grid Table 4 Accent 4" w:uiPriority="49"/>
+    <w:lsdException w:name="Grid Table 5 Dark Accent 4" w:uiPriority="50"/>
+    <w:lsdException w:name="Grid Table 6 Colorful Accent 4" w:uiPriority="51"/>
+    <w:lsdException w:name="Grid Table 7 Colorful Accent 4" w:uiPriority="52"/>
+    <w:lsdException w:name="Grid Table 1 Light Accent 5" w:uiPriority="46"/>
+    <w:lsdException w:name="Grid Table 2 Accent 5" w:uiPriority="47"/>
+    <w:lsdException w:name="Grid Table 3 Accent 5" w:uiPriority="48"/>
+    <w:lsdException w:name="Grid Table 4 Accent 5" w:uiPriority="49"/>
+    <w:lsdException w:name="Grid Table 5 Dark Accent 5" w:uiPriority="50"/>
+    <w:lsdException w:name="Grid Table 6 Colorful Accent 5" w:uiPriority="51"/>
+    <w:lsdException w:name="Grid Table 7 Colorful Accent 5" w:uiPriority="52"/>
+    <w:lsdException w:name="Grid Table 1 Light Accent 6" w:uiPriority="46"/>
+    <w:lsdException w:name="Grid Table 2 Accent 6" w:uiPriority="47"/>
+    <w:lsdException w:name="Grid Table 3 Accent 6" w:uiPriority="48"/>
+    <w:lsdException w:name="Grid Table 4 Accent 6" w:uiPriority="49"/>
+    <w:lsdException w:name="Grid Table 5 Dark Accent 6" w:uiPriority="50"/>
+    <w:lsdException w:name="Grid Table 6 Colorful Accent 6" w:uiPriority="51"/>
+    <w:lsdException w:name="Grid Table 7 Colorful Accent 6" w:uiPriority="52"/>
+    <w:lsdException w:name="List Table 1 Light" w:uiPriority="46"/>
+    <w:lsdException w:name="List Table 2" w:uiPriority="47"/>
+    <w:lsdException w:name="List Table 3" w:uiPriority="48"/>
+    <w:lsdException w:name="List Table 4" w:uiPriority="49"/>
+    <w:lsdException w:name="List Table 5 Dark" w:uiPriority="50"/>
+    <w:lsdException w:name="List Table 6 Colorful" w:uiPriority="51"/>
+    <w:lsdException w:name="List Table 7 Colorful" w:uiPriority="52"/>
+    <w:lsdException w:name="List Table 1 Light Accent 1" w:uiPriority="46"/>
+    <w:lsdException w:name="List Table 2 Accent 1" w:uiPriority="47"/>
+    <w:lsdException w:name="List Table 3 Accent 1" w:uiPriority="48"/>
+    <w:lsdException w:name="List Table 4 Accent 1" w:uiPriority="49"/>
+    <w:lsdException w:name="List Table 5 Dark Accent 1" w:uiPriority="50"/>
+    <w:lsdException w:name="List Table 6 Colorful Accent 1" w:uiPriority="51"/>
+    <w:lsdException w:name="List Table 7 Colorful Accent 1" w:uiPriority="52"/>
+    <w:lsdException w:name="List Table 1 Light Accent 2" w:uiPriority="46"/>
+    <w:lsdException w:name="List Table 2 Accent 2" w:uiPriority="47"/>
+    <w:lsdException w:name="List Table 3 Accent 2" w:uiPriority="48"/>
+    <w:lsdException w:name="List Table 4 Accent 2" w:uiPriority="49"/>
+    <w:lsdException w:name="List Table 5 Dark Accent 2" w:uiPriority="50"/>
+    <w:lsdException w:name="List Table 6 Colorful Accent 2" w:uiPriority="51"/>
+    <w:lsdException w:name="List Table 7 Colorful Accent 2" w:uiPriority="52"/>
+    <w:lsdException w:name="List Table 1 Light Accent 3" w:uiPriority="46"/>
+    <w:lsdException w:name="List Table 2 Accent 3" w:uiPriority="47"/>
+    <w:lsdException w:name="List Table 3 Accent 3" w:uiPriority="48"/>
+    <w:lsdException w:name="List Table 4 Accent 3" w:uiPriority="49"/>
+    <w:lsdException w:name="List Table 5 Dark Accent 3" w:uiPriority="50"/>
+    <w:lsdException w:name="List Table 6 Colorful Accent 3" w:uiPriority="51"/>
+    <w:lsdException w:name="List Table 7 Colorful Accent 3" w:uiPriority="52"/>
+    <w:lsdException w:name="List Table 1 Light Accent 4" w:uiPriority="46"/>
+    <w:lsdException w:name="List Table 2 Accent 4" w:uiPriority="47"/>
+    <w:lsdException w:name="List Table 3 Accent 4" w:uiPriority="48"/>
+    <w:lsdException w:name="List Table 4 Accent 4" w:uiPriority="49"/>
+    <w:lsdException w:name="List Table 5 Dark Accent 4" w:uiPriority="50"/>
+    <w:lsdException w:name="List Table 6 Colorful Accent 4" w:uiPriority="51"/>
+    <w:lsdException w:name="List Table 7 Colorful Accent 4" w:uiPriority="52"/>
+    <w:lsdException w:name="List Table 1 Light Accent 5" w:uiPriority="46"/>
+    <w:lsdException w:name="List Table 2 Accent 5" w:uiPriority="47"/>
+    <w:lsdException w:name="List Table 3 Accent 5" w:uiPriority="48"/>
+    <w:lsdException w:name="List Table 4 Accent 5" w:uiPriority="49"/>
+    <w:lsdException w:name="List Table 5 Dark Accent 5" w:uiPriority="50"/>
+    <w:lsdException w:name="List Table 6 Colorful Accent 5" w:uiPriority="51"/>
+    <w:lsdException w:name="List Table 7 Colorful Accent 5" w:uiPriority="52"/>
+    <w:lsdException w:name="List Table 1 Light Accent 6" w:uiPriority="46"/>
+    <w:lsdException w:name="List Table 2 Accent 6" w:uiPriority="47"/>
+    <w:lsdException w:name="List Table 3 Accent 6" w:uiPriority="48"/>
+    <w:lsdException w:name="List Table 4 Accent 6" w:uiPriority="49"/>
+    <w:lsdException w:name="List Table 5 Dark Accent 6" w:uiPriority="50"/>
+    <w:lsdException w:name="List Table 6 Colorful Accent 6" w:uiPriority="51"/>
+    <w:lsdException w:name="List Table 7 Colorful Accent 6" w:uiPriority="52"/>
   </w:latentStyles>
   <w:style w:type="paragraph" w:default="1" w:styleId="Normal">
     <w:name w:val="Normal"/>
@@ -741,7 +3606,6 @@
     <w:uiPriority w:val="99"/>
     <w:semiHidden/>
     <w:unhideWhenUsed/>
-    <w:qFormat/>
     <w:tblPr>
       <w:tblInd w:w="0" w:type="dxa"/>
       <w:tblCellMar>
@@ -812,6 +3676,51 @@
       <w:ind w:left="720"/>
       <w:contextualSpacing/>
     </w:pPr>
+  </w:style>
+  <w:style w:type="character" w:styleId="Hyperlink">
+    <w:name w:val="Hyperlink"/>
+    <w:basedOn w:val="DefaultParagraphFont"/>
+    <w:uiPriority w:val="99"/>
+    <w:unhideWhenUsed/>
+    <w:rsid w:val="00E34A9A"/>
+    <w:rPr>
+      <w:color w:val="0563C1" w:themeColor="hyperlink"/>
+      <w:u w:val="single"/>
+    </w:rPr>
+  </w:style>
+  <w:style w:type="paragraph" w:customStyle="1" w:styleId="paragraph">
+    <w:name w:val="paragraph"/>
+    <w:basedOn w:val="Normal"/>
+    <w:rsid w:val="00706371"/>
+    <w:pPr>
+      <w:spacing w:before="100" w:beforeAutospacing="1" w:after="100" w:afterAutospacing="1" w:line="240" w:lineRule="auto"/>
+    </w:pPr>
+    <w:rPr>
+      <w:rFonts w:ascii="Times New Roman" w:eastAsia="Times New Roman" w:hAnsi="Times New Roman" w:cs="Times New Roman"/>
+      <w:sz w:val="24"/>
+      <w:szCs w:val="24"/>
+      <w:lang w:eastAsia="en-GB"/>
+    </w:rPr>
+  </w:style>
+  <w:style w:type="character" w:customStyle="1" w:styleId="normaltextrun">
+    <w:name w:val="normaltextrun"/>
+    <w:basedOn w:val="DefaultParagraphFont"/>
+    <w:rsid w:val="00706371"/>
+  </w:style>
+  <w:style w:type="character" w:customStyle="1" w:styleId="apple-converted-space">
+    <w:name w:val="apple-converted-space"/>
+    <w:basedOn w:val="DefaultParagraphFont"/>
+    <w:rsid w:val="00706371"/>
+  </w:style>
+  <w:style w:type="character" w:customStyle="1" w:styleId="spellingerror">
+    <w:name w:val="spellingerror"/>
+    <w:basedOn w:val="DefaultParagraphFont"/>
+    <w:rsid w:val="00706371"/>
+  </w:style>
+  <w:style w:type="character" w:customStyle="1" w:styleId="eop">
+    <w:name w:val="eop"/>
+    <w:basedOn w:val="DefaultParagraphFont"/>
+    <w:rsid w:val="00706371"/>
   </w:style>
 </w:styles>
 </file>
@@ -1105,7 +4014,7 @@
   <a:extraClrSchemeLst/>
   <a:extLst>
     <a:ext uri="{05A4C25C-085E-4340-85A3-A5531E510DB2}">
-      <thm15:themeFamily xmlns="" xmlns:thm15="http://schemas.microsoft.com/office/thememl/2012/main" name="Office Theme" id="{62F939B6-93AF-4DB8-9C6B-D6C7DFDC589F}" vid="{4A3C46E8-61CC-4603-A589-7422A47A8E4A}"/>
+      <thm15:themeFamily xmlns:thm15="http://schemas.microsoft.com/office/thememl/2012/main" name="Office Theme" id="{62F939B6-93AF-4DB8-9C6B-D6C7DFDC589F}" vid="{4A3C46E8-61CC-4603-A589-7422A47A8E4A}"/>
     </a:ext>
   </a:extLst>
 </a:theme>

--- a/Report/Text Adventure Report.docx
+++ b/Report/Text Adventure Report.docx
@@ -1,6 +1,6 @@
 
 <file path=word/document.xml><?xml version="1.0" encoding="utf-8"?>
-<w:document xmlns:wpc="http://schemas.microsoft.com/office/word/2010/wordprocessingCanvas" xmlns:mc="http://schemas.openxmlformats.org/markup-compatibility/2006" xmlns:o="urn:schemas-microsoft-com:office:office" xmlns:r="http://schemas.openxmlformats.org/officeDocument/2006/relationships" xmlns:m="http://schemas.openxmlformats.org/officeDocument/2006/math" xmlns:v="urn:schemas-microsoft-com:vml" xmlns:wp14="http://schemas.microsoft.com/office/word/2010/wordprocessingDrawing" xmlns:wp="http://schemas.openxmlformats.org/drawingml/2006/wordprocessingDrawing" xmlns:w10="urn:schemas-microsoft-com:office:word" xmlns:w="http://schemas.openxmlformats.org/wordprocessingml/2006/main" xmlns:w14="http://schemas.microsoft.com/office/word/2010/wordml" xmlns:w15="http://schemas.microsoft.com/office/word/2012/wordml" xmlns:wpg="http://schemas.microsoft.com/office/word/2010/wordprocessingGroup" xmlns:wpi="http://schemas.microsoft.com/office/word/2010/wordprocessingInk" xmlns:wne="http://schemas.microsoft.com/office/word/2006/wordml" xmlns:wps="http://schemas.microsoft.com/office/word/2010/wordprocessingShape" mc:Ignorable="w14 w15 wp14">
+<w:document xmlns:wpc="http://schemas.microsoft.com/office/word/2010/wordprocessingCanvas" xmlns:cx="http://schemas.microsoft.com/office/drawing/2014/chartex" xmlns:cx1="http://schemas.microsoft.com/office/drawing/2015/9/8/chartex" xmlns:cx2="http://schemas.microsoft.com/office/drawing/2015/10/21/chartex" xmlns:cx3="http://schemas.microsoft.com/office/drawing/2016/5/9/chartex" xmlns:cx4="http://schemas.microsoft.com/office/drawing/2016/5/10/chartex" xmlns:cx5="http://schemas.microsoft.com/office/drawing/2016/5/11/chartex" xmlns:mc="http://schemas.openxmlformats.org/markup-compatibility/2006" xmlns:o="urn:schemas-microsoft-com:office:office" xmlns:r="http://schemas.openxmlformats.org/officeDocument/2006/relationships" xmlns:m="http://schemas.openxmlformats.org/officeDocument/2006/math" xmlns:v="urn:schemas-microsoft-com:vml" xmlns:wp14="http://schemas.microsoft.com/office/word/2010/wordprocessingDrawing" xmlns:wp="http://schemas.openxmlformats.org/drawingml/2006/wordprocessingDrawing" xmlns:w10="urn:schemas-microsoft-com:office:word" xmlns:w="http://schemas.openxmlformats.org/wordprocessingml/2006/main" xmlns:w14="http://schemas.microsoft.com/office/word/2010/wordml" xmlns:w15="http://schemas.microsoft.com/office/word/2012/wordml" xmlns:w16se="http://schemas.microsoft.com/office/word/2015/wordml/symex" xmlns:wpg="http://schemas.microsoft.com/office/word/2010/wordprocessingGroup" xmlns:wpi="http://schemas.microsoft.com/office/word/2010/wordprocessingInk" xmlns:wne="http://schemas.microsoft.com/office/word/2006/wordml" xmlns:wps="http://schemas.microsoft.com/office/word/2010/wordprocessingShape" mc:Ignorable="w14 w15 w16se wp14">
   <w:body>
     <w:p>
       <w:pPr>
@@ -123,21 +123,28 @@
         <w:t>input</w:t>
       </w:r>
       <w:r>
-        <w:t xml:space="preserve"> which did the same thing, for example inventory you could type “</w:t>
-      </w:r>
-      <w:proofErr w:type="spellStart"/>
-      <w:r>
-        <w:t>i</w:t>
-      </w:r>
-      <w:proofErr w:type="spellEnd"/>
-      <w:r>
-        <w:t>” or “inventory”.</w:t>
+        <w:t xml:space="preserve"> which did the same thing, for example </w:t>
+      </w:r>
+      <w:r>
+        <w:t xml:space="preserve">to view you </w:t>
+      </w:r>
+      <w:r>
+        <w:t>inventory you could type “i” or “inventory”.</w:t>
       </w:r>
       <w:r>
         <w:t xml:space="preserve"> </w:t>
       </w:r>
       <w:r>
-        <w:t>I wanted to add this to my algorithm as it didn’t force player to write long commands constantly, instead of players typing “Inventory” every time they wanted to check what item’s they have they could just type “I”.</w:t>
+        <w:t>I wanted to add this to my algorithm as it didn’t force player to write long commands constantly, instead of players typing “</w:t>
+      </w:r>
+      <w:r>
+        <w:t>Attack</w:t>
+      </w:r>
+      <w:r>
+        <w:t xml:space="preserve">” every time they wanted to </w:t>
+      </w:r>
+      <w:r>
+        <w:t>attack an enemy they could just type “a” or something similar.</w:t>
       </w:r>
     </w:p>
     <w:p>
@@ -664,7 +671,7 @@
           <w:szCs w:val="19"/>
           <w:shd w:val="clear" w:color="auto" w:fill="FFFFFF"/>
         </w:rPr>
-        <w:t>command.Contains</w:t>
+        <w:t>command. Contains</w:t>
       </w:r>
       <w:r>
         <w:rPr>
@@ -686,7 +693,18 @@
           <w:szCs w:val="19"/>
           <w:shd w:val="clear" w:color="auto" w:fill="FFFFFF"/>
         </w:rPr>
-        <w:t>item.getName</w:t>
+        <w:t>item.</w:t>
+      </w:r>
+      <w:r>
+        <w:rPr>
+          <w:rStyle w:val="spellingerror"/>
+          <w:rFonts w:ascii="Consolas" w:hAnsi="Consolas" w:cs="Segoe UI"/>
+          <w:color w:val="000000"/>
+          <w:sz w:val="19"/>
+          <w:szCs w:val="19"/>
+          <w:shd w:val="clear" w:color="auto" w:fill="FFFFFF"/>
+        </w:rPr>
+        <w:t xml:space="preserve"> get Name</w:t>
       </w:r>
       <w:r>
         <w:rPr>
@@ -710,7 +728,6 @@
         </w:rPr>
         <w:t>).</w:t>
       </w:r>
-      <w:proofErr w:type="spellStart"/>
       <w:r>
         <w:rPr>
           <w:rStyle w:val="spellingerror"/>
@@ -720,9 +737,8 @@
           <w:szCs w:val="19"/>
           <w:shd w:val="clear" w:color="auto" w:fill="FFFFFF"/>
         </w:rPr>
-        <w:t>ToString</w:t>
-      </w:r>
-      <w:proofErr w:type="spellEnd"/>
+        <w:t>To String</w:t>
+      </w:r>
       <w:r>
         <w:rPr>
           <w:rStyle w:val="normaltextrun"/>
@@ -745,7 +761,6 @@
         </w:rPr>
         <w:t>).</w:t>
       </w:r>
-      <w:proofErr w:type="spellStart"/>
       <w:r>
         <w:rPr>
           <w:rStyle w:val="spellingerror"/>
@@ -755,9 +770,8 @@
           <w:szCs w:val="19"/>
           <w:shd w:val="clear" w:color="auto" w:fill="FFFFFF"/>
         </w:rPr>
-        <w:t>ToLower</w:t>
-      </w:r>
-      <w:proofErr w:type="spellEnd"/>
+        <w:t>To Lower</w:t>
+      </w:r>
       <w:r>
         <w:rPr>
           <w:rStyle w:val="normaltextrun"/>
@@ -957,7 +971,6 @@
         </w:rPr>
         <w:t> </w:t>
       </w:r>
-      <w:proofErr w:type="gramStart"/>
       <w:r>
         <w:rPr>
           <w:rStyle w:val="normaltextrun"/>
@@ -967,19 +980,7 @@
           <w:szCs w:val="19"/>
           <w:shd w:val="clear" w:color="auto" w:fill="FFFFFF"/>
         </w:rPr>
-        <w:t>" and</w:t>
-      </w:r>
-      <w:proofErr w:type="gramEnd"/>
-      <w:r>
-        <w:rPr>
-          <w:rStyle w:val="normaltextrun"/>
-          <w:rFonts w:ascii="Consolas" w:hAnsi="Consolas" w:cs="Segoe UI"/>
-          <w:color w:val="A31515"/>
-          <w:sz w:val="19"/>
-          <w:szCs w:val="19"/>
-          <w:shd w:val="clear" w:color="auto" w:fill="FFFFFF"/>
-        </w:rPr>
-        <w:t xml:space="preserve"> place it in your</w:t>
+        <w:t>" and place it in your</w:t>
       </w:r>
       <w:r>
         <w:rPr>
@@ -1109,6 +1110,40 @@
           <w:rFonts w:cstheme="minorHAnsi"/>
         </w:rPr>
         <w:t>the input parsing into a string array, this allowed me to check each word separately.</w:t>
+      </w:r>
+      <w:r>
+        <w:rPr>
+          <w:rFonts w:cstheme="minorHAnsi"/>
+        </w:rPr>
+        <w:t xml:space="preserve"> This method was a lot simpler than the previous methods, however you were not able to input complex commands</w:t>
+      </w:r>
+      <w:r>
+        <w:rPr>
+          <w:rFonts w:cstheme="minorHAnsi"/>
+        </w:rPr>
+        <w:t xml:space="preserve"> or </w:t>
+      </w:r>
+      <w:r>
+        <w:rPr>
+          <w:rFonts w:cstheme="minorHAnsi"/>
+          <w:color w:val="000000"/>
+          <w:szCs w:val="19"/>
+        </w:rPr>
+        <w:t>simultaneous commands</w:t>
+      </w:r>
+      <w:r>
+        <w:rPr>
+          <w:rFonts w:cstheme="minorHAnsi"/>
+          <w:color w:val="000000"/>
+          <w:szCs w:val="19"/>
+        </w:rPr>
+        <w:t>.</w:t>
+      </w:r>
+      <w:r>
+        <w:rPr>
+          <w:rFonts w:cstheme="minorHAnsi"/>
+        </w:rPr>
+        <w:t xml:space="preserve"> </w:t>
       </w:r>
     </w:p>
     <w:p>
@@ -1125,7 +1160,6 @@
           <w:highlight w:val="white"/>
         </w:rPr>
       </w:pPr>
-      <w:proofErr w:type="gramStart"/>
       <w:r>
         <w:rPr>
           <w:rFonts w:ascii="Consolas" w:hAnsi="Consolas" w:cs="Consolas"/>
@@ -1136,16 +1170,35 @@
         </w:rPr>
         <w:t>if</w:t>
       </w:r>
-      <w:proofErr w:type="gramEnd"/>
-      <w:r>
-        <w:rPr>
-          <w:rFonts w:ascii="Consolas" w:hAnsi="Consolas" w:cs="Consolas"/>
-          <w:color w:val="000000"/>
-          <w:sz w:val="19"/>
-          <w:szCs w:val="19"/>
-          <w:highlight w:val="white"/>
-        </w:rPr>
-        <w:t xml:space="preserve"> (input.Length &gt; 0)</w:t>
+      <w:r>
+        <w:rPr>
+          <w:rFonts w:ascii="Consolas" w:hAnsi="Consolas" w:cs="Consolas"/>
+          <w:color w:val="000000"/>
+          <w:sz w:val="19"/>
+          <w:szCs w:val="19"/>
+          <w:highlight w:val="white"/>
+        </w:rPr>
+        <w:t xml:space="preserve"> (</w:t>
+      </w:r>
+      <w:r>
+        <w:rPr>
+          <w:rFonts w:ascii="Consolas" w:hAnsi="Consolas" w:cs="Consolas"/>
+          <w:color w:val="000000"/>
+          <w:sz w:val="19"/>
+          <w:szCs w:val="19"/>
+          <w:highlight w:val="white"/>
+        </w:rPr>
+        <w:t>input. Length</w:t>
+      </w:r>
+      <w:r>
+        <w:rPr>
+          <w:rFonts w:ascii="Consolas" w:hAnsi="Consolas" w:cs="Consolas"/>
+          <w:color w:val="000000"/>
+          <w:sz w:val="19"/>
+          <w:szCs w:val="19"/>
+          <w:highlight w:val="white"/>
+        </w:rPr>
+        <w:t xml:space="preserve"> &gt; 0)</w:t>
       </w:r>
     </w:p>
     <w:p>
@@ -1197,7 +1250,6 @@
         </w:rPr>
         <w:t xml:space="preserve">                </w:t>
       </w:r>
-      <w:proofErr w:type="gramStart"/>
       <w:r>
         <w:rPr>
           <w:rFonts w:ascii="Consolas" w:hAnsi="Consolas" w:cs="Consolas"/>
@@ -1208,16 +1260,35 @@
         </w:rPr>
         <w:t>if</w:t>
       </w:r>
-      <w:proofErr w:type="gramEnd"/>
-      <w:r>
-        <w:rPr>
-          <w:rFonts w:ascii="Consolas" w:hAnsi="Consolas" w:cs="Consolas"/>
-          <w:color w:val="000000"/>
-          <w:sz w:val="19"/>
-          <w:szCs w:val="19"/>
-          <w:highlight w:val="white"/>
-        </w:rPr>
-        <w:t xml:space="preserve"> (input[0] == </w:t>
+      <w:r>
+        <w:rPr>
+          <w:rFonts w:ascii="Consolas" w:hAnsi="Consolas" w:cs="Consolas"/>
+          <w:color w:val="000000"/>
+          <w:sz w:val="19"/>
+          <w:szCs w:val="19"/>
+          <w:highlight w:val="white"/>
+        </w:rPr>
+        <w:t xml:space="preserve"> (</w:t>
+      </w:r>
+      <w:r>
+        <w:rPr>
+          <w:rFonts w:ascii="Consolas" w:hAnsi="Consolas" w:cs="Consolas"/>
+          <w:color w:val="000000"/>
+          <w:sz w:val="19"/>
+          <w:szCs w:val="19"/>
+          <w:highlight w:val="white"/>
+        </w:rPr>
+        <w:t>input [</w:t>
+      </w:r>
+      <w:r>
+        <w:rPr>
+          <w:rFonts w:ascii="Consolas" w:hAnsi="Consolas" w:cs="Consolas"/>
+          <w:color w:val="000000"/>
+          <w:sz w:val="19"/>
+          <w:szCs w:val="19"/>
+          <w:highlight w:val="white"/>
+        </w:rPr>
+        <w:t xml:space="preserve">0] == </w:t>
       </w:r>
       <w:r>
         <w:rPr>
@@ -1400,10 +1471,18 @@
           <w:rFonts w:cstheme="minorHAnsi"/>
         </w:rPr>
       </w:pPr>
-      <w:r>
-        <w:rPr>
-          <w:rFonts w:cstheme="minorHAnsi"/>
-        </w:rPr>
+    </w:p>
+    <w:p>
+      <w:pPr>
+        <w:rPr>
+          <w:rFonts w:cstheme="minorHAnsi"/>
+        </w:rPr>
+      </w:pPr>
+      <w:r>
+        <w:rPr>
+          <w:rFonts w:cstheme="minorHAnsi"/>
+        </w:rPr>
+        <w:lastRenderedPageBreak/>
         <w:t>When I finished my input parsing I then changed my focus to player inventory. To implement this I created variables for the item names and descriptions</w:t>
       </w:r>
       <w:r>
@@ -1656,58 +1735,37 @@
         <w:rPr>
           <w:rFonts w:cstheme="minorHAnsi"/>
         </w:rPr>
-        <w:lastRenderedPageBreak/>
         <w:t>I then built the level and placed the items in specific locations, the player has the ability to use the take command but can only take the items in the current location. Once a player uses the take command it remove that item from the location and add it the player’s inventory. This command ties into the use command, once a player uses an item in their inventory it removes that item. However items could only be used in specific location, for example</w:t>
       </w:r>
       <w:r>
         <w:rPr>
           <w:rFonts w:cstheme="minorHAnsi"/>
         </w:rPr>
-        <w:t xml:space="preserve"> using the crowbar on the on the lock shack.</w:t>
-      </w:r>
-      <w:r>
-        <w:rPr>
-          <w:rFonts w:cstheme="minorHAnsi"/>
-        </w:rPr>
-        <w:t xml:space="preserve"> </w:t>
-      </w:r>
-    </w:p>
-    <w:p>
-      <w:pPr>
-        <w:rPr>
-          <w:rFonts w:cstheme="minorHAnsi"/>
-        </w:rPr>
-      </w:pPr>
-    </w:p>
-    <w:p>
-      <w:pPr>
-        <w:rPr>
-          <w:rFonts w:cstheme="minorHAnsi"/>
-        </w:rPr>
-      </w:pPr>
-      <w:r>
-        <w:rPr>
-          <w:rFonts w:cstheme="minorHAnsi"/>
-        </w:rPr>
-        <w:t>The next idea I tried for my game, was the ability to add exits once a certain item was used</w:t>
-      </w:r>
-      <w:r>
-        <w:rPr>
-          <w:rFonts w:cstheme="minorHAnsi"/>
-        </w:rPr>
-        <w:t xml:space="preserve"> in game. For example, in my game you need to brake a lock with a crowbar, if you don’t use the crowbar on the lock </w:t>
-      </w:r>
-      <w:r>
-        <w:rPr>
-          <w:rFonts w:cstheme="minorHAnsi"/>
-        </w:rPr>
-        <w:t>that exit won’t be available.</w:t>
-      </w:r>
-      <w:r>
-        <w:rPr>
-          <w:rFonts w:cstheme="minorHAnsi"/>
-        </w:rPr>
-        <w:t xml:space="preserve"> What it used were else if statement saying </w:t>
+        <w:t xml:space="preserve"> using the crowbar on the on the </w:t>
+      </w:r>
+      <w:r>
+        <w:rPr>
+          <w:rFonts w:cstheme="minorHAnsi"/>
+        </w:rPr>
+        <w:t>lock shack. If player try and use items at a location where it doesn’t work a message will say  “</w:t>
+      </w:r>
+      <w:r>
+        <w:rPr>
+          <w:rFonts w:ascii="Consolas" w:hAnsi="Consolas" w:cs="Consolas"/>
+          <w:color w:val="A31515"/>
+          <w:sz w:val="19"/>
+          <w:szCs w:val="19"/>
+        </w:rPr>
+        <w:t>You can't do that!</w:t>
+      </w:r>
+      <w:r>
+        <w:rPr>
+          <w:rFonts w:ascii="Consolas" w:hAnsi="Consolas" w:cs="Consolas"/>
+          <w:color w:val="A31515"/>
+          <w:sz w:val="19"/>
+          <w:szCs w:val="19"/>
+        </w:rPr>
+        <w:t>”</w:t>
       </w:r>
     </w:p>
     <w:p>
@@ -1721,48 +1779,61 @@
           <w:color w:val="000000"/>
           <w:sz w:val="19"/>
           <w:szCs w:val="19"/>
-          <w:highlight w:val="white"/>
-        </w:rPr>
-      </w:pPr>
+        </w:rPr>
+      </w:pPr>
+      <w:r>
+        <w:rPr>
+          <w:rFonts w:ascii="Consolas" w:hAnsi="Consolas" w:cs="Consolas"/>
+          <w:color w:val="2B91AF"/>
+          <w:sz w:val="19"/>
+          <w:szCs w:val="19"/>
+        </w:rPr>
+        <w:t>Location</w:t>
+      </w:r>
+      <w:r>
+        <w:rPr>
+          <w:rFonts w:ascii="Consolas" w:hAnsi="Consolas" w:cs="Consolas"/>
+          <w:color w:val="000000"/>
+          <w:sz w:val="19"/>
+          <w:szCs w:val="19"/>
+        </w:rPr>
+        <w:t xml:space="preserve"> level3 = </w:t>
+      </w:r>
       <w:r>
         <w:rPr>
           <w:rFonts w:ascii="Consolas" w:hAnsi="Consolas" w:cs="Consolas"/>
           <w:color w:val="0000FF"/>
           <w:sz w:val="19"/>
           <w:szCs w:val="19"/>
-          <w:highlight w:val="white"/>
-        </w:rPr>
-        <w:t>else</w:t>
-      </w:r>
-      <w:r>
-        <w:rPr>
-          <w:rFonts w:ascii="Consolas" w:hAnsi="Consolas" w:cs="Consolas"/>
-          <w:color w:val="000000"/>
-          <w:sz w:val="19"/>
-          <w:szCs w:val="19"/>
-          <w:highlight w:val="white"/>
+        </w:rPr>
+        <w:t>new</w:t>
+      </w:r>
+      <w:r>
+        <w:rPr>
+          <w:rFonts w:ascii="Consolas" w:hAnsi="Consolas" w:cs="Consolas"/>
+          <w:color w:val="000000"/>
+          <w:sz w:val="19"/>
+          <w:szCs w:val="19"/>
         </w:rPr>
         <w:t xml:space="preserve"> </w:t>
       </w:r>
       <w:r>
         <w:rPr>
           <w:rFonts w:ascii="Consolas" w:hAnsi="Consolas" w:cs="Consolas"/>
-          <w:color w:val="0000FF"/>
-          <w:sz w:val="19"/>
-          <w:szCs w:val="19"/>
-          <w:highlight w:val="white"/>
-        </w:rPr>
-        <w:t>if</w:t>
-      </w:r>
-      <w:r>
-        <w:rPr>
-          <w:rFonts w:ascii="Consolas" w:hAnsi="Consolas" w:cs="Consolas"/>
-          <w:color w:val="000000"/>
-          <w:sz w:val="19"/>
-          <w:szCs w:val="19"/>
-          <w:highlight w:val="white"/>
-        </w:rPr>
-        <w:t xml:space="preserve"> (item1.name == </w:t>
+          <w:color w:val="2B91AF"/>
+          <w:sz w:val="19"/>
+          <w:szCs w:val="19"/>
+        </w:rPr>
+        <w:t>Location</w:t>
+      </w:r>
+      <w:r>
+        <w:rPr>
+          <w:rFonts w:ascii="Consolas" w:hAnsi="Consolas" w:cs="Consolas"/>
+          <w:color w:val="000000"/>
+          <w:sz w:val="19"/>
+          <w:szCs w:val="19"/>
+        </w:rPr>
+        <w:t>(</w:t>
       </w:r>
       <w:r>
         <w:rPr>
@@ -1770,19 +1841,17 @@
           <w:color w:val="A31515"/>
           <w:sz w:val="19"/>
           <w:szCs w:val="19"/>
-          <w:highlight w:val="white"/>
-        </w:rPr>
-        <w:t>"crowbar"</w:t>
-      </w:r>
-      <w:r>
-        <w:rPr>
-          <w:rFonts w:ascii="Consolas" w:hAnsi="Consolas" w:cs="Consolas"/>
-          <w:color w:val="000000"/>
-          <w:sz w:val="19"/>
-          <w:szCs w:val="19"/>
-          <w:highlight w:val="white"/>
-        </w:rPr>
-        <w:t xml:space="preserve"> &amp;&amp; currentLocation.ToString() == </w:t>
+        </w:rPr>
+        <w:t>"small shed"</w:t>
+      </w:r>
+      <w:r>
+        <w:rPr>
+          <w:rFonts w:ascii="Consolas" w:hAnsi="Consolas" w:cs="Consolas"/>
+          <w:color w:val="000000"/>
+          <w:sz w:val="19"/>
+          <w:szCs w:val="19"/>
+        </w:rPr>
+        <w:t xml:space="preserve">, </w:t>
       </w:r>
       <w:r>
         <w:rPr>
@@ -1790,19 +1859,17 @@
           <w:color w:val="A31515"/>
           <w:sz w:val="19"/>
           <w:szCs w:val="19"/>
-          <w:highlight w:val="white"/>
-        </w:rPr>
-        <w:t>"Small shack"</w:t>
-      </w:r>
-      <w:r>
-        <w:rPr>
-          <w:rFonts w:ascii="Consolas" w:hAnsi="Consolas" w:cs="Consolas"/>
-          <w:color w:val="000000"/>
-          <w:sz w:val="19"/>
-          <w:szCs w:val="19"/>
-          <w:highlight w:val="white"/>
-        </w:rPr>
-        <w:t>)</w:t>
+        </w:rPr>
+        <w:t>"This is a cluttered shed, could be something here."</w:t>
+      </w:r>
+      <w:r>
+        <w:rPr>
+          <w:rFonts w:ascii="Consolas" w:hAnsi="Consolas" w:cs="Consolas"/>
+          <w:color w:val="000000"/>
+          <w:sz w:val="19"/>
+          <w:szCs w:val="19"/>
+        </w:rPr>
+        <w:t>);</w:t>
       </w:r>
     </w:p>
     <w:p>
@@ -1816,18 +1883,70 @@
           <w:color w:val="000000"/>
           <w:sz w:val="19"/>
           <w:szCs w:val="19"/>
-          <w:highlight w:val="white"/>
-        </w:rPr>
-      </w:pPr>
-      <w:r>
-        <w:rPr>
-          <w:rFonts w:ascii="Consolas" w:hAnsi="Consolas" w:cs="Consolas"/>
-          <w:color w:val="000000"/>
-          <w:sz w:val="19"/>
-          <w:szCs w:val="19"/>
-          <w:highlight w:val="white"/>
-        </w:rPr>
-        <w:t xml:space="preserve">                        {</w:t>
+        </w:rPr>
+      </w:pPr>
+      <w:r>
+        <w:rPr>
+          <w:rFonts w:ascii="Consolas" w:hAnsi="Consolas" w:cs="Consolas"/>
+          <w:color w:val="000000"/>
+          <w:sz w:val="19"/>
+          <w:szCs w:val="19"/>
+        </w:rPr>
+        <w:t xml:space="preserve">            </w:t>
+      </w:r>
+      <w:r>
+        <w:rPr>
+          <w:rFonts w:ascii="Consolas" w:hAnsi="Consolas" w:cs="Consolas"/>
+          <w:color w:val="2B91AF"/>
+          <w:sz w:val="19"/>
+          <w:szCs w:val="19"/>
+        </w:rPr>
+        <w:t>Item</w:t>
+      </w:r>
+      <w:r>
+        <w:rPr>
+          <w:rFonts w:ascii="Consolas" w:hAnsi="Consolas" w:cs="Consolas"/>
+          <w:color w:val="000000"/>
+          <w:sz w:val="19"/>
+          <w:szCs w:val="19"/>
+        </w:rPr>
+        <w:t xml:space="preserve"> key = </w:t>
+      </w:r>
+      <w:r>
+        <w:rPr>
+          <w:rFonts w:ascii="Consolas" w:hAnsi="Consolas" w:cs="Consolas"/>
+          <w:color w:val="0000FF"/>
+          <w:sz w:val="19"/>
+          <w:szCs w:val="19"/>
+        </w:rPr>
+        <w:t>new</w:t>
+      </w:r>
+      <w:r>
+        <w:rPr>
+          <w:rFonts w:ascii="Consolas" w:hAnsi="Consolas" w:cs="Consolas"/>
+          <w:color w:val="000000"/>
+          <w:sz w:val="19"/>
+          <w:szCs w:val="19"/>
+        </w:rPr>
+        <w:t xml:space="preserve"> </w:t>
+      </w:r>
+      <w:r>
+        <w:rPr>
+          <w:rFonts w:ascii="Consolas" w:hAnsi="Consolas" w:cs="Consolas"/>
+          <w:color w:val="2B91AF"/>
+          <w:sz w:val="19"/>
+          <w:szCs w:val="19"/>
+        </w:rPr>
+        <w:t>Item</w:t>
+      </w:r>
+      <w:r>
+        <w:rPr>
+          <w:rFonts w:ascii="Consolas" w:hAnsi="Consolas" w:cs="Consolas"/>
+          <w:color w:val="000000"/>
+          <w:sz w:val="19"/>
+          <w:szCs w:val="19"/>
+        </w:rPr>
+        <w:t>();</w:t>
       </w:r>
     </w:p>
     <w:p>
@@ -1841,9 +1960,35 @@
           <w:color w:val="000000"/>
           <w:sz w:val="19"/>
           <w:szCs w:val="19"/>
-          <w:highlight w:val="white"/>
-        </w:rPr>
-      </w:pPr>
+        </w:rPr>
+      </w:pPr>
+      <w:r>
+        <w:rPr>
+          <w:rFonts w:ascii="Consolas" w:hAnsi="Consolas" w:cs="Consolas"/>
+          <w:color w:val="000000"/>
+          <w:sz w:val="19"/>
+          <w:szCs w:val="19"/>
+        </w:rPr>
+        <w:t xml:space="preserve">            key.name = </w:t>
+      </w:r>
+      <w:r>
+        <w:rPr>
+          <w:rFonts w:ascii="Consolas" w:hAnsi="Consolas" w:cs="Consolas"/>
+          <w:color w:val="A31515"/>
+          <w:sz w:val="19"/>
+          <w:szCs w:val="19"/>
+        </w:rPr>
+        <w:t>"crowbar"</w:t>
+      </w:r>
+      <w:r>
+        <w:rPr>
+          <w:rFonts w:ascii="Consolas" w:hAnsi="Consolas" w:cs="Consolas"/>
+          <w:color w:val="000000"/>
+          <w:sz w:val="19"/>
+          <w:szCs w:val="19"/>
+        </w:rPr>
+        <w:t>;</w:t>
+      </w:r>
     </w:p>
     <w:p>
       <w:pPr>
@@ -1856,98 +2001,142 @@
           <w:color w:val="000000"/>
           <w:sz w:val="19"/>
           <w:szCs w:val="19"/>
-          <w:highlight w:val="white"/>
-        </w:rPr>
-      </w:pPr>
-      <w:r>
-        <w:rPr>
-          <w:rFonts w:ascii="Consolas" w:hAnsi="Consolas" w:cs="Consolas"/>
-          <w:color w:val="000000"/>
-          <w:sz w:val="19"/>
-          <w:szCs w:val="19"/>
-          <w:highlight w:val="white"/>
-        </w:rPr>
-        <w:t xml:space="preserve">                            l7.addExit(</w:t>
-      </w:r>
-      <w:r>
-        <w:rPr>
-          <w:rFonts w:ascii="Consolas" w:hAnsi="Consolas" w:cs="Consolas"/>
-          <w:color w:val="0000FF"/>
-          <w:sz w:val="19"/>
-          <w:szCs w:val="19"/>
-          <w:highlight w:val="white"/>
-        </w:rPr>
-        <w:t>new</w:t>
-      </w:r>
-      <w:r>
-        <w:rPr>
-          <w:rFonts w:ascii="Consolas" w:hAnsi="Consolas" w:cs="Consolas"/>
-          <w:color w:val="000000"/>
-          <w:sz w:val="19"/>
-          <w:szCs w:val="19"/>
-          <w:highlight w:val="white"/>
-        </w:rPr>
-        <w:t xml:space="preserve"> </w:t>
-      </w:r>
-      <w:r>
-        <w:rPr>
-          <w:rFonts w:ascii="Consolas" w:hAnsi="Consolas" w:cs="Consolas"/>
-          <w:color w:val="2B91AF"/>
-          <w:sz w:val="19"/>
-          <w:szCs w:val="19"/>
-          <w:highlight w:val="white"/>
-        </w:rPr>
-        <w:t>Exit</w:t>
-      </w:r>
-      <w:r>
-        <w:rPr>
-          <w:rFonts w:ascii="Consolas" w:hAnsi="Consolas" w:cs="Consolas"/>
-          <w:color w:val="000000"/>
-          <w:sz w:val="19"/>
-          <w:szCs w:val="19"/>
-          <w:highlight w:val="white"/>
-        </w:rPr>
-        <w:t>(</w:t>
-      </w:r>
-      <w:r>
-        <w:rPr>
-          <w:rFonts w:ascii="Consolas" w:hAnsi="Consolas" w:cs="Consolas"/>
-          <w:color w:val="2B91AF"/>
-          <w:sz w:val="19"/>
-          <w:szCs w:val="19"/>
-          <w:highlight w:val="white"/>
-        </w:rPr>
-        <w:t>Exit</w:t>
-      </w:r>
-      <w:r>
-        <w:rPr>
-          <w:rFonts w:ascii="Consolas" w:hAnsi="Consolas" w:cs="Consolas"/>
-          <w:color w:val="000000"/>
-          <w:sz w:val="19"/>
-          <w:szCs w:val="19"/>
-          <w:highlight w:val="white"/>
-        </w:rPr>
-        <w:t>.</w:t>
-      </w:r>
-      <w:r>
-        <w:rPr>
-          <w:rFonts w:ascii="Consolas" w:hAnsi="Consolas" w:cs="Consolas"/>
-          <w:color w:val="2B91AF"/>
-          <w:sz w:val="19"/>
-          <w:szCs w:val="19"/>
-          <w:highlight w:val="white"/>
-        </w:rPr>
-        <w:t>Directions</w:t>
-      </w:r>
-      <w:r>
-        <w:rPr>
-          <w:rFonts w:ascii="Consolas" w:hAnsi="Consolas" w:cs="Consolas"/>
-          <w:color w:val="000000"/>
-          <w:sz w:val="19"/>
-          <w:szCs w:val="19"/>
-          <w:highlight w:val="white"/>
-        </w:rPr>
-        <w:t>.East, l8));</w:t>
+        </w:rPr>
+      </w:pPr>
+      <w:r>
+        <w:rPr>
+          <w:rFonts w:ascii="Consolas" w:hAnsi="Consolas" w:cs="Consolas"/>
+          <w:color w:val="000000"/>
+          <w:sz w:val="19"/>
+          <w:szCs w:val="19"/>
+        </w:rPr>
+        <w:t xml:space="preserve">            </w:t>
+      </w:r>
+      <w:r>
+        <w:rPr>
+          <w:rFonts w:ascii="Consolas" w:hAnsi="Consolas" w:cs="Consolas"/>
+          <w:color w:val="000000"/>
+          <w:sz w:val="19"/>
+          <w:szCs w:val="19"/>
+        </w:rPr>
+        <w:t>key. Description</w:t>
+      </w:r>
+      <w:r>
+        <w:rPr>
+          <w:rFonts w:ascii="Consolas" w:hAnsi="Consolas" w:cs="Consolas"/>
+          <w:color w:val="000000"/>
+          <w:sz w:val="19"/>
+          <w:szCs w:val="19"/>
+        </w:rPr>
+        <w:t xml:space="preserve"> = </w:t>
+      </w:r>
+      <w:r>
+        <w:rPr>
+          <w:rFonts w:ascii="Consolas" w:hAnsi="Consolas" w:cs="Consolas"/>
+          <w:color w:val="A31515"/>
+          <w:sz w:val="19"/>
+          <w:szCs w:val="19"/>
+        </w:rPr>
+        <w:t xml:space="preserve">"A crowbar. It could </w:t>
+      </w:r>
+      <w:r>
+        <w:rPr>
+          <w:rFonts w:ascii="Consolas" w:hAnsi="Consolas" w:cs="Consolas"/>
+          <w:color w:val="A31515"/>
+          <w:sz w:val="19"/>
+          <w:szCs w:val="19"/>
+        </w:rPr>
+        <w:t>break</w:t>
+      </w:r>
+      <w:r>
+        <w:rPr>
+          <w:rFonts w:ascii="Consolas" w:hAnsi="Consolas" w:cs="Consolas"/>
+          <w:color w:val="A31515"/>
+          <w:sz w:val="19"/>
+          <w:szCs w:val="19"/>
+        </w:rPr>
+        <w:t xml:space="preserve"> a lock."</w:t>
+      </w:r>
+      <w:r>
+        <w:rPr>
+          <w:rFonts w:ascii="Consolas" w:hAnsi="Consolas" w:cs="Consolas"/>
+          <w:color w:val="000000"/>
+          <w:sz w:val="19"/>
+          <w:szCs w:val="19"/>
+        </w:rPr>
+        <w:t>;</w:t>
+      </w:r>
+    </w:p>
+    <w:p>
+      <w:pPr>
+        <w:rPr>
+          <w:rFonts w:cstheme="minorHAnsi"/>
+        </w:rPr>
+      </w:pPr>
+      <w:r>
+        <w:rPr>
+          <w:rFonts w:ascii="Consolas" w:hAnsi="Consolas" w:cs="Consolas"/>
+          <w:color w:val="000000"/>
+          <w:sz w:val="19"/>
+          <w:szCs w:val="19"/>
+        </w:rPr>
+        <w:t xml:space="preserve">            level3.addItem(</w:t>
+      </w:r>
+      <w:r>
+        <w:rPr>
+          <w:rFonts w:ascii="Consolas" w:hAnsi="Consolas" w:cs="Consolas"/>
+          <w:color w:val="000000"/>
+          <w:sz w:val="19"/>
+          <w:szCs w:val="19"/>
+        </w:rPr>
+        <w:t>crowbar</w:t>
+      </w:r>
+      <w:r>
+        <w:rPr>
+          <w:rFonts w:ascii="Consolas" w:hAnsi="Consolas" w:cs="Consolas"/>
+          <w:color w:val="000000"/>
+          <w:sz w:val="19"/>
+          <w:szCs w:val="19"/>
+        </w:rPr>
+        <w:t>);</w:t>
+      </w:r>
+    </w:p>
+    <w:p>
+      <w:pPr>
+        <w:rPr>
+          <w:rFonts w:cstheme="minorHAnsi"/>
+        </w:rPr>
+      </w:pPr>
+    </w:p>
+    <w:p>
+      <w:pPr>
+        <w:rPr>
+          <w:rFonts w:cstheme="minorHAnsi"/>
+        </w:rPr>
+      </w:pPr>
+      <w:r>
+        <w:rPr>
+          <w:rFonts w:cstheme="minorHAnsi"/>
+        </w:rPr>
+        <w:t>The next idea I tried for my game, was the ability to add exits once a certain item was used</w:t>
+      </w:r>
+      <w:r>
+        <w:rPr>
+          <w:rFonts w:cstheme="minorHAnsi"/>
+        </w:rPr>
+        <w:t xml:space="preserve"> in game. For example, in my game you need to brake a lock with a crowbar, if you don’t use the crowbar on the lock </w:t>
+      </w:r>
+      <w:r>
+        <w:rPr>
+          <w:rFonts w:cstheme="minorHAnsi"/>
+        </w:rPr>
+        <w:t>that exit won’t be available.</w:t>
+      </w:r>
+      <w:r>
+        <w:rPr>
+          <w:rFonts w:cstheme="minorHAnsi"/>
+        </w:rPr>
+        <w:t xml:space="preserve"> What it used were else if statement saying </w:t>
       </w:r>
     </w:p>
     <w:p>
@@ -1964,134 +2153,85 @@
           <w:highlight w:val="white"/>
         </w:rPr>
       </w:pPr>
-    </w:p>
-    <w:p>
-      <w:pPr>
-        <w:rPr>
-          <w:rFonts w:cstheme="minorHAnsi"/>
-        </w:rPr>
-      </w:pPr>
-      <w:r>
-        <w:rPr>
-          <w:rFonts w:ascii="Consolas" w:hAnsi="Consolas" w:cs="Consolas"/>
-          <w:color w:val="000000"/>
-          <w:sz w:val="19"/>
-          <w:szCs w:val="19"/>
-          <w:highlight w:val="white"/>
-        </w:rPr>
-        <w:t xml:space="preserve">                            </w:t>
-      </w:r>
-      <w:r>
-        <w:rPr>
-          <w:rFonts w:ascii="Consolas" w:hAnsi="Consolas" w:cs="Consolas"/>
-          <w:color w:val="000000"/>
-          <w:sz w:val="19"/>
-          <w:szCs w:val="19"/>
-          <w:highlight w:val="white"/>
-        </w:rPr>
-        <w:t>playerInv.RemoveItems (</w:t>
-      </w:r>
-      <w:r>
-        <w:rPr>
-          <w:rFonts w:ascii="Consolas" w:hAnsi="Consolas" w:cs="Consolas"/>
-          <w:color w:val="000000"/>
-          <w:sz w:val="19"/>
-          <w:szCs w:val="19"/>
-          <w:highlight w:val="white"/>
-        </w:rPr>
-        <w:t>item1);</w:t>
-      </w:r>
-      <w:r>
-        <w:rPr>
-          <w:rFonts w:cstheme="minorHAnsi"/>
-        </w:rPr>
-        <w:t xml:space="preserve">  </w:t>
-      </w:r>
-    </w:p>
-    <w:p>
-      <w:pPr>
-        <w:rPr>
-          <w:rFonts w:cstheme="minorHAnsi"/>
-        </w:rPr>
-      </w:pPr>
-      <w:r>
-        <w:rPr>
-          <w:rFonts w:cstheme="minorHAnsi"/>
-        </w:rPr>
-        <w:t xml:space="preserve">If the player uses the item named “crowbar” and </w:t>
-      </w:r>
-      <w:r>
-        <w:rPr>
-          <w:rFonts w:cstheme="minorHAnsi"/>
-        </w:rPr>
-        <w:t xml:space="preserve">their </w:t>
-      </w:r>
-      <w:r>
-        <w:rPr>
-          <w:rFonts w:cstheme="minorHAnsi"/>
-        </w:rPr>
-        <w:t>current location is the small shack</w:t>
-      </w:r>
-      <w:r>
-        <w:rPr>
-          <w:rFonts w:cstheme="minorHAnsi"/>
-        </w:rPr>
-        <w:t xml:space="preserve"> it</w:t>
-      </w:r>
-      <w:r>
-        <w:rPr>
-          <w:rFonts w:cstheme="minorHAnsi"/>
-        </w:rPr>
-        <w:t xml:space="preserve"> adds the new exit to the game and remove</w:t>
-      </w:r>
-      <w:r>
-        <w:rPr>
-          <w:rFonts w:cstheme="minorHAnsi"/>
-        </w:rPr>
-        <w:t>s</w:t>
-      </w:r>
-      <w:r>
-        <w:rPr>
-          <w:rFonts w:cstheme="minorHAnsi"/>
-        </w:rPr>
-        <w:t xml:space="preserve"> the crowbar form the </w:t>
-      </w:r>
-      <w:r>
-        <w:rPr>
-          <w:rFonts w:cstheme="minorHAnsi"/>
-        </w:rPr>
-        <w:t>player’s</w:t>
-      </w:r>
-      <w:r>
-        <w:rPr>
-          <w:rFonts w:cstheme="minorHAnsi"/>
-        </w:rPr>
-        <w:t xml:space="preserve"> inventory.</w:t>
-      </w:r>
-    </w:p>
-    <w:p>
-      <w:pPr>
-        <w:rPr>
-          <w:rFonts w:cstheme="minorHAnsi"/>
-        </w:rPr>
-      </w:pPr>
-      <w:r>
-        <w:rPr>
-          <w:rFonts w:cstheme="minorHAnsi"/>
-        </w:rPr>
-        <w:t>The combat system was my next step, I found several examples on how to give enemies a health value and give weapons a damage value, however I thought this would be too complex for my game so I decide on a very simple approach. I basically added 2 location where and enemy woul</w:t>
-      </w:r>
-      <w:r>
-        <w:rPr>
-          <w:rFonts w:cstheme="minorHAnsi"/>
-        </w:rPr>
-        <w:t>d appear for the player to attack</w:t>
-      </w:r>
-      <w:r>
-        <w:rPr>
-          <w:rFonts w:cstheme="minorHAnsi"/>
-        </w:rPr>
-        <w:t>.</w:t>
+      <w:r>
+        <w:rPr>
+          <w:rFonts w:ascii="Consolas" w:hAnsi="Consolas" w:cs="Consolas"/>
+          <w:color w:val="0000FF"/>
+          <w:sz w:val="19"/>
+          <w:szCs w:val="19"/>
+          <w:highlight w:val="white"/>
+        </w:rPr>
+        <w:t>else</w:t>
+      </w:r>
+      <w:r>
+        <w:rPr>
+          <w:rFonts w:ascii="Consolas" w:hAnsi="Consolas" w:cs="Consolas"/>
+          <w:color w:val="000000"/>
+          <w:sz w:val="19"/>
+          <w:szCs w:val="19"/>
+          <w:highlight w:val="white"/>
+        </w:rPr>
+        <w:t xml:space="preserve"> </w:t>
+      </w:r>
+      <w:r>
+        <w:rPr>
+          <w:rFonts w:ascii="Consolas" w:hAnsi="Consolas" w:cs="Consolas"/>
+          <w:color w:val="0000FF"/>
+          <w:sz w:val="19"/>
+          <w:szCs w:val="19"/>
+          <w:highlight w:val="white"/>
+        </w:rPr>
+        <w:t>if</w:t>
+      </w:r>
+      <w:r>
+        <w:rPr>
+          <w:rFonts w:ascii="Consolas" w:hAnsi="Consolas" w:cs="Consolas"/>
+          <w:color w:val="000000"/>
+          <w:sz w:val="19"/>
+          <w:szCs w:val="19"/>
+          <w:highlight w:val="white"/>
+        </w:rPr>
+        <w:t xml:space="preserve"> (item1.name == </w:t>
+      </w:r>
+      <w:r>
+        <w:rPr>
+          <w:rFonts w:ascii="Consolas" w:hAnsi="Consolas" w:cs="Consolas"/>
+          <w:color w:val="A31515"/>
+          <w:sz w:val="19"/>
+          <w:szCs w:val="19"/>
+          <w:highlight w:val="white"/>
+        </w:rPr>
+        <w:t>"crowbar"</w:t>
+      </w:r>
+      <w:r>
+        <w:rPr>
+          <w:rFonts w:ascii="Consolas" w:hAnsi="Consolas" w:cs="Consolas"/>
+          <w:color w:val="000000"/>
+          <w:sz w:val="19"/>
+          <w:szCs w:val="19"/>
+          <w:highlight w:val="white"/>
+        </w:rPr>
+        <w:t xml:space="preserve"> &amp;&amp; currentLocation.ToString() == </w:t>
+      </w:r>
+      <w:r>
+        <w:rPr>
+          <w:rFonts w:ascii="Consolas" w:hAnsi="Consolas" w:cs="Consolas"/>
+          <w:color w:val="A31515"/>
+          <w:sz w:val="19"/>
+          <w:szCs w:val="19"/>
+          <w:highlight w:val="white"/>
+        </w:rPr>
+        <w:t>"Small shack"</w:t>
+      </w:r>
+      <w:r>
+        <w:rPr>
+          <w:rFonts w:ascii="Consolas" w:hAnsi="Consolas" w:cs="Consolas"/>
+          <w:color w:val="000000"/>
+          <w:sz w:val="19"/>
+          <w:szCs w:val="19"/>
+          <w:highlight w:val="white"/>
+        </w:rPr>
+        <w:t>)</w:t>
       </w:r>
     </w:p>
     <w:p>
@@ -2111,62 +2251,12 @@
       <w:r>
         <w:rPr>
           <w:rFonts w:ascii="Consolas" w:hAnsi="Consolas" w:cs="Consolas"/>
-          <w:color w:val="0000FF"/>
-          <w:sz w:val="19"/>
-          <w:szCs w:val="19"/>
-          <w:highlight w:val="white"/>
-        </w:rPr>
-        <w:t>If</w:t>
-      </w:r>
-      <w:r>
-        <w:rPr>
-          <w:rFonts w:ascii="Consolas" w:hAnsi="Consolas" w:cs="Consolas"/>
-          <w:color w:val="000000"/>
-          <w:sz w:val="19"/>
-          <w:szCs w:val="19"/>
-          <w:highlight w:val="white"/>
-        </w:rPr>
-        <w:t xml:space="preserve"> (</w:t>
-      </w:r>
-      <w:r>
-        <w:rPr>
-          <w:rFonts w:ascii="Consolas" w:hAnsi="Consolas" w:cs="Consolas"/>
-          <w:color w:val="000000"/>
-          <w:sz w:val="19"/>
-          <w:szCs w:val="19"/>
-          <w:highlight w:val="white"/>
-        </w:rPr>
-        <w:t>currentLocation.ToString (</w:t>
-      </w:r>
-      <w:r>
-        <w:rPr>
-          <w:rFonts w:ascii="Consolas" w:hAnsi="Consolas" w:cs="Consolas"/>
-          <w:color w:val="000000"/>
-          <w:sz w:val="19"/>
-          <w:szCs w:val="19"/>
-          <w:highlight w:val="white"/>
-        </w:rPr>
-        <w:t xml:space="preserve">) == </w:t>
-      </w:r>
-      <w:r>
-        <w:rPr>
-          <w:rFonts w:ascii="Consolas" w:hAnsi="Consolas" w:cs="Consolas"/>
-          <w:color w:val="A31515"/>
-          <w:sz w:val="19"/>
-          <w:szCs w:val="19"/>
-          <w:highlight w:val="white"/>
-        </w:rPr>
-        <w:t>"Wolf den"</w:t>
-      </w:r>
-      <w:r>
-        <w:rPr>
-          <w:rFonts w:ascii="Consolas" w:hAnsi="Consolas" w:cs="Consolas"/>
-          <w:color w:val="000000"/>
-          <w:sz w:val="19"/>
-          <w:szCs w:val="19"/>
-          <w:highlight w:val="white"/>
-        </w:rPr>
-        <w:t>)</w:t>
+          <w:color w:val="000000"/>
+          <w:sz w:val="19"/>
+          <w:szCs w:val="19"/>
+          <w:highlight w:val="white"/>
+        </w:rPr>
+        <w:t xml:space="preserve">                        {</w:t>
       </w:r>
     </w:p>
     <w:p>
@@ -2183,16 +2273,6 @@
           <w:highlight w:val="white"/>
         </w:rPr>
       </w:pPr>
-      <w:r>
-        <w:rPr>
-          <w:rFonts w:ascii="Consolas" w:hAnsi="Consolas" w:cs="Consolas"/>
-          <w:color w:val="000000"/>
-          <w:sz w:val="19"/>
-          <w:szCs w:val="19"/>
-          <w:highlight w:val="white"/>
-        </w:rPr>
-        <w:t xml:space="preserve">                        {</w:t>
-      </w:r>
     </w:p>
     <w:p>
       <w:pPr>
@@ -2216,9 +2296,8 @@
           <w:szCs w:val="19"/>
           <w:highlight w:val="white"/>
         </w:rPr>
-        <w:t xml:space="preserve">                            </w:t>
-      </w:r>
-      <w:proofErr w:type="gramStart"/>
+        <w:t xml:space="preserve">                            l7.addExit(</w:t>
+      </w:r>
       <w:r>
         <w:rPr>
           <w:rFonts w:ascii="Consolas" w:hAnsi="Consolas" w:cs="Consolas"/>
@@ -2227,38 +2306,77 @@
           <w:szCs w:val="19"/>
           <w:highlight w:val="white"/>
         </w:rPr>
-        <w:t>if</w:t>
-      </w:r>
-      <w:proofErr w:type="gramEnd"/>
-      <w:r>
-        <w:rPr>
-          <w:rFonts w:ascii="Consolas" w:hAnsi="Consolas" w:cs="Consolas"/>
-          <w:color w:val="000000"/>
-          <w:sz w:val="19"/>
-          <w:szCs w:val="19"/>
-          <w:highlight w:val="white"/>
-        </w:rPr>
-        <w:t xml:space="preserve"> (item.name == </w:t>
-      </w:r>
-      <w:r>
-        <w:rPr>
-          <w:rFonts w:ascii="Consolas" w:hAnsi="Consolas" w:cs="Consolas"/>
-          <w:color w:val="A31515"/>
-          <w:sz w:val="19"/>
-          <w:szCs w:val="19"/>
-          <w:highlight w:val="white"/>
-        </w:rPr>
-        <w:t>"spear"</w:t>
-      </w:r>
-      <w:r>
-        <w:rPr>
-          <w:rFonts w:ascii="Consolas" w:hAnsi="Consolas" w:cs="Consolas"/>
-          <w:color w:val="000000"/>
-          <w:sz w:val="19"/>
-          <w:szCs w:val="19"/>
-          <w:highlight w:val="white"/>
-        </w:rPr>
-        <w:t>)</w:t>
+        <w:t>new</w:t>
+      </w:r>
+      <w:r>
+        <w:rPr>
+          <w:rFonts w:ascii="Consolas" w:hAnsi="Consolas" w:cs="Consolas"/>
+          <w:color w:val="000000"/>
+          <w:sz w:val="19"/>
+          <w:szCs w:val="19"/>
+          <w:highlight w:val="white"/>
+        </w:rPr>
+        <w:t xml:space="preserve"> </w:t>
+      </w:r>
+      <w:r>
+        <w:rPr>
+          <w:rFonts w:ascii="Consolas" w:hAnsi="Consolas" w:cs="Consolas"/>
+          <w:color w:val="2B91AF"/>
+          <w:sz w:val="19"/>
+          <w:szCs w:val="19"/>
+          <w:highlight w:val="white"/>
+        </w:rPr>
+        <w:t>Exit</w:t>
+      </w:r>
+      <w:r>
+        <w:rPr>
+          <w:rFonts w:ascii="Consolas" w:hAnsi="Consolas" w:cs="Consolas"/>
+          <w:color w:val="000000"/>
+          <w:sz w:val="19"/>
+          <w:szCs w:val="19"/>
+          <w:highlight w:val="white"/>
+        </w:rPr>
+        <w:t>(</w:t>
+      </w:r>
+      <w:r>
+        <w:rPr>
+          <w:rFonts w:ascii="Consolas" w:hAnsi="Consolas" w:cs="Consolas"/>
+          <w:color w:val="2B91AF"/>
+          <w:sz w:val="19"/>
+          <w:szCs w:val="19"/>
+          <w:highlight w:val="white"/>
+        </w:rPr>
+        <w:t>Exit</w:t>
+      </w:r>
+      <w:r>
+        <w:rPr>
+          <w:rFonts w:ascii="Consolas" w:hAnsi="Consolas" w:cs="Consolas"/>
+          <w:color w:val="000000"/>
+          <w:sz w:val="19"/>
+          <w:szCs w:val="19"/>
+          <w:highlight w:val="white"/>
+        </w:rPr>
+        <w:t>.</w:t>
+      </w:r>
+      <w:r>
+        <w:rPr>
+          <w:rFonts w:ascii="Consolas" w:hAnsi="Consolas" w:cs="Consolas"/>
+          <w:color w:val="2B91AF"/>
+          <w:sz w:val="19"/>
+          <w:szCs w:val="19"/>
+          <w:highlight w:val="white"/>
+        </w:rPr>
+        <w:t>Directions</w:t>
+      </w:r>
+      <w:r>
+        <w:rPr>
+          <w:rFonts w:ascii="Consolas" w:hAnsi="Consolas" w:cs="Consolas"/>
+          <w:color w:val="000000"/>
+          <w:sz w:val="19"/>
+          <w:szCs w:val="19"/>
+          <w:highlight w:val="white"/>
+        </w:rPr>
+        <w:t>.East, l8));</w:t>
       </w:r>
     </w:p>
     <w:p>
@@ -2275,15 +2393,146 @@
           <w:highlight w:val="white"/>
         </w:rPr>
       </w:pPr>
-      <w:r>
-        <w:rPr>
-          <w:rFonts w:ascii="Consolas" w:hAnsi="Consolas" w:cs="Consolas"/>
-          <w:color w:val="000000"/>
-          <w:sz w:val="19"/>
-          <w:szCs w:val="19"/>
-          <w:highlight w:val="white"/>
-        </w:rPr>
-        <w:t xml:space="preserve">                            {</w:t>
+    </w:p>
+    <w:p>
+      <w:pPr>
+        <w:rPr>
+          <w:rFonts w:cstheme="minorHAnsi"/>
+        </w:rPr>
+      </w:pPr>
+      <w:r>
+        <w:rPr>
+          <w:rFonts w:ascii="Consolas" w:hAnsi="Consolas" w:cs="Consolas"/>
+          <w:color w:val="000000"/>
+          <w:sz w:val="19"/>
+          <w:szCs w:val="19"/>
+          <w:highlight w:val="white"/>
+        </w:rPr>
+        <w:t xml:space="preserve">                            </w:t>
+      </w:r>
+      <w:r>
+        <w:rPr>
+          <w:rFonts w:ascii="Consolas" w:hAnsi="Consolas" w:cs="Consolas"/>
+          <w:color w:val="000000"/>
+          <w:sz w:val="19"/>
+          <w:szCs w:val="19"/>
+          <w:highlight w:val="white"/>
+        </w:rPr>
+        <w:t>playerInv.RemoveItems (</w:t>
+      </w:r>
+      <w:r>
+        <w:rPr>
+          <w:rFonts w:ascii="Consolas" w:hAnsi="Consolas" w:cs="Consolas"/>
+          <w:color w:val="000000"/>
+          <w:sz w:val="19"/>
+          <w:szCs w:val="19"/>
+          <w:highlight w:val="white"/>
+        </w:rPr>
+        <w:t>item1);</w:t>
+      </w:r>
+      <w:r>
+        <w:rPr>
+          <w:rFonts w:cstheme="minorHAnsi"/>
+        </w:rPr>
+        <w:t xml:space="preserve">  </w:t>
+      </w:r>
+    </w:p>
+    <w:p>
+      <w:pPr>
+        <w:rPr>
+          <w:rFonts w:cstheme="minorHAnsi"/>
+        </w:rPr>
+      </w:pPr>
+      <w:r>
+        <w:rPr>
+          <w:rFonts w:cstheme="minorHAnsi"/>
+        </w:rPr>
+        <w:t xml:space="preserve">If the player uses the item named “crowbar” and </w:t>
+      </w:r>
+      <w:r>
+        <w:rPr>
+          <w:rFonts w:cstheme="minorHAnsi"/>
+        </w:rPr>
+        <w:t xml:space="preserve">their </w:t>
+      </w:r>
+      <w:r>
+        <w:rPr>
+          <w:rFonts w:cstheme="minorHAnsi"/>
+        </w:rPr>
+        <w:t>current location is the small shack</w:t>
+      </w:r>
+      <w:r>
+        <w:rPr>
+          <w:rFonts w:cstheme="minorHAnsi"/>
+        </w:rPr>
+        <w:t xml:space="preserve"> it</w:t>
+      </w:r>
+      <w:r>
+        <w:rPr>
+          <w:rFonts w:cstheme="minorHAnsi"/>
+        </w:rPr>
+        <w:t xml:space="preserve"> adds the new exit to the game and remove</w:t>
+      </w:r>
+      <w:r>
+        <w:rPr>
+          <w:rFonts w:cstheme="minorHAnsi"/>
+        </w:rPr>
+        <w:t>s</w:t>
+      </w:r>
+      <w:r>
+        <w:rPr>
+          <w:rFonts w:cstheme="minorHAnsi"/>
+        </w:rPr>
+        <w:t xml:space="preserve"> the crowbar form the </w:t>
+      </w:r>
+      <w:r>
+        <w:rPr>
+          <w:rFonts w:cstheme="minorHAnsi"/>
+        </w:rPr>
+        <w:t>player’s</w:t>
+      </w:r>
+      <w:r>
+        <w:rPr>
+          <w:rFonts w:cstheme="minorHAnsi"/>
+        </w:rPr>
+        <w:t xml:space="preserve"> inventory.</w:t>
+      </w:r>
+      <w:r>
+        <w:rPr>
+          <w:rFonts w:cstheme="minorHAnsi"/>
+        </w:rPr>
+        <w:t xml:space="preserve"> Obviously the player will need to use the item to progress in the game, so if they didn’t pick it up they will need to go back. </w:t>
+      </w:r>
+    </w:p>
+    <w:p>
+      <w:pPr>
+        <w:rPr>
+          <w:rFonts w:cstheme="minorHAnsi"/>
+        </w:rPr>
+      </w:pPr>
+      <w:r>
+        <w:rPr>
+          <w:rFonts w:cstheme="minorHAnsi"/>
+        </w:rPr>
+        <w:t>The combat system was my next step, I found several examples on how to give enemies a health value and give weapons a damage value, however I thought this would be too complex for my game so I decide on a very simple approach. I basically added 2 location where and enemy woul</w:t>
+      </w:r>
+      <w:r>
+        <w:rPr>
+          <w:rFonts w:cstheme="minorHAnsi"/>
+        </w:rPr>
+        <w:t>d appear for the player to attack</w:t>
+      </w:r>
+      <w:r>
+        <w:rPr>
+          <w:rFonts w:cstheme="minorHAnsi"/>
+        </w:rPr>
+        <w:t>.</w:t>
+      </w:r>
+      <w:r>
+        <w:rPr>
+          <w:rFonts w:cstheme="minorHAnsi"/>
+        </w:rPr>
+        <w:t xml:space="preserve"> Players would only be able to attack if they have the weapon in this case a spear in their inventory, if they don’t have this they will die.</w:t>
       </w:r>
     </w:p>
     <w:p>
@@ -2294,112 +2543,12 @@
         <w:spacing w:after="0" w:line="240" w:lineRule="auto"/>
         <w:rPr>
           <w:rFonts w:ascii="Consolas" w:hAnsi="Consolas" w:cs="Consolas"/>
-          <w:color w:val="000000"/>
-          <w:sz w:val="19"/>
-          <w:szCs w:val="19"/>
-          <w:highlight w:val="white"/>
-        </w:rPr>
-      </w:pPr>
-      <w:r>
-        <w:rPr>
-          <w:rFonts w:ascii="Consolas" w:hAnsi="Consolas" w:cs="Consolas"/>
-          <w:color w:val="000000"/>
-          <w:sz w:val="19"/>
-          <w:szCs w:val="19"/>
-          <w:highlight w:val="white"/>
-        </w:rPr>
-        <w:t xml:space="preserve">                                </w:t>
-      </w:r>
-      <w:r>
-        <w:rPr>
-          <w:rFonts w:ascii="Consolas" w:hAnsi="Consolas" w:cs="Consolas"/>
-          <w:color w:val="000000"/>
-          <w:sz w:val="19"/>
-          <w:szCs w:val="19"/>
-          <w:highlight w:val="white"/>
-        </w:rPr>
-        <w:t>level6.addExit (</w:t>
-      </w:r>
-      <w:r>
-        <w:rPr>
-          <w:rFonts w:ascii="Consolas" w:hAnsi="Consolas" w:cs="Consolas"/>
           <w:color w:val="0000FF"/>
           <w:sz w:val="19"/>
           <w:szCs w:val="19"/>
           <w:highlight w:val="white"/>
         </w:rPr>
-        <w:t>new</w:t>
-      </w:r>
-      <w:r>
-        <w:rPr>
-          <w:rFonts w:ascii="Consolas" w:hAnsi="Consolas" w:cs="Consolas"/>
-          <w:color w:val="000000"/>
-          <w:sz w:val="19"/>
-          <w:szCs w:val="19"/>
-          <w:highlight w:val="white"/>
-        </w:rPr>
-        <w:t xml:space="preserve"> </w:t>
-      </w:r>
-      <w:r>
-        <w:rPr>
-          <w:rFonts w:ascii="Consolas" w:hAnsi="Consolas" w:cs="Consolas"/>
-          <w:color w:val="2B91AF"/>
-          <w:sz w:val="19"/>
-          <w:szCs w:val="19"/>
-          <w:highlight w:val="white"/>
-        </w:rPr>
-        <w:t>Exit</w:t>
-      </w:r>
-      <w:r>
-        <w:rPr>
-          <w:rFonts w:ascii="Consolas" w:hAnsi="Consolas" w:cs="Consolas"/>
-          <w:color w:val="000000"/>
-          <w:sz w:val="19"/>
-          <w:szCs w:val="19"/>
-          <w:highlight w:val="white"/>
-        </w:rPr>
-        <w:t xml:space="preserve"> (</w:t>
-      </w:r>
-      <w:r>
-        <w:rPr>
-          <w:rFonts w:ascii="Consolas" w:hAnsi="Consolas" w:cs="Consolas"/>
-          <w:color w:val="2B91AF"/>
-          <w:sz w:val="19"/>
-          <w:szCs w:val="19"/>
-          <w:highlight w:val="white"/>
-        </w:rPr>
-        <w:t>Exit</w:t>
-      </w:r>
-      <w:r>
-        <w:rPr>
-          <w:rFonts w:ascii="Consolas" w:hAnsi="Consolas" w:cs="Consolas"/>
-          <w:color w:val="000000"/>
-          <w:sz w:val="19"/>
-          <w:szCs w:val="19"/>
-          <w:highlight w:val="white"/>
-        </w:rPr>
-        <w:t>.</w:t>
-      </w:r>
-      <w:r>
-        <w:rPr>
-          <w:rFonts w:ascii="Consolas" w:hAnsi="Consolas" w:cs="Consolas"/>
-          <w:color w:val="2B91AF"/>
-          <w:sz w:val="19"/>
-          <w:szCs w:val="19"/>
-          <w:highlight w:val="white"/>
-        </w:rPr>
-        <w:t>Directions</w:t>
-      </w:r>
-      <w:r>
-        <w:rPr>
-          <w:rFonts w:ascii="Consolas" w:hAnsi="Consolas" w:cs="Consolas"/>
-          <w:color w:val="000000"/>
-          <w:sz w:val="19"/>
-          <w:szCs w:val="19"/>
-          <w:highlight w:val="white"/>
-        </w:rPr>
-        <w:t>.North, level7));</w:t>
-      </w:r>
+      </w:pPr>
     </w:p>
     <w:p>
       <w:pPr>
@@ -2418,42 +2567,64 @@
       <w:r>
         <w:rPr>
           <w:rFonts w:ascii="Consolas" w:hAnsi="Consolas" w:cs="Consolas"/>
-          <w:color w:val="000000"/>
-          <w:sz w:val="19"/>
-          <w:szCs w:val="19"/>
-          <w:highlight w:val="white"/>
-        </w:rPr>
-        <w:t xml:space="preserve">                                </w:t>
-      </w:r>
-      <w:r>
-        <w:rPr>
-          <w:rFonts w:ascii="Consolas" w:hAnsi="Consolas" w:cs="Consolas"/>
-          <w:color w:val="2B91AF"/>
-          <w:sz w:val="19"/>
-          <w:szCs w:val="19"/>
-          <w:highlight w:val="white"/>
-        </w:rPr>
-        <w:t>Console</w:t>
-      </w:r>
-      <w:r>
-        <w:rPr>
-          <w:rFonts w:ascii="Consolas" w:hAnsi="Consolas" w:cs="Consolas"/>
-          <w:color w:val="000000"/>
-          <w:sz w:val="19"/>
-          <w:szCs w:val="19"/>
-          <w:highlight w:val="white"/>
-        </w:rPr>
-        <w:t>.Clear (</w:t>
-      </w:r>
-      <w:r>
-        <w:rPr>
-          <w:rFonts w:ascii="Consolas" w:hAnsi="Consolas" w:cs="Consolas"/>
-          <w:color w:val="000000"/>
-          <w:sz w:val="19"/>
-          <w:szCs w:val="19"/>
-          <w:highlight w:val="white"/>
-        </w:rPr>
-        <w:t>);</w:t>
+          <w:color w:val="0000FF"/>
+          <w:sz w:val="19"/>
+          <w:szCs w:val="19"/>
+          <w:highlight w:val="white"/>
+        </w:rPr>
+        <w:t>If</w:t>
+      </w:r>
+      <w:r>
+        <w:rPr>
+          <w:rFonts w:ascii="Consolas" w:hAnsi="Consolas" w:cs="Consolas"/>
+          <w:color w:val="000000"/>
+          <w:sz w:val="19"/>
+          <w:szCs w:val="19"/>
+          <w:highlight w:val="white"/>
+        </w:rPr>
+        <w:t xml:space="preserve"> (</w:t>
+      </w:r>
+      <w:proofErr w:type="spellStart"/>
+      <w:r>
+        <w:rPr>
+          <w:rFonts w:ascii="Consolas" w:hAnsi="Consolas" w:cs="Consolas"/>
+          <w:color w:val="000000"/>
+          <w:sz w:val="19"/>
+          <w:szCs w:val="19"/>
+          <w:highlight w:val="white"/>
+        </w:rPr>
+        <w:t>currentLocation.ToString</w:t>
+      </w:r>
+      <w:proofErr w:type="spellEnd"/>
+      <w:r>
+        <w:rPr>
+          <w:rFonts w:ascii="Consolas" w:hAnsi="Consolas" w:cs="Consolas"/>
+          <w:color w:val="000000"/>
+          <w:sz w:val="19"/>
+          <w:szCs w:val="19"/>
+          <w:highlight w:val="white"/>
+        </w:rPr>
+        <w:t xml:space="preserve"> () == </w:t>
+      </w:r>
+      <w:r>
+        <w:rPr>
+          <w:rFonts w:ascii="Consolas" w:hAnsi="Consolas" w:cs="Consolas"/>
+          <w:color w:val="A31515"/>
+          <w:sz w:val="19"/>
+          <w:szCs w:val="19"/>
+          <w:highlight w:val="white"/>
+        </w:rPr>
+        <w:t>"Wolf den"</w:t>
+      </w:r>
+      <w:r>
+        <w:rPr>
+          <w:rFonts w:ascii="Consolas" w:hAnsi="Consolas" w:cs="Consolas"/>
+          <w:color w:val="000000"/>
+          <w:sz w:val="19"/>
+          <w:szCs w:val="19"/>
+          <w:highlight w:val="white"/>
+        </w:rPr>
+        <w:t>)</w:t>
       </w:r>
     </w:p>
     <w:p>
@@ -2478,27 +2649,7 @@
           <w:szCs w:val="19"/>
           <w:highlight w:val="white"/>
         </w:rPr>
-        <w:t xml:space="preserve">                                </w:t>
-      </w:r>
-      <w:r>
-        <w:rPr>
-          <w:rFonts w:ascii="Consolas" w:hAnsi="Consolas" w:cs="Consolas"/>
-          <w:color w:val="000000"/>
-          <w:sz w:val="19"/>
-          <w:szCs w:val="19"/>
-          <w:highlight w:val="white"/>
-        </w:rPr>
-        <w:t>ShowLocation (</w:t>
-      </w:r>
-      <w:r>
-        <w:rPr>
-          <w:rFonts w:ascii="Consolas" w:hAnsi="Consolas" w:cs="Consolas"/>
-          <w:color w:val="000000"/>
-          <w:sz w:val="19"/>
-          <w:szCs w:val="19"/>
-          <w:highlight w:val="white"/>
-        </w:rPr>
-        <w:t>);</w:t>
+        <w:t xml:space="preserve">                        {</w:t>
       </w:r>
     </w:p>
     <w:p>
@@ -2523,47 +2674,47 @@
           <w:szCs w:val="19"/>
           <w:highlight w:val="white"/>
         </w:rPr>
-        <w:t xml:space="preserve">                                </w:t>
-      </w:r>
-      <w:r>
-        <w:rPr>
-          <w:rFonts w:ascii="Consolas" w:hAnsi="Consolas" w:cs="Consolas"/>
-          <w:color w:val="2B91AF"/>
-          <w:sz w:val="19"/>
-          <w:szCs w:val="19"/>
-          <w:highlight w:val="white"/>
-        </w:rPr>
-        <w:t>Console</w:t>
-      </w:r>
-      <w:r>
-        <w:rPr>
-          <w:rFonts w:ascii="Consolas" w:hAnsi="Consolas" w:cs="Consolas"/>
-          <w:color w:val="000000"/>
-          <w:sz w:val="19"/>
-          <w:szCs w:val="19"/>
-          <w:highlight w:val="white"/>
-        </w:rPr>
-        <w:t xml:space="preserve">.ForegroundColor = </w:t>
-      </w:r>
-      <w:r>
-        <w:rPr>
-          <w:rFonts w:ascii="Consolas" w:hAnsi="Consolas" w:cs="Consolas"/>
-          <w:color w:val="2B91AF"/>
-          <w:sz w:val="19"/>
-          <w:szCs w:val="19"/>
-          <w:highlight w:val="white"/>
-        </w:rPr>
-        <w:t>ConsoleColor</w:t>
-      </w:r>
-      <w:r>
-        <w:rPr>
-          <w:rFonts w:ascii="Consolas" w:hAnsi="Consolas" w:cs="Consolas"/>
-          <w:color w:val="000000"/>
-          <w:sz w:val="19"/>
-          <w:szCs w:val="19"/>
-          <w:highlight w:val="white"/>
-        </w:rPr>
-        <w:t>.Red;</w:t>
+        <w:t xml:space="preserve">                            </w:t>
+      </w:r>
+      <w:r>
+        <w:rPr>
+          <w:rFonts w:ascii="Consolas" w:hAnsi="Consolas" w:cs="Consolas"/>
+          <w:color w:val="0000FF"/>
+          <w:sz w:val="19"/>
+          <w:szCs w:val="19"/>
+          <w:highlight w:val="white"/>
+        </w:rPr>
+        <w:t>if</w:t>
+      </w:r>
+      <w:r>
+        <w:rPr>
+          <w:rFonts w:ascii="Consolas" w:hAnsi="Consolas" w:cs="Consolas"/>
+          <w:color w:val="000000"/>
+          <w:sz w:val="19"/>
+          <w:szCs w:val="19"/>
+          <w:highlight w:val="white"/>
+        </w:rPr>
+        <w:t xml:space="preserve"> (item.name == </w:t>
+      </w:r>
+      <w:r>
+        <w:rPr>
+          <w:rFonts w:ascii="Consolas" w:hAnsi="Consolas" w:cs="Consolas"/>
+          <w:color w:val="A31515"/>
+          <w:sz w:val="19"/>
+          <w:szCs w:val="19"/>
+          <w:highlight w:val="white"/>
+        </w:rPr>
+        <w:t>"spear"</w:t>
+      </w:r>
+      <w:r>
+        <w:rPr>
+          <w:rFonts w:ascii="Consolas" w:hAnsi="Consolas" w:cs="Consolas"/>
+          <w:color w:val="000000"/>
+          <w:sz w:val="19"/>
+          <w:szCs w:val="19"/>
+          <w:highlight w:val="white"/>
+        </w:rPr>
+        <w:t>)</w:t>
       </w:r>
     </w:p>
     <w:p>
@@ -2588,47 +2739,7 @@
           <w:szCs w:val="19"/>
           <w:highlight w:val="white"/>
         </w:rPr>
-        <w:t xml:space="preserve">                                </w:t>
-      </w:r>
-      <w:r>
-        <w:rPr>
-          <w:rFonts w:ascii="Consolas" w:hAnsi="Consolas" w:cs="Consolas"/>
-          <w:color w:val="2B91AF"/>
-          <w:sz w:val="19"/>
-          <w:szCs w:val="19"/>
-          <w:highlight w:val="white"/>
-        </w:rPr>
-        <w:t>Console</w:t>
-      </w:r>
-      <w:r>
-        <w:rPr>
-          <w:rFonts w:ascii="Consolas" w:hAnsi="Consolas" w:cs="Consolas"/>
-          <w:color w:val="000000"/>
-          <w:sz w:val="19"/>
-          <w:szCs w:val="19"/>
-          <w:highlight w:val="white"/>
-        </w:rPr>
-        <w:t>.WriteLine (</w:t>
-      </w:r>
-      <w:r>
-        <w:rPr>
-          <w:rFonts w:ascii="Consolas" w:hAnsi="Consolas" w:cs="Consolas"/>
-          <w:color w:val="A31515"/>
-          <w:sz w:val="19"/>
-          <w:szCs w:val="19"/>
-          <w:highlight w:val="white"/>
-        </w:rPr>
-        <w:t>"You attack the wolf with the spear. It's wounded but manages to escape"</w:t>
-      </w:r>
-      <w:r>
-        <w:rPr>
-          <w:rFonts w:ascii="Consolas" w:hAnsi="Consolas" w:cs="Consolas"/>
-          <w:color w:val="000000"/>
-          <w:sz w:val="19"/>
-          <w:szCs w:val="19"/>
-          <w:highlight w:val="white"/>
-        </w:rPr>
-        <w:t>);</w:t>
+        <w:t xml:space="preserve">                            {</w:t>
       </w:r>
     </w:p>
     <w:p>
@@ -2653,17 +2764,267 @@
           <w:szCs w:val="19"/>
           <w:highlight w:val="white"/>
         </w:rPr>
+        <w:t xml:space="preserve">                                level6.addExit (</w:t>
+      </w:r>
+      <w:r>
+        <w:rPr>
+          <w:rFonts w:ascii="Consolas" w:hAnsi="Consolas" w:cs="Consolas"/>
+          <w:color w:val="0000FF"/>
+          <w:sz w:val="19"/>
+          <w:szCs w:val="19"/>
+          <w:highlight w:val="white"/>
+        </w:rPr>
+        <w:t>new</w:t>
+      </w:r>
+      <w:r>
+        <w:rPr>
+          <w:rFonts w:ascii="Consolas" w:hAnsi="Consolas" w:cs="Consolas"/>
+          <w:color w:val="000000"/>
+          <w:sz w:val="19"/>
+          <w:szCs w:val="19"/>
+          <w:highlight w:val="white"/>
+        </w:rPr>
+        <w:t xml:space="preserve"> </w:t>
+      </w:r>
+      <w:r>
+        <w:rPr>
+          <w:rFonts w:ascii="Consolas" w:hAnsi="Consolas" w:cs="Consolas"/>
+          <w:color w:val="2B91AF"/>
+          <w:sz w:val="19"/>
+          <w:szCs w:val="19"/>
+          <w:highlight w:val="white"/>
+        </w:rPr>
+        <w:t>Exit</w:t>
+      </w:r>
+      <w:r>
+        <w:rPr>
+          <w:rFonts w:ascii="Consolas" w:hAnsi="Consolas" w:cs="Consolas"/>
+          <w:color w:val="000000"/>
+          <w:sz w:val="19"/>
+          <w:szCs w:val="19"/>
+          <w:highlight w:val="white"/>
+        </w:rPr>
+        <w:t xml:space="preserve"> (</w:t>
+      </w:r>
+      <w:r>
+        <w:rPr>
+          <w:rFonts w:ascii="Consolas" w:hAnsi="Consolas" w:cs="Consolas"/>
+          <w:color w:val="2B91AF"/>
+          <w:sz w:val="19"/>
+          <w:szCs w:val="19"/>
+          <w:highlight w:val="white"/>
+        </w:rPr>
+        <w:t>Exit</w:t>
+      </w:r>
+      <w:r>
+        <w:rPr>
+          <w:rFonts w:ascii="Consolas" w:hAnsi="Consolas" w:cs="Consolas"/>
+          <w:color w:val="000000"/>
+          <w:sz w:val="19"/>
+          <w:szCs w:val="19"/>
+          <w:highlight w:val="white"/>
+        </w:rPr>
+        <w:t>.</w:t>
+      </w:r>
+      <w:r>
+        <w:rPr>
+          <w:rFonts w:ascii="Consolas" w:hAnsi="Consolas" w:cs="Consolas"/>
+          <w:color w:val="2B91AF"/>
+          <w:sz w:val="19"/>
+          <w:szCs w:val="19"/>
+          <w:highlight w:val="white"/>
+        </w:rPr>
+        <w:t>Directions</w:t>
+      </w:r>
+      <w:r>
+        <w:rPr>
+          <w:rFonts w:ascii="Consolas" w:hAnsi="Consolas" w:cs="Consolas"/>
+          <w:color w:val="000000"/>
+          <w:sz w:val="19"/>
+          <w:szCs w:val="19"/>
+          <w:highlight w:val="white"/>
+        </w:rPr>
+        <w:t>.North, level7));</w:t>
+      </w:r>
+    </w:p>
+    <w:p>
+      <w:pPr>
+        <w:autoSpaceDE w:val="0"/>
+        <w:autoSpaceDN w:val="0"/>
+        <w:adjustRightInd w:val="0"/>
+        <w:spacing w:after="0" w:line="240" w:lineRule="auto"/>
+        <w:rPr>
+          <w:rFonts w:ascii="Consolas" w:hAnsi="Consolas" w:cs="Consolas"/>
+          <w:color w:val="000000"/>
+          <w:sz w:val="19"/>
+          <w:szCs w:val="19"/>
+          <w:highlight w:val="white"/>
+        </w:rPr>
+      </w:pPr>
+      <w:r>
+        <w:rPr>
+          <w:rFonts w:ascii="Consolas" w:hAnsi="Consolas" w:cs="Consolas"/>
+          <w:color w:val="000000"/>
+          <w:sz w:val="19"/>
+          <w:szCs w:val="19"/>
+          <w:highlight w:val="white"/>
+        </w:rPr>
         <w:t xml:space="preserve">                                </w:t>
       </w:r>
       <w:r>
         <w:rPr>
           <w:rFonts w:ascii="Consolas" w:hAnsi="Consolas" w:cs="Consolas"/>
-          <w:color w:val="000000"/>
-          <w:sz w:val="19"/>
-          <w:szCs w:val="19"/>
-          <w:highlight w:val="white"/>
-        </w:rPr>
-        <w:t>level6.setDescription (</w:t>
+          <w:color w:val="2B91AF"/>
+          <w:sz w:val="19"/>
+          <w:szCs w:val="19"/>
+          <w:highlight w:val="white"/>
+        </w:rPr>
+        <w:t>Console</w:t>
+      </w:r>
+      <w:r>
+        <w:rPr>
+          <w:rFonts w:ascii="Consolas" w:hAnsi="Consolas" w:cs="Consolas"/>
+          <w:color w:val="000000"/>
+          <w:sz w:val="19"/>
+          <w:szCs w:val="19"/>
+          <w:highlight w:val="white"/>
+        </w:rPr>
+        <w:t>.Clear ();</w:t>
+      </w:r>
+    </w:p>
+    <w:p>
+      <w:pPr>
+        <w:autoSpaceDE w:val="0"/>
+        <w:autoSpaceDN w:val="0"/>
+        <w:adjustRightInd w:val="0"/>
+        <w:spacing w:after="0" w:line="240" w:lineRule="auto"/>
+        <w:rPr>
+          <w:rFonts w:ascii="Consolas" w:hAnsi="Consolas" w:cs="Consolas"/>
+          <w:color w:val="000000"/>
+          <w:sz w:val="19"/>
+          <w:szCs w:val="19"/>
+          <w:highlight w:val="white"/>
+        </w:rPr>
+      </w:pPr>
+      <w:r>
+        <w:rPr>
+          <w:rFonts w:ascii="Consolas" w:hAnsi="Consolas" w:cs="Consolas"/>
+          <w:color w:val="000000"/>
+          <w:sz w:val="19"/>
+          <w:szCs w:val="19"/>
+          <w:highlight w:val="white"/>
+        </w:rPr>
+        <w:t xml:space="preserve">                                ShowLocation ();</w:t>
+      </w:r>
+    </w:p>
+    <w:p>
+      <w:pPr>
+        <w:autoSpaceDE w:val="0"/>
+        <w:autoSpaceDN w:val="0"/>
+        <w:adjustRightInd w:val="0"/>
+        <w:spacing w:after="0" w:line="240" w:lineRule="auto"/>
+        <w:rPr>
+          <w:rFonts w:ascii="Consolas" w:hAnsi="Consolas" w:cs="Consolas"/>
+          <w:color w:val="000000"/>
+          <w:sz w:val="19"/>
+          <w:szCs w:val="19"/>
+          <w:highlight w:val="white"/>
+        </w:rPr>
+      </w:pPr>
+      <w:r>
+        <w:rPr>
+          <w:rFonts w:ascii="Consolas" w:hAnsi="Consolas" w:cs="Consolas"/>
+          <w:color w:val="000000"/>
+          <w:sz w:val="19"/>
+          <w:szCs w:val="19"/>
+          <w:highlight w:val="white"/>
+        </w:rPr>
+        <w:t xml:space="preserve">                                </w:t>
+      </w:r>
+      <w:r>
+        <w:rPr>
+          <w:rFonts w:ascii="Consolas" w:hAnsi="Consolas" w:cs="Consolas"/>
+          <w:color w:val="2B91AF"/>
+          <w:sz w:val="19"/>
+          <w:szCs w:val="19"/>
+          <w:highlight w:val="white"/>
+        </w:rPr>
+        <w:t>Console</w:t>
+      </w:r>
+      <w:r>
+        <w:rPr>
+          <w:rFonts w:ascii="Consolas" w:hAnsi="Consolas" w:cs="Consolas"/>
+          <w:color w:val="000000"/>
+          <w:sz w:val="19"/>
+          <w:szCs w:val="19"/>
+          <w:highlight w:val="white"/>
+        </w:rPr>
+        <w:t xml:space="preserve">.ForegroundColor = </w:t>
+      </w:r>
+      <w:r>
+        <w:rPr>
+          <w:rFonts w:ascii="Consolas" w:hAnsi="Consolas" w:cs="Consolas"/>
+          <w:color w:val="2B91AF"/>
+          <w:sz w:val="19"/>
+          <w:szCs w:val="19"/>
+          <w:highlight w:val="white"/>
+        </w:rPr>
+        <w:t>ConsoleColor</w:t>
+      </w:r>
+      <w:r>
+        <w:rPr>
+          <w:rFonts w:ascii="Consolas" w:hAnsi="Consolas" w:cs="Consolas"/>
+          <w:color w:val="000000"/>
+          <w:sz w:val="19"/>
+          <w:szCs w:val="19"/>
+          <w:highlight w:val="white"/>
+        </w:rPr>
+        <w:t>.Red;</w:t>
+      </w:r>
+    </w:p>
+    <w:p>
+      <w:pPr>
+        <w:autoSpaceDE w:val="0"/>
+        <w:autoSpaceDN w:val="0"/>
+        <w:adjustRightInd w:val="0"/>
+        <w:spacing w:after="0" w:line="240" w:lineRule="auto"/>
+        <w:rPr>
+          <w:rFonts w:ascii="Consolas" w:hAnsi="Consolas" w:cs="Consolas"/>
+          <w:color w:val="000000"/>
+          <w:sz w:val="19"/>
+          <w:szCs w:val="19"/>
+          <w:highlight w:val="white"/>
+        </w:rPr>
+      </w:pPr>
+      <w:r>
+        <w:rPr>
+          <w:rFonts w:ascii="Consolas" w:hAnsi="Consolas" w:cs="Consolas"/>
+          <w:color w:val="000000"/>
+          <w:sz w:val="19"/>
+          <w:szCs w:val="19"/>
+          <w:highlight w:val="white"/>
+        </w:rPr>
+        <w:t xml:space="preserve">                                </w:t>
+      </w:r>
+      <w:r>
+        <w:rPr>
+          <w:rFonts w:ascii="Consolas" w:hAnsi="Consolas" w:cs="Consolas"/>
+          <w:color w:val="2B91AF"/>
+          <w:sz w:val="19"/>
+          <w:szCs w:val="19"/>
+          <w:highlight w:val="white"/>
+        </w:rPr>
+        <w:t>Console</w:t>
+      </w:r>
+      <w:r>
+        <w:rPr>
+          <w:rFonts w:ascii="Consolas" w:hAnsi="Consolas" w:cs="Consolas"/>
+          <w:color w:val="000000"/>
+          <w:sz w:val="19"/>
+          <w:szCs w:val="19"/>
+          <w:highlight w:val="white"/>
+        </w:rPr>
+        <w:t>.WriteLine (</w:t>
       </w:r>
       <w:r>
         <w:rPr>
@@ -2673,6 +3034,52 @@
           <w:szCs w:val="19"/>
           <w:highlight w:val="white"/>
         </w:rPr>
+        <w:t>"You attack the wolf with the spear. It's wounded but manages to escape"</w:t>
+      </w:r>
+      <w:r>
+        <w:rPr>
+          <w:rFonts w:ascii="Consolas" w:hAnsi="Consolas" w:cs="Consolas"/>
+          <w:color w:val="000000"/>
+          <w:sz w:val="19"/>
+          <w:szCs w:val="19"/>
+          <w:highlight w:val="white"/>
+        </w:rPr>
+        <w:t>);</w:t>
+      </w:r>
+    </w:p>
+    <w:p>
+      <w:pPr>
+        <w:autoSpaceDE w:val="0"/>
+        <w:autoSpaceDN w:val="0"/>
+        <w:adjustRightInd w:val="0"/>
+        <w:spacing w:after="0" w:line="240" w:lineRule="auto"/>
+        <w:rPr>
+          <w:rFonts w:ascii="Consolas" w:hAnsi="Consolas" w:cs="Consolas"/>
+          <w:color w:val="000000"/>
+          <w:sz w:val="19"/>
+          <w:szCs w:val="19"/>
+          <w:highlight w:val="white"/>
+        </w:rPr>
+      </w:pPr>
+      <w:r>
+        <w:rPr>
+          <w:rFonts w:ascii="Consolas" w:hAnsi="Consolas" w:cs="Consolas"/>
+          <w:color w:val="000000"/>
+          <w:sz w:val="19"/>
+          <w:szCs w:val="19"/>
+          <w:highlight w:val="white"/>
+        </w:rPr>
+        <w:lastRenderedPageBreak/>
+        <w:t xml:space="preserve">                                level6.setDescription (</w:t>
+      </w:r>
+      <w:r>
+        <w:rPr>
+          <w:rFonts w:ascii="Consolas" w:hAnsi="Consolas" w:cs="Consolas"/>
+          <w:color w:val="A31515"/>
+          <w:sz w:val="19"/>
+          <w:szCs w:val="19"/>
+          <w:highlight w:val="white"/>
+        </w:rPr>
         <w:t>"You walk deeper into the forest. There is a blood trail left from the wolf."</w:t>
       </w:r>
       <w:r>
@@ -2765,17 +3172,23 @@
           <w:color w:val="000000"/>
           <w:szCs w:val="19"/>
         </w:rPr>
-        <w:t>ommands into the game and attempt simultaneous commands. I would also want to add a health value to enemies and a damage value to weapons.</w:t>
-      </w:r>
-      <w:bookmarkStart w:id="0" w:name="_GoBack"/>
-      <w:bookmarkEnd w:id="0"/>
-      <w:r>
-        <w:rPr>
-          <w:rFonts w:cstheme="minorHAnsi"/>
-          <w:color w:val="000000"/>
-          <w:szCs w:val="19"/>
-        </w:rPr>
-        <w:t xml:space="preserve"> </w:t>
+        <w:t>ommands into the game and attempt simultaneous commands. I would also want to add a health value to enemies</w:t>
+      </w:r>
+      <w:r>
+        <w:rPr>
+          <w:rFonts w:cstheme="minorHAnsi"/>
+          <w:color w:val="000000"/>
+          <w:szCs w:val="19"/>
+        </w:rPr>
+        <w:t xml:space="preserve"> and a damage value to weapons. I would also try and find a way to create the game with less hard coded else if </w:t>
+      </w:r>
+      <w:r>
+        <w:rPr>
+          <w:rFonts w:cstheme="minorHAnsi"/>
+          <w:color w:val="000000"/>
+          <w:szCs w:val="19"/>
+        </w:rPr>
+        <w:t>statements.</w:t>
       </w:r>
     </w:p>
     <w:p>
@@ -2923,10 +3336,52 @@
           <w:rFonts w:cstheme="minorHAnsi"/>
         </w:rPr>
       </w:pPr>
-      <w:r>
-        <w:rPr>
-          <w:rFonts w:cstheme="minorHAnsi"/>
-        </w:rPr>
+    </w:p>
+    <w:p>
+      <w:pPr>
+        <w:jc w:val="center"/>
+        <w:rPr>
+          <w:rFonts w:cstheme="minorHAnsi"/>
+        </w:rPr>
+      </w:pPr>
+    </w:p>
+    <w:p>
+      <w:pPr>
+        <w:jc w:val="center"/>
+        <w:rPr>
+          <w:rFonts w:cstheme="minorHAnsi"/>
+        </w:rPr>
+      </w:pPr>
+    </w:p>
+    <w:p>
+      <w:pPr>
+        <w:jc w:val="center"/>
+        <w:rPr>
+          <w:rFonts w:cstheme="minorHAnsi"/>
+        </w:rPr>
+      </w:pPr>
+    </w:p>
+    <w:p>
+      <w:pPr>
+        <w:rPr>
+          <w:rFonts w:cstheme="minorHAnsi"/>
+        </w:rPr>
+      </w:pPr>
+    </w:p>
+    <w:p>
+      <w:pPr>
+        <w:jc w:val="center"/>
+        <w:rPr>
+          <w:rFonts w:cstheme="minorHAnsi"/>
+          <w:sz w:val="24"/>
+        </w:rPr>
+      </w:pPr>
+      <w:r>
+        <w:rPr>
+          <w:rFonts w:cstheme="minorHAnsi"/>
+          <w:sz w:val="24"/>
+        </w:rPr>
+        <w:lastRenderedPageBreak/>
         <w:t>References</w:t>
       </w:r>
     </w:p>
@@ -2935,15 +3390,46 @@
         <w:jc w:val="center"/>
         <w:rPr>
           <w:rFonts w:cstheme="minorHAnsi"/>
-        </w:rPr>
-      </w:pPr>
+          <w:sz w:val="24"/>
+        </w:rPr>
+      </w:pPr>
+      <w:r>
+        <w:rPr>
+          <w:rFonts w:cstheme="minorHAnsi"/>
+          <w:sz w:val="24"/>
+        </w:rPr>
+        <w:t xml:space="preserve">Anonymous (N.D.) </w:t>
+      </w:r>
+      <w:r>
+        <w:rPr>
+          <w:rFonts w:cstheme="minorHAnsi"/>
+          <w:i/>
+          <w:sz w:val="24"/>
+        </w:rPr>
+        <w:t xml:space="preserve">2D Array </w:t>
+      </w:r>
+      <w:r>
+        <w:rPr>
+          <w:rFonts w:cstheme="minorHAnsi"/>
+          <w:sz w:val="24"/>
+        </w:rPr>
+        <w:t>[Online] Viewed On 30</w:t>
+      </w:r>
+      <w:r>
+        <w:rPr>
+          <w:rFonts w:cstheme="minorHAnsi"/>
+          <w:sz w:val="24"/>
+        </w:rPr>
+        <w:t xml:space="preserve">/12/16. Available At: </w:t>
+      </w:r>
       <w:hyperlink r:id="rId7" w:history="1">
         <w:r>
           <w:rPr>
             <w:rStyle w:val="Hyperlink"/>
             <w:rFonts w:cstheme="minorHAnsi"/>
+            <w:sz w:val="24"/>
           </w:rPr>
-          <w:t>http://zork.wikia.com/wiki/Command_List</w:t>
+          <w:t>https://www.dotnetperls.com/2d</w:t>
         </w:r>
       </w:hyperlink>
     </w:p>
@@ -2952,15 +3438,46 @@
         <w:jc w:val="center"/>
         <w:rPr>
           <w:rFonts w:cstheme="minorHAnsi"/>
-        </w:rPr>
-      </w:pPr>
+          <w:sz w:val="24"/>
+        </w:rPr>
+      </w:pPr>
+      <w:r>
+        <w:rPr>
+          <w:rFonts w:cstheme="minorHAnsi"/>
+          <w:sz w:val="24"/>
+        </w:rPr>
+        <w:t xml:space="preserve">Anonymous (2015) </w:t>
+      </w:r>
+      <w:r>
+        <w:rPr>
+          <w:rFonts w:cstheme="minorHAnsi"/>
+          <w:i/>
+          <w:sz w:val="24"/>
+        </w:rPr>
+        <w:t xml:space="preserve">Multidimensional Arrays </w:t>
+      </w:r>
+      <w:r>
+        <w:rPr>
+          <w:rFonts w:cstheme="minorHAnsi"/>
+          <w:sz w:val="24"/>
+        </w:rPr>
+        <w:t>[Online] Viewed On 30</w:t>
+      </w:r>
+      <w:r>
+        <w:rPr>
+          <w:rFonts w:cstheme="minorHAnsi"/>
+          <w:sz w:val="24"/>
+        </w:rPr>
+        <w:t xml:space="preserve">/12/16. Available At:  </w:t>
+      </w:r>
       <w:hyperlink r:id="rId8" w:history="1">
         <w:r>
           <w:rPr>
             <w:rStyle w:val="Hyperlink"/>
             <w:rFonts w:cstheme="minorHAnsi"/>
+            <w:sz w:val="24"/>
           </w:rPr>
-          <w:t>https://msdn.microsoft.com/en-us/library/ms228388.aspx</w:t>
+          <w:t>https://msdn.microsoft.com/en-us/library/2yd9wwz4.aspx</w:t>
         </w:r>
       </w:hyperlink>
     </w:p>
@@ -2969,6 +3486,119 @@
         <w:jc w:val="center"/>
         <w:rPr>
           <w:rFonts w:cstheme="minorHAnsi"/>
+          <w:sz w:val="24"/>
+        </w:rPr>
+      </w:pPr>
+      <w:r>
+        <w:rPr>
+          <w:rFonts w:cstheme="minorHAnsi"/>
+          <w:sz w:val="24"/>
+        </w:rPr>
+        <w:t xml:space="preserve">3D Buzz (N.D) </w:t>
+      </w:r>
+      <w:r>
+        <w:rPr>
+          <w:rFonts w:cstheme="minorHAnsi"/>
+          <w:i/>
+          <w:sz w:val="24"/>
+        </w:rPr>
+        <w:t>Hyperion Class Layout</w:t>
+      </w:r>
+      <w:r>
+        <w:rPr>
+          <w:rFonts w:cstheme="minorHAnsi"/>
+          <w:sz w:val="24"/>
+        </w:rPr>
+        <w:t>[Online] Accessed On: 30</w:t>
+      </w:r>
+      <w:r>
+        <w:rPr>
+          <w:rFonts w:cstheme="minorHAnsi"/>
+          <w:sz w:val="24"/>
+        </w:rPr>
+        <w:t xml:space="preserve">/12/16. Available At:  </w:t>
+      </w:r>
+      <w:hyperlink r:id="rId9" w:history="1">
+        <w:r>
+          <w:rPr>
+            <w:rStyle w:val="Hyperlink"/>
+            <w:rFonts w:cstheme="minorHAnsi"/>
+            <w:sz w:val="24"/>
+          </w:rPr>
+          <w:t>https://www.3dbuzz.com/training/view/xna-volume-1/hyperion-text-adventure-game/hyperion-class-layout</w:t>
+        </w:r>
+      </w:hyperlink>
+    </w:p>
+    <w:p>
+      <w:pPr>
+        <w:jc w:val="center"/>
+        <w:rPr>
+          <w:rFonts w:cstheme="minorHAnsi"/>
+          <w:sz w:val="24"/>
+        </w:rPr>
+      </w:pPr>
+      <w:r>
+        <w:rPr>
+          <w:rFonts w:cstheme="minorHAnsi"/>
+          <w:sz w:val="24"/>
+        </w:rPr>
+        <w:t xml:space="preserve">De </w:t>
+      </w:r>
+      <w:proofErr w:type="spellStart"/>
+      <w:r>
+        <w:rPr>
+          <w:rFonts w:cstheme="minorHAnsi"/>
+          <w:sz w:val="24"/>
+        </w:rPr>
+        <w:t>Smet</w:t>
+      </w:r>
+      <w:proofErr w:type="spellEnd"/>
+      <w:r>
+        <w:rPr>
+          <w:rFonts w:cstheme="minorHAnsi"/>
+          <w:sz w:val="24"/>
+        </w:rPr>
+        <w:t xml:space="preserve">, B (2013) </w:t>
+      </w:r>
+      <w:proofErr w:type="spellStart"/>
+      <w:r>
+        <w:rPr>
+          <w:rFonts w:cstheme="minorHAnsi"/>
+          <w:i/>
+          <w:sz w:val="24"/>
+        </w:rPr>
+        <w:t>c#</w:t>
+      </w:r>
+      <w:proofErr w:type="spellEnd"/>
+      <w:r>
+        <w:rPr>
+          <w:rFonts w:cstheme="minorHAnsi"/>
+          <w:i/>
+          <w:sz w:val="24"/>
+        </w:rPr>
+        <w:t xml:space="preserve"> 5.0 Unleashed. </w:t>
+      </w:r>
+      <w:r>
+        <w:rPr>
+          <w:rFonts w:cstheme="minorHAnsi"/>
+          <w:sz w:val="24"/>
+        </w:rPr>
+        <w:t>SAMS. Indiana, USA.</w:t>
+      </w:r>
+    </w:p>
+    <w:p>
+      <w:pPr>
+        <w:jc w:val="center"/>
+        <w:rPr>
+          <w:rFonts w:ascii="Tahoma" w:hAnsi="Tahoma" w:cs="Tahoma"/>
+        </w:rPr>
+      </w:pPr>
+    </w:p>
+    <w:p>
+      <w:pPr>
+        <w:jc w:val="center"/>
+        <w:rPr>
+          <w:rFonts w:ascii="Tahoma" w:hAnsi="Tahoma" w:cs="Tahoma"/>
         </w:rPr>
       </w:pPr>
     </w:p>
@@ -2992,9 +3622,12 @@
         <w:t xml:space="preserve"> </w:t>
       </w:r>
     </w:p>
-    <w:p/>
+    <w:p>
+      <w:bookmarkStart w:id="0" w:name="_GoBack"/>
+      <w:bookmarkEnd w:id="0"/>
+    </w:p>
     <w:sectPr>
-      <w:headerReference w:type="default" r:id="rId9"/>
+      <w:headerReference w:type="default" r:id="rId10"/>
       <w:pgSz w:w="11906" w:h="16838"/>
       <w:pgMar w:top="1440" w:right="1440" w:bottom="1440" w:left="1440" w:header="708" w:footer="708" w:gutter="0"/>
       <w:cols w:space="708"/>
@@ -3005,7 +3638,7 @@
 </file>
 
 <file path=word/endnotes.xml><?xml version="1.0" encoding="utf-8"?>
-<w:endnotes xmlns:wpc="http://schemas.microsoft.com/office/word/2010/wordprocessingCanvas" xmlns:mc="http://schemas.openxmlformats.org/markup-compatibility/2006" xmlns:o="urn:schemas-microsoft-com:office:office" xmlns:r="http://schemas.openxmlformats.org/officeDocument/2006/relationships" xmlns:m="http://schemas.openxmlformats.org/officeDocument/2006/math" xmlns:v="urn:schemas-microsoft-com:vml" xmlns:wp14="http://schemas.microsoft.com/office/word/2010/wordprocessingDrawing" xmlns:wp="http://schemas.openxmlformats.org/drawingml/2006/wordprocessingDrawing" xmlns:w10="urn:schemas-microsoft-com:office:word" xmlns:w="http://schemas.openxmlformats.org/wordprocessingml/2006/main" xmlns:w14="http://schemas.microsoft.com/office/word/2010/wordml" xmlns:w15="http://schemas.microsoft.com/office/word/2012/wordml" xmlns:wpg="http://schemas.microsoft.com/office/word/2010/wordprocessingGroup" xmlns:wpi="http://schemas.microsoft.com/office/word/2010/wordprocessingInk" xmlns:wne="http://schemas.microsoft.com/office/word/2006/wordml" xmlns:wps="http://schemas.microsoft.com/office/word/2010/wordprocessingShape" mc:Ignorable="w14 w15 wp14">
+<w:endnotes xmlns:wpc="http://schemas.microsoft.com/office/word/2010/wordprocessingCanvas" xmlns:cx="http://schemas.microsoft.com/office/drawing/2014/chartex" xmlns:cx1="http://schemas.microsoft.com/office/drawing/2015/9/8/chartex" xmlns:cx2="http://schemas.microsoft.com/office/drawing/2015/10/21/chartex" xmlns:cx3="http://schemas.microsoft.com/office/drawing/2016/5/9/chartex" xmlns:cx4="http://schemas.microsoft.com/office/drawing/2016/5/10/chartex" xmlns:cx5="http://schemas.microsoft.com/office/drawing/2016/5/11/chartex" xmlns:mc="http://schemas.openxmlformats.org/markup-compatibility/2006" xmlns:o="urn:schemas-microsoft-com:office:office" xmlns:r="http://schemas.openxmlformats.org/officeDocument/2006/relationships" xmlns:m="http://schemas.openxmlformats.org/officeDocument/2006/math" xmlns:v="urn:schemas-microsoft-com:vml" xmlns:wp14="http://schemas.microsoft.com/office/word/2010/wordprocessingDrawing" xmlns:wp="http://schemas.openxmlformats.org/drawingml/2006/wordprocessingDrawing" xmlns:w10="urn:schemas-microsoft-com:office:word" xmlns:w="http://schemas.openxmlformats.org/wordprocessingml/2006/main" xmlns:w14="http://schemas.microsoft.com/office/word/2010/wordml" xmlns:w15="http://schemas.microsoft.com/office/word/2012/wordml" xmlns:w16se="http://schemas.microsoft.com/office/word/2015/wordml/symex" xmlns:wpg="http://schemas.microsoft.com/office/word/2010/wordprocessingGroup" xmlns:wpi="http://schemas.microsoft.com/office/word/2010/wordprocessingInk" xmlns:wne="http://schemas.microsoft.com/office/word/2006/wordml" xmlns:wps="http://schemas.microsoft.com/office/word/2010/wordprocessingShape" mc:Ignorable="w14 w15 w16se wp14">
   <w:endnote w:type="separator" w:id="-1">
     <w:p>
       <w:pPr>
@@ -3030,7 +3663,7 @@
 </file>
 
 <file path=word/footnotes.xml><?xml version="1.0" encoding="utf-8"?>
-<w:footnotes xmlns:wpc="http://schemas.microsoft.com/office/word/2010/wordprocessingCanvas" xmlns:mc="http://schemas.openxmlformats.org/markup-compatibility/2006" xmlns:o="urn:schemas-microsoft-com:office:office" xmlns:r="http://schemas.openxmlformats.org/officeDocument/2006/relationships" xmlns:m="http://schemas.openxmlformats.org/officeDocument/2006/math" xmlns:v="urn:schemas-microsoft-com:vml" xmlns:wp14="http://schemas.microsoft.com/office/word/2010/wordprocessingDrawing" xmlns:wp="http://schemas.openxmlformats.org/drawingml/2006/wordprocessingDrawing" xmlns:w10="urn:schemas-microsoft-com:office:word" xmlns:w="http://schemas.openxmlformats.org/wordprocessingml/2006/main" xmlns:w14="http://schemas.microsoft.com/office/word/2010/wordml" xmlns:w15="http://schemas.microsoft.com/office/word/2012/wordml" xmlns:wpg="http://schemas.microsoft.com/office/word/2010/wordprocessingGroup" xmlns:wpi="http://schemas.microsoft.com/office/word/2010/wordprocessingInk" xmlns:wne="http://schemas.microsoft.com/office/word/2006/wordml" xmlns:wps="http://schemas.microsoft.com/office/word/2010/wordprocessingShape" mc:Ignorable="w14 w15 wp14">
+<w:footnotes xmlns:wpc="http://schemas.microsoft.com/office/word/2010/wordprocessingCanvas" xmlns:cx="http://schemas.microsoft.com/office/drawing/2014/chartex" xmlns:cx1="http://schemas.microsoft.com/office/drawing/2015/9/8/chartex" xmlns:cx2="http://schemas.microsoft.com/office/drawing/2015/10/21/chartex" xmlns:cx3="http://schemas.microsoft.com/office/drawing/2016/5/9/chartex" xmlns:cx4="http://schemas.microsoft.com/office/drawing/2016/5/10/chartex" xmlns:cx5="http://schemas.microsoft.com/office/drawing/2016/5/11/chartex" xmlns:mc="http://schemas.openxmlformats.org/markup-compatibility/2006" xmlns:o="urn:schemas-microsoft-com:office:office" xmlns:r="http://schemas.openxmlformats.org/officeDocument/2006/relationships" xmlns:m="http://schemas.openxmlformats.org/officeDocument/2006/math" xmlns:v="urn:schemas-microsoft-com:vml" xmlns:wp14="http://schemas.microsoft.com/office/word/2010/wordprocessingDrawing" xmlns:wp="http://schemas.openxmlformats.org/drawingml/2006/wordprocessingDrawing" xmlns:w10="urn:schemas-microsoft-com:office:word" xmlns:w="http://schemas.openxmlformats.org/wordprocessingml/2006/main" xmlns:w14="http://schemas.microsoft.com/office/word/2010/wordml" xmlns:w15="http://schemas.microsoft.com/office/word/2012/wordml" xmlns:w16se="http://schemas.microsoft.com/office/word/2015/wordml/symex" xmlns:wpg="http://schemas.microsoft.com/office/word/2010/wordprocessingGroup" xmlns:wpi="http://schemas.microsoft.com/office/word/2010/wordprocessingInk" xmlns:wne="http://schemas.microsoft.com/office/word/2006/wordml" xmlns:wps="http://schemas.microsoft.com/office/word/2010/wordprocessingShape" mc:Ignorable="w14 w15 w16se wp14">
   <w:footnote w:type="separator" w:id="-1">
     <w:p>
       <w:pPr>
@@ -3055,7 +3688,7 @@
 </file>
 
 <file path=word/header1.xml><?xml version="1.0" encoding="utf-8"?>
-<w:hdr xmlns:wpc="http://schemas.microsoft.com/office/word/2010/wordprocessingCanvas" xmlns:mc="http://schemas.openxmlformats.org/markup-compatibility/2006" xmlns:o="urn:schemas-microsoft-com:office:office" xmlns:r="http://schemas.openxmlformats.org/officeDocument/2006/relationships" xmlns:m="http://schemas.openxmlformats.org/officeDocument/2006/math" xmlns:v="urn:schemas-microsoft-com:vml" xmlns:wp14="http://schemas.microsoft.com/office/word/2010/wordprocessingDrawing" xmlns:wp="http://schemas.openxmlformats.org/drawingml/2006/wordprocessingDrawing" xmlns:w10="urn:schemas-microsoft-com:office:word" xmlns:w="http://schemas.openxmlformats.org/wordprocessingml/2006/main" xmlns:w14="http://schemas.microsoft.com/office/word/2010/wordml" xmlns:w15="http://schemas.microsoft.com/office/word/2012/wordml" xmlns:wpg="http://schemas.microsoft.com/office/word/2010/wordprocessingGroup" xmlns:wpi="http://schemas.microsoft.com/office/word/2010/wordprocessingInk" xmlns:wne="http://schemas.microsoft.com/office/word/2006/wordml" xmlns:wps="http://schemas.microsoft.com/office/word/2010/wordprocessingShape" mc:Ignorable="w14 w15 wp14">
+<w:hdr xmlns:wpc="http://schemas.microsoft.com/office/word/2010/wordprocessingCanvas" xmlns:cx="http://schemas.microsoft.com/office/drawing/2014/chartex" xmlns:cx1="http://schemas.microsoft.com/office/drawing/2015/9/8/chartex" xmlns:cx2="http://schemas.microsoft.com/office/drawing/2015/10/21/chartex" xmlns:cx3="http://schemas.microsoft.com/office/drawing/2016/5/9/chartex" xmlns:cx4="http://schemas.microsoft.com/office/drawing/2016/5/10/chartex" xmlns:cx5="http://schemas.microsoft.com/office/drawing/2016/5/11/chartex" xmlns:mc="http://schemas.openxmlformats.org/markup-compatibility/2006" xmlns:o="urn:schemas-microsoft-com:office:office" xmlns:r="http://schemas.openxmlformats.org/officeDocument/2006/relationships" xmlns:m="http://schemas.openxmlformats.org/officeDocument/2006/math" xmlns:v="urn:schemas-microsoft-com:vml" xmlns:wp14="http://schemas.microsoft.com/office/word/2010/wordprocessingDrawing" xmlns:wp="http://schemas.openxmlformats.org/drawingml/2006/wordprocessingDrawing" xmlns:w10="urn:schemas-microsoft-com:office:word" xmlns:w="http://schemas.openxmlformats.org/wordprocessingml/2006/main" xmlns:w14="http://schemas.microsoft.com/office/word/2010/wordml" xmlns:w15="http://schemas.microsoft.com/office/word/2012/wordml" xmlns:w16se="http://schemas.microsoft.com/office/word/2015/wordml/symex" xmlns:wpg="http://schemas.microsoft.com/office/word/2010/wordprocessingGroup" xmlns:wpi="http://schemas.microsoft.com/office/word/2010/wordprocessingInk" xmlns:wne="http://schemas.microsoft.com/office/word/2006/wordml" xmlns:wps="http://schemas.microsoft.com/office/word/2010/wordprocessingShape" mc:Ignorable="w14 w15 w16se wp14">
   <w:p>
     <w:pPr>
       <w:pStyle w:val="Header"/>
@@ -3080,7 +3713,7 @@
 </file>
 
 <file path=word/numbering.xml><?xml version="1.0" encoding="utf-8"?>
-<w:numbering xmlns:wpc="http://schemas.microsoft.com/office/word/2010/wordprocessingCanvas" xmlns:mc="http://schemas.openxmlformats.org/markup-compatibility/2006" xmlns:o="urn:schemas-microsoft-com:office:office" xmlns:r="http://schemas.openxmlformats.org/officeDocument/2006/relationships" xmlns:m="http://schemas.openxmlformats.org/officeDocument/2006/math" xmlns:v="urn:schemas-microsoft-com:vml" xmlns:wp14="http://schemas.microsoft.com/office/word/2010/wordprocessingDrawing" xmlns:wp="http://schemas.openxmlformats.org/drawingml/2006/wordprocessingDrawing" xmlns:w10="urn:schemas-microsoft-com:office:word" xmlns:w="http://schemas.openxmlformats.org/wordprocessingml/2006/main" xmlns:w14="http://schemas.microsoft.com/office/word/2010/wordml" xmlns:w15="http://schemas.microsoft.com/office/word/2012/wordml" xmlns:wpg="http://schemas.microsoft.com/office/word/2010/wordprocessingGroup" xmlns:wpi="http://schemas.microsoft.com/office/word/2010/wordprocessingInk" xmlns:wne="http://schemas.microsoft.com/office/word/2006/wordml" xmlns:wps="http://schemas.microsoft.com/office/word/2010/wordprocessingShape" mc:Ignorable="w14 w15 wp14">
+<w:numbering xmlns:wpc="http://schemas.microsoft.com/office/word/2010/wordprocessingCanvas" xmlns:cx="http://schemas.microsoft.com/office/drawing/2014/chartex" xmlns:cx1="http://schemas.microsoft.com/office/drawing/2015/9/8/chartex" xmlns:cx2="http://schemas.microsoft.com/office/drawing/2015/10/21/chartex" xmlns:cx3="http://schemas.microsoft.com/office/drawing/2016/5/9/chartex" xmlns:cx4="http://schemas.microsoft.com/office/drawing/2016/5/10/chartex" xmlns:cx5="http://schemas.microsoft.com/office/drawing/2016/5/11/chartex" xmlns:mc="http://schemas.openxmlformats.org/markup-compatibility/2006" xmlns:o="urn:schemas-microsoft-com:office:office" xmlns:r="http://schemas.openxmlformats.org/officeDocument/2006/relationships" xmlns:m="http://schemas.openxmlformats.org/officeDocument/2006/math" xmlns:v="urn:schemas-microsoft-com:vml" xmlns:wp14="http://schemas.microsoft.com/office/word/2010/wordprocessingDrawing" xmlns:wp="http://schemas.openxmlformats.org/drawingml/2006/wordprocessingDrawing" xmlns:w10="urn:schemas-microsoft-com:office:word" xmlns:w="http://schemas.openxmlformats.org/wordprocessingml/2006/main" xmlns:w14="http://schemas.microsoft.com/office/word/2010/wordml" xmlns:w15="http://schemas.microsoft.com/office/word/2012/wordml" xmlns:w16se="http://schemas.microsoft.com/office/word/2015/wordml/symex" xmlns:wpg="http://schemas.microsoft.com/office/word/2010/wordprocessingGroup" xmlns:wpi="http://schemas.microsoft.com/office/word/2010/wordprocessingInk" xmlns:wne="http://schemas.microsoft.com/office/word/2006/wordml" xmlns:wps="http://schemas.microsoft.com/office/word/2010/wordprocessingShape" mc:Ignorable="w14 w15 w16se wp14">
   <w:abstractNum w:abstractNumId="0" w15:restartNumberingAfterBreak="0">
     <w:nsid w:val="4A711950"/>
     <w:multiLevelType w:val="hybridMultilevel"/>
@@ -3201,7 +3834,7 @@
 </file>
 
 <file path=word/styles.xml><?xml version="1.0" encoding="utf-8"?>
-<w:styles xmlns:mc="http://schemas.openxmlformats.org/markup-compatibility/2006" xmlns:r="http://schemas.openxmlformats.org/officeDocument/2006/relationships" xmlns:w="http://schemas.openxmlformats.org/wordprocessingml/2006/main" xmlns:w14="http://schemas.microsoft.com/office/word/2010/wordml" xmlns:w15="http://schemas.microsoft.com/office/word/2012/wordml" mc:Ignorable="w14 w15">
+<w:styles xmlns:mc="http://schemas.openxmlformats.org/markup-compatibility/2006" xmlns:r="http://schemas.openxmlformats.org/officeDocument/2006/relationships" xmlns:w="http://schemas.openxmlformats.org/wordprocessingml/2006/main" xmlns:w14="http://schemas.microsoft.com/office/word/2010/wordml" xmlns:w15="http://schemas.microsoft.com/office/word/2012/wordml" xmlns:w16se="http://schemas.microsoft.com/office/word/2015/wordml/symex" mc:Ignorable="w14 w15 w16se">
   <w:docDefaults>
     <w:rPrDefault>
       <w:rPr>
@@ -3217,7 +3850,7 @@
       </w:pPr>
     </w:pPrDefault>
   </w:docDefaults>
-  <w:latentStyles w:defLockedState="0" w:defUIPriority="99" w:defSemiHidden="0" w:defUnhideWhenUsed="0" w:defQFormat="0" w:count="371">
+  <w:latentStyles w:defLockedState="0" w:defUIPriority="99" w:defSemiHidden="0" w:defUnhideWhenUsed="0" w:defQFormat="0" w:count="374">
     <w:lsdException w:name="Normal" w:uiPriority="0" w:qFormat="1"/>
     <w:lsdException w:name="heading 1" w:uiPriority="9" w:qFormat="1"/>
     <w:lsdException w:name="heading 2" w:semiHidden="1" w:uiPriority="9" w:unhideWhenUsed="1" w:qFormat="1"/>
@@ -3323,7 +3956,6 @@
     <w:lsdException w:name="HTML Sample" w:semiHidden="1" w:unhideWhenUsed="1"/>
     <w:lsdException w:name="HTML Typewriter" w:semiHidden="1" w:unhideWhenUsed="1"/>
     <w:lsdException w:name="HTML Variable" w:semiHidden="1" w:unhideWhenUsed="1"/>
-    <w:lsdException w:name="Normal Table" w:semiHidden="1" w:unhideWhenUsed="1"/>
     <w:lsdException w:name="annotation subject" w:semiHidden="1" w:unhideWhenUsed="1"/>
     <w:lsdException w:name="No List" w:semiHidden="1" w:unhideWhenUsed="1"/>
     <w:lsdException w:name="Outline List 1" w:semiHidden="1" w:unhideWhenUsed="1"/>
@@ -3368,7 +4000,6 @@
     <w:lsdException w:name="Table Professional" w:semiHidden="1" w:unhideWhenUsed="1"/>
     <w:lsdException w:name="Table Subtle 1" w:semiHidden="1" w:unhideWhenUsed="1"/>
     <w:lsdException w:name="Table Subtle 2" w:semiHidden="1" w:unhideWhenUsed="1"/>
-    <w:lsdException w:name="Table Web 1" w:semiHidden="1" w:unhideWhenUsed="1"/>
     <w:lsdException w:name="Table Web 2" w:semiHidden="1" w:unhideWhenUsed="1"/>
     <w:lsdException w:name="Table Web 3" w:semiHidden="1" w:unhideWhenUsed="1"/>
     <w:lsdException w:name="Balloon Text" w:semiHidden="1" w:unhideWhenUsed="1"/>
@@ -3589,6 +4220,9 @@
     <w:lsdException w:name="List Table 5 Dark Accent 6" w:uiPriority="50"/>
     <w:lsdException w:name="List Table 6 Colorful Accent 6" w:uiPriority="51"/>
     <w:lsdException w:name="List Table 7 Colorful Accent 6" w:uiPriority="52"/>
+    <w:lsdException w:name="Mention" w:semiHidden="1" w:unhideWhenUsed="1"/>
+    <w:lsdException w:name="Smart Hyperlink" w:semiHidden="1" w:unhideWhenUsed="1"/>
+    <w:lsdException w:name="Hashtag" w:semiHidden="1" w:unhideWhenUsed="1"/>
   </w:latentStyles>
   <w:style w:type="paragraph" w:default="1" w:styleId="Normal">
     <w:name w:val="Normal"/>
@@ -3721,6 +4355,11 @@
     <w:name w:val="eop"/>
     <w:basedOn w:val="DefaultParagraphFont"/>
     <w:rsid w:val="00706371"/>
+  </w:style>
+  <w:style w:type="character" w:customStyle="1" w:styleId="selectable">
+    <w:name w:val="selectable"/>
+    <w:basedOn w:val="DefaultParagraphFont"/>
+    <w:rsid w:val="005058D0"/>
   </w:style>
 </w:styles>
 </file>
